--- a/Vue/vue.docx
+++ b/Vue/vue.docx
@@ -5940,6 +5940,2445 @@
         <w:t>监听对象</w:t>
       </w:r>
     </w:p>
+    <w:p>
+      <w:pPr>
+        <w:spacing w:line="240" w:lineRule="auto"/>
+        <w:rPr>
+          <w:rFonts w:cs="Times New Roman"/>
+          <w:sz w:val="22"/>
+          <w:szCs w:val="22"/>
+        </w:rPr>
+      </w:pPr>
+      <w:r>
+        <w:rPr>
+          <w:rFonts w:cs="Times New Roman"/>
+          <w:sz w:val="22"/>
+          <w:szCs w:val="22"/>
+        </w:rPr>
+        <w:br w:type="page"/>
+      </w:r>
+    </w:p>
+    <w:p>
+      <w:pPr>
+        <w:spacing w:line="276" w:lineRule="auto"/>
+        <w:jc w:val="center"/>
+        <w:rPr>
+          <w:rFonts w:cs="Times New Roman"/>
+          <w:sz w:val="22"/>
+          <w:szCs w:val="22"/>
+        </w:rPr>
+      </w:pPr>
+      <w:r>
+        <w:rPr>
+          <w:rFonts w:cs="Times New Roman"/>
+          <w:noProof/>
+          <w:sz w:val="22"/>
+          <w:szCs w:val="22"/>
+        </w:rPr>
+        <w:lastRenderedPageBreak/>
+        <w:drawing>
+          <wp:inline distT="0" distB="0" distL="0" distR="0" wp14:anchorId="622C42E7" wp14:editId="3C35A15B">
+            <wp:extent cx="5760000" cy="3098133"/>
+            <wp:effectExtent l="0" t="0" r="0" b="1270"/>
+            <wp:docPr id="1590056456" name="Picture 1"/>
+            <wp:cNvGraphicFramePr>
+              <a:graphicFrameLocks xmlns:a="http://schemas.openxmlformats.org/drawingml/2006/main" noChangeAspect="1"/>
+            </wp:cNvGraphicFramePr>
+            <a:graphic xmlns:a="http://schemas.openxmlformats.org/drawingml/2006/main">
+              <a:graphicData uri="http://schemas.openxmlformats.org/drawingml/2006/picture">
+                <pic:pic xmlns:pic="http://schemas.openxmlformats.org/drawingml/2006/picture">
+                  <pic:nvPicPr>
+                    <pic:cNvPr id="1590056456" name="Picture 1590056456"/>
+                    <pic:cNvPicPr/>
+                  </pic:nvPicPr>
+                  <pic:blipFill>
+                    <a:blip r:embed="rId5" cstate="print">
+                      <a:extLst>
+                        <a:ext uri="{28A0092B-C50C-407E-A947-70E740481C1C}">
+                          <a14:useLocalDpi xmlns:a14="http://schemas.microsoft.com/office/drawing/2010/main" val="0"/>
+                        </a:ext>
+                      </a:extLst>
+                    </a:blip>
+                    <a:stretch>
+                      <a:fillRect/>
+                    </a:stretch>
+                  </pic:blipFill>
+                  <pic:spPr>
+                    <a:xfrm>
+                      <a:off x="0" y="0"/>
+                      <a:ext cx="5760000" cy="3098133"/>
+                    </a:xfrm>
+                    <a:prstGeom prst="rect">
+                      <a:avLst/>
+                    </a:prstGeom>
+                  </pic:spPr>
+                </pic:pic>
+              </a:graphicData>
+            </a:graphic>
+          </wp:inline>
+        </w:drawing>
+      </w:r>
+    </w:p>
+    <w:p>
+      <w:pPr>
+        <w:spacing w:line="276" w:lineRule="auto"/>
+        <w:jc w:val="both"/>
+        <w:rPr>
+          <w:rFonts w:cs="Times New Roman"/>
+          <w:sz w:val="22"/>
+          <w:szCs w:val="22"/>
+        </w:rPr>
+      </w:pPr>
+      <w:r>
+        <w:rPr>
+          <w:rFonts w:cs="Times New Roman"/>
+          <w:sz w:val="22"/>
+          <w:szCs w:val="22"/>
+        </w:rPr>
+        <w:t>node.js</w:t>
+      </w:r>
+    </w:p>
+    <w:p>
+      <w:pPr>
+        <w:spacing w:line="276" w:lineRule="auto"/>
+        <w:jc w:val="both"/>
+        <w:rPr>
+          <w:rFonts w:cs="Times New Roman"/>
+          <w:sz w:val="22"/>
+          <w:szCs w:val="22"/>
+        </w:rPr>
+      </w:pPr>
+      <w:r>
+        <w:rPr>
+          <w:rFonts w:cs="Times New Roman"/>
+          <w:sz w:val="22"/>
+          <w:szCs w:val="22"/>
+        </w:rPr>
+        <w:t>vs code + Volar</w:t>
+      </w:r>
+    </w:p>
+    <w:p>
+      <w:pPr>
+        <w:spacing w:line="276" w:lineRule="auto"/>
+        <w:jc w:val="both"/>
+        <w:rPr>
+          <w:rFonts w:cs="Times New Roman"/>
+          <w:sz w:val="22"/>
+          <w:szCs w:val="22"/>
+        </w:rPr>
+      </w:pPr>
+      <w:r>
+        <w:rPr>
+          <w:rFonts w:cs="Times New Roman"/>
+          <w:sz w:val="22"/>
+          <w:szCs w:val="22"/>
+        </w:rPr>
+        <w:t>Chrome + Vue3 Devtools</w:t>
+      </w:r>
+    </w:p>
+    <w:p>
+      <w:pPr>
+        <w:spacing w:line="276" w:lineRule="auto"/>
+        <w:jc w:val="both"/>
+        <w:rPr>
+          <w:rFonts w:cs="Times New Roman"/>
+          <w:sz w:val="22"/>
+          <w:szCs w:val="22"/>
+        </w:rPr>
+      </w:pPr>
+    </w:p>
+    <w:p>
+      <w:pPr>
+        <w:spacing w:line="276" w:lineRule="auto"/>
+        <w:jc w:val="both"/>
+        <w:rPr>
+          <w:rFonts w:cs="Times New Roman"/>
+          <w:sz w:val="22"/>
+          <w:szCs w:val="22"/>
+        </w:rPr>
+      </w:pPr>
+      <w:r>
+        <w:rPr>
+          <w:rFonts w:cs="Times New Roman"/>
+          <w:sz w:val="22"/>
+          <w:szCs w:val="22"/>
+        </w:rPr>
+        <w:t>npm init vue@latest</w:t>
+      </w:r>
+    </w:p>
+    <w:p>
+      <w:pPr>
+        <w:spacing w:line="276" w:lineRule="auto"/>
+        <w:jc w:val="both"/>
+        <w:rPr>
+          <w:rFonts w:cs="Times New Roman"/>
+          <w:sz w:val="22"/>
+          <w:szCs w:val="22"/>
+        </w:rPr>
+      </w:pPr>
+      <w:r>
+        <w:rPr>
+          <w:rFonts w:cs="Times New Roman"/>
+          <w:sz w:val="22"/>
+          <w:szCs w:val="22"/>
+        </w:rPr>
+        <w:t>npm install</w:t>
+      </w:r>
+    </w:p>
+    <w:p>
+      <w:pPr>
+        <w:spacing w:line="276" w:lineRule="auto"/>
+        <w:jc w:val="both"/>
+        <w:rPr>
+          <w:rFonts w:cs="Times New Roman"/>
+          <w:sz w:val="22"/>
+          <w:szCs w:val="22"/>
+        </w:rPr>
+      </w:pPr>
+      <w:r>
+        <w:rPr>
+          <w:rFonts w:cs="Times New Roman"/>
+          <w:sz w:val="22"/>
+          <w:szCs w:val="22"/>
+        </w:rPr>
+        <w:t>npm run dev</w:t>
+      </w:r>
+    </w:p>
+    <w:p>
+      <w:pPr>
+        <w:spacing w:line="276" w:lineRule="auto"/>
+        <w:jc w:val="both"/>
+        <w:rPr>
+          <w:rFonts w:cs="Times New Roman"/>
+          <w:sz w:val="22"/>
+          <w:szCs w:val="22"/>
+        </w:rPr>
+      </w:pPr>
+    </w:p>
+    <w:p>
+      <w:pPr>
+        <w:pStyle w:val="NormalWeb"/>
+        <w:pBdr>
+          <w:top w:val="single" w:sz="6" w:space="2" w:color="888888"/>
+          <w:left w:val="single" w:sz="6" w:space="2" w:color="888888"/>
+          <w:bottom w:val="single" w:sz="6" w:space="2" w:color="888888"/>
+          <w:right w:val="single" w:sz="6" w:space="2" w:color="888888"/>
+        </w:pBdr>
+        <w:tabs>
+          <w:tab w:val="left" w:pos="916"/>
+          <w:tab w:val="left" w:pos="1832"/>
+          <w:tab w:val="left" w:pos="2748"/>
+          <w:tab w:val="left" w:pos="3664"/>
+          <w:tab w:val="left" w:pos="4580"/>
+          <w:tab w:val="left" w:pos="5496"/>
+          <w:tab w:val="left" w:pos="6412"/>
+          <w:tab w:val="left" w:pos="7328"/>
+          <w:tab w:val="left" w:pos="8244"/>
+          <w:tab w:val="left" w:pos="9160"/>
+          <w:tab w:val="left" w:pos="10076"/>
+          <w:tab w:val="left" w:pos="10992"/>
+          <w:tab w:val="left" w:pos="11908"/>
+          <w:tab w:val="left" w:pos="12824"/>
+          <w:tab w:val="left" w:pos="13740"/>
+          <w:tab w:val="left" w:pos="14656"/>
+        </w:tabs>
+        <w:spacing w:before="0" w:beforeAutospacing="0" w:after="0" w:afterAutospacing="0"/>
+        <w:divId w:val="920721617"/>
+        <w:rPr>
+          <w:rFonts w:ascii="Courier New" w:hAnsi="Courier New" w:cs="Courier New"/>
+          <w:sz w:val="18"/>
+          <w:szCs w:val="18"/>
+        </w:rPr>
+      </w:pPr>
+      <w:r>
+        <w:rPr>
+          <w:rFonts w:ascii="Courier New" w:hAnsi="Courier New" w:cs="Courier New"/>
+          <w:color w:val="666600"/>
+          <w:sz w:val="18"/>
+          <w:szCs w:val="18"/>
+        </w:rPr>
+        <w:t>├──</w:t>
+      </w:r>
+      <w:r>
+        <w:rPr>
+          <w:rFonts w:ascii="Courier New" w:hAnsi="Courier New" w:cs="Courier New"/>
+          <w:color w:val="000000"/>
+          <w:sz w:val="18"/>
+          <w:szCs w:val="18"/>
+        </w:rPr>
+        <w:t xml:space="preserve"> index</w:t>
+      </w:r>
+      <w:r>
+        <w:rPr>
+          <w:rFonts w:ascii="Courier New" w:hAnsi="Courier New" w:cs="Courier New"/>
+          <w:color w:val="666600"/>
+          <w:sz w:val="18"/>
+          <w:szCs w:val="18"/>
+        </w:rPr>
+        <w:t>.</w:t>
+      </w:r>
+      <w:r>
+        <w:rPr>
+          <w:rFonts w:ascii="Courier New" w:hAnsi="Courier New" w:cs="Courier New"/>
+          <w:color w:val="000000"/>
+          <w:sz w:val="18"/>
+          <w:szCs w:val="18"/>
+        </w:rPr>
+        <w:t xml:space="preserve">html                  </w:t>
+      </w:r>
+      <w:r>
+        <w:rPr>
+          <w:rFonts w:ascii="Courier New" w:hAnsi="Courier New" w:cs="Courier New"/>
+          <w:color w:val="880000"/>
+          <w:sz w:val="18"/>
+          <w:szCs w:val="18"/>
+        </w:rPr>
+        <w:t xml:space="preserve">// </w:t>
+      </w:r>
+      <w:r>
+        <w:rPr>
+          <w:rFonts w:ascii="Courier New" w:hAnsi="Courier New" w:cs="Courier New"/>
+          <w:color w:val="880000"/>
+          <w:sz w:val="18"/>
+          <w:szCs w:val="18"/>
+        </w:rPr>
+        <w:t>单页入口</w:t>
+      </w:r>
+    </w:p>
+    <w:p>
+      <w:pPr>
+        <w:pStyle w:val="NormalWeb"/>
+        <w:pBdr>
+          <w:top w:val="single" w:sz="6" w:space="2" w:color="888888"/>
+          <w:left w:val="single" w:sz="6" w:space="2" w:color="888888"/>
+          <w:bottom w:val="single" w:sz="6" w:space="2" w:color="888888"/>
+          <w:right w:val="single" w:sz="6" w:space="2" w:color="888888"/>
+        </w:pBdr>
+        <w:tabs>
+          <w:tab w:val="left" w:pos="916"/>
+          <w:tab w:val="left" w:pos="1832"/>
+          <w:tab w:val="left" w:pos="2748"/>
+          <w:tab w:val="left" w:pos="3664"/>
+          <w:tab w:val="left" w:pos="4580"/>
+          <w:tab w:val="left" w:pos="5496"/>
+          <w:tab w:val="left" w:pos="6412"/>
+          <w:tab w:val="left" w:pos="7328"/>
+          <w:tab w:val="left" w:pos="8244"/>
+          <w:tab w:val="left" w:pos="9160"/>
+          <w:tab w:val="left" w:pos="10076"/>
+          <w:tab w:val="left" w:pos="10992"/>
+          <w:tab w:val="left" w:pos="11908"/>
+          <w:tab w:val="left" w:pos="12824"/>
+          <w:tab w:val="left" w:pos="13740"/>
+          <w:tab w:val="left" w:pos="14656"/>
+        </w:tabs>
+        <w:spacing w:before="0" w:beforeAutospacing="0" w:after="0" w:afterAutospacing="0"/>
+        <w:divId w:val="920721617"/>
+        <w:rPr>
+          <w:rFonts w:ascii="Courier New" w:hAnsi="Courier New" w:cs="Courier New"/>
+          <w:sz w:val="18"/>
+          <w:szCs w:val="18"/>
+        </w:rPr>
+      </w:pPr>
+      <w:r>
+        <w:rPr>
+          <w:rFonts w:ascii="Courier New" w:hAnsi="Courier New" w:cs="Courier New"/>
+          <w:color w:val="666600"/>
+          <w:sz w:val="18"/>
+          <w:szCs w:val="18"/>
+        </w:rPr>
+        <w:t>├──</w:t>
+      </w:r>
+      <w:r>
+        <w:rPr>
+          <w:rFonts w:ascii="Courier New" w:hAnsi="Courier New" w:cs="Courier New"/>
+          <w:color w:val="000000"/>
+          <w:sz w:val="18"/>
+          <w:szCs w:val="18"/>
+        </w:rPr>
+        <w:t xml:space="preserve"> </w:t>
+      </w:r>
+      <w:r>
+        <w:rPr>
+          <w:rFonts w:ascii="Courier New" w:hAnsi="Courier New" w:cs="Courier New"/>
+          <w:color w:val="000088"/>
+          <w:sz w:val="18"/>
+          <w:szCs w:val="18"/>
+        </w:rPr>
+        <w:t>package</w:t>
+      </w:r>
+      <w:r>
+        <w:rPr>
+          <w:rFonts w:ascii="Courier New" w:hAnsi="Courier New" w:cs="Courier New"/>
+          <w:color w:val="666600"/>
+          <w:sz w:val="18"/>
+          <w:szCs w:val="18"/>
+        </w:rPr>
+        <w:t>-</w:t>
+      </w:r>
+      <w:r>
+        <w:rPr>
+          <w:rFonts w:ascii="Courier New" w:hAnsi="Courier New" w:cs="Courier New"/>
+          <w:color w:val="000088"/>
+          <w:sz w:val="18"/>
+          <w:szCs w:val="18"/>
+        </w:rPr>
+        <w:t>lock</w:t>
+      </w:r>
+      <w:r>
+        <w:rPr>
+          <w:rFonts w:ascii="Courier New" w:hAnsi="Courier New" w:cs="Courier New"/>
+          <w:color w:val="666600"/>
+          <w:sz w:val="18"/>
+          <w:szCs w:val="18"/>
+        </w:rPr>
+        <w:t>.</w:t>
+      </w:r>
+      <w:r>
+        <w:rPr>
+          <w:rFonts w:ascii="Courier New" w:hAnsi="Courier New" w:cs="Courier New"/>
+          <w:color w:val="000000"/>
+          <w:sz w:val="18"/>
+          <w:szCs w:val="18"/>
+        </w:rPr>
+        <w:t>json</w:t>
+      </w:r>
+    </w:p>
+    <w:p>
+      <w:pPr>
+        <w:pStyle w:val="NormalWeb"/>
+        <w:pBdr>
+          <w:top w:val="single" w:sz="6" w:space="2" w:color="888888"/>
+          <w:left w:val="single" w:sz="6" w:space="2" w:color="888888"/>
+          <w:bottom w:val="single" w:sz="6" w:space="2" w:color="888888"/>
+          <w:right w:val="single" w:sz="6" w:space="2" w:color="888888"/>
+        </w:pBdr>
+        <w:tabs>
+          <w:tab w:val="left" w:pos="916"/>
+          <w:tab w:val="left" w:pos="1832"/>
+          <w:tab w:val="left" w:pos="2748"/>
+          <w:tab w:val="left" w:pos="3664"/>
+          <w:tab w:val="left" w:pos="4580"/>
+          <w:tab w:val="left" w:pos="5496"/>
+          <w:tab w:val="left" w:pos="6412"/>
+          <w:tab w:val="left" w:pos="7328"/>
+          <w:tab w:val="left" w:pos="8244"/>
+          <w:tab w:val="left" w:pos="9160"/>
+          <w:tab w:val="left" w:pos="10076"/>
+          <w:tab w:val="left" w:pos="10992"/>
+          <w:tab w:val="left" w:pos="11908"/>
+          <w:tab w:val="left" w:pos="12824"/>
+          <w:tab w:val="left" w:pos="13740"/>
+          <w:tab w:val="left" w:pos="14656"/>
+        </w:tabs>
+        <w:spacing w:before="0" w:beforeAutospacing="0" w:after="0" w:afterAutospacing="0"/>
+        <w:divId w:val="920721617"/>
+        <w:rPr>
+          <w:rFonts w:ascii="Courier New" w:hAnsi="Courier New" w:cs="Courier New"/>
+          <w:sz w:val="18"/>
+          <w:szCs w:val="18"/>
+        </w:rPr>
+      </w:pPr>
+      <w:r>
+        <w:rPr>
+          <w:rFonts w:ascii="Courier New" w:hAnsi="Courier New" w:cs="Courier New"/>
+          <w:color w:val="666600"/>
+          <w:sz w:val="18"/>
+          <w:szCs w:val="18"/>
+        </w:rPr>
+        <w:t>├──</w:t>
+      </w:r>
+      <w:r>
+        <w:rPr>
+          <w:rFonts w:ascii="Courier New" w:hAnsi="Courier New" w:cs="Courier New"/>
+          <w:color w:val="000000"/>
+          <w:sz w:val="18"/>
+          <w:szCs w:val="18"/>
+        </w:rPr>
+        <w:t xml:space="preserve"> </w:t>
+      </w:r>
+      <w:r>
+        <w:rPr>
+          <w:rFonts w:ascii="Courier New" w:hAnsi="Courier New" w:cs="Courier New"/>
+          <w:color w:val="000088"/>
+          <w:sz w:val="18"/>
+          <w:szCs w:val="18"/>
+        </w:rPr>
+        <w:t>package</w:t>
+      </w:r>
+      <w:r>
+        <w:rPr>
+          <w:rFonts w:ascii="Courier New" w:hAnsi="Courier New" w:cs="Courier New"/>
+          <w:color w:val="666600"/>
+          <w:sz w:val="18"/>
+          <w:szCs w:val="18"/>
+        </w:rPr>
+        <w:t>.</w:t>
+      </w:r>
+      <w:r>
+        <w:rPr>
+          <w:rFonts w:ascii="Courier New" w:hAnsi="Courier New" w:cs="Courier New"/>
+          <w:color w:val="000000"/>
+          <w:sz w:val="18"/>
+          <w:szCs w:val="18"/>
+        </w:rPr>
+        <w:t>json</w:t>
+      </w:r>
+      <w:r>
+        <w:rPr>
+          <w:rFonts w:ascii="Courier New" w:hAnsi="Courier New" w:cs="Courier New"/>
+          <w:color w:val="000000"/>
+          <w:sz w:val="18"/>
+          <w:szCs w:val="18"/>
+        </w:rPr>
+        <w:tab/>
+      </w:r>
+      <w:r>
+        <w:rPr>
+          <w:rFonts w:ascii="Courier New" w:hAnsi="Courier New" w:cs="Courier New"/>
+          <w:color w:val="000000"/>
+          <w:sz w:val="18"/>
+          <w:szCs w:val="18"/>
+        </w:rPr>
+        <w:tab/>
+        <w:t xml:space="preserve">      </w:t>
+      </w:r>
+      <w:r>
+        <w:rPr>
+          <w:rFonts w:ascii="Courier New" w:hAnsi="Courier New" w:cs="Courier New"/>
+          <w:color w:val="880000"/>
+          <w:sz w:val="18"/>
+          <w:szCs w:val="18"/>
+        </w:rPr>
+        <w:t xml:space="preserve">// </w:t>
+      </w:r>
+      <w:r>
+        <w:rPr>
+          <w:rFonts w:ascii="Courier New" w:hAnsi="Courier New" w:cs="Courier New"/>
+          <w:color w:val="880000"/>
+          <w:sz w:val="18"/>
+          <w:szCs w:val="18"/>
+        </w:rPr>
+        <w:t>包配置文件</w:t>
+      </w:r>
+    </w:p>
+    <w:p>
+      <w:pPr>
+        <w:pStyle w:val="NormalWeb"/>
+        <w:pBdr>
+          <w:top w:val="single" w:sz="6" w:space="2" w:color="888888"/>
+          <w:left w:val="single" w:sz="6" w:space="2" w:color="888888"/>
+          <w:bottom w:val="single" w:sz="6" w:space="2" w:color="888888"/>
+          <w:right w:val="single" w:sz="6" w:space="2" w:color="888888"/>
+        </w:pBdr>
+        <w:tabs>
+          <w:tab w:val="left" w:pos="916"/>
+          <w:tab w:val="left" w:pos="1832"/>
+          <w:tab w:val="left" w:pos="2748"/>
+          <w:tab w:val="left" w:pos="3664"/>
+          <w:tab w:val="left" w:pos="4580"/>
+          <w:tab w:val="left" w:pos="5496"/>
+          <w:tab w:val="left" w:pos="6412"/>
+          <w:tab w:val="left" w:pos="7328"/>
+          <w:tab w:val="left" w:pos="8244"/>
+          <w:tab w:val="left" w:pos="9160"/>
+          <w:tab w:val="left" w:pos="10076"/>
+          <w:tab w:val="left" w:pos="10992"/>
+          <w:tab w:val="left" w:pos="11908"/>
+          <w:tab w:val="left" w:pos="12824"/>
+          <w:tab w:val="left" w:pos="13740"/>
+          <w:tab w:val="left" w:pos="14656"/>
+        </w:tabs>
+        <w:spacing w:before="0" w:beforeAutospacing="0" w:after="0" w:afterAutospacing="0"/>
+        <w:divId w:val="920721617"/>
+        <w:rPr>
+          <w:rFonts w:ascii="Courier New" w:hAnsi="Courier New" w:cs="Courier New"/>
+          <w:sz w:val="18"/>
+          <w:szCs w:val="18"/>
+        </w:rPr>
+      </w:pPr>
+      <w:r>
+        <w:rPr>
+          <w:rFonts w:ascii="Courier New" w:hAnsi="Courier New" w:cs="Courier New"/>
+          <w:color w:val="666600"/>
+          <w:sz w:val="18"/>
+          <w:szCs w:val="18"/>
+        </w:rPr>
+        <w:t>├──</w:t>
+      </w:r>
+      <w:r>
+        <w:rPr>
+          <w:rFonts w:ascii="Courier New" w:hAnsi="Courier New" w:cs="Courier New"/>
+          <w:color w:val="000000"/>
+          <w:sz w:val="18"/>
+          <w:szCs w:val="18"/>
+        </w:rPr>
+        <w:t xml:space="preserve"> vite</w:t>
+      </w:r>
+      <w:r>
+        <w:rPr>
+          <w:rFonts w:ascii="Courier New" w:hAnsi="Courier New" w:cs="Courier New"/>
+          <w:color w:val="666600"/>
+          <w:sz w:val="18"/>
+          <w:szCs w:val="18"/>
+        </w:rPr>
+        <w:t>.</w:t>
+      </w:r>
+      <w:r>
+        <w:rPr>
+          <w:rFonts w:ascii="Courier New" w:hAnsi="Courier New" w:cs="Courier New"/>
+          <w:color w:val="000000"/>
+          <w:sz w:val="18"/>
+          <w:szCs w:val="18"/>
+        </w:rPr>
+        <w:t>config</w:t>
+      </w:r>
+      <w:r>
+        <w:rPr>
+          <w:rFonts w:ascii="Courier New" w:hAnsi="Courier New" w:cs="Courier New"/>
+          <w:color w:val="666600"/>
+          <w:sz w:val="18"/>
+          <w:szCs w:val="18"/>
+        </w:rPr>
+        <w:t>.</w:t>
+      </w:r>
+      <w:r>
+        <w:rPr>
+          <w:rFonts w:ascii="Courier New" w:hAnsi="Courier New" w:cs="Courier New"/>
+          <w:color w:val="000000"/>
+          <w:sz w:val="18"/>
+          <w:szCs w:val="18"/>
+        </w:rPr>
+        <w:t>json</w:t>
+      </w:r>
+      <w:r>
+        <w:rPr>
+          <w:rFonts w:ascii="Courier New" w:hAnsi="Courier New" w:cs="Courier New"/>
+          <w:color w:val="000000"/>
+          <w:sz w:val="18"/>
+          <w:szCs w:val="18"/>
+        </w:rPr>
+        <w:tab/>
+        <w:t xml:space="preserve">      </w:t>
+      </w:r>
+      <w:r>
+        <w:rPr>
+          <w:rFonts w:ascii="Courier New" w:hAnsi="Courier New" w:cs="Courier New"/>
+          <w:color w:val="880000"/>
+          <w:sz w:val="18"/>
+          <w:szCs w:val="18"/>
+        </w:rPr>
+        <w:t>// vite</w:t>
+      </w:r>
+      <w:r>
+        <w:rPr>
+          <w:rFonts w:ascii="Courier New" w:hAnsi="Courier New" w:cs="Courier New"/>
+          <w:color w:val="880000"/>
+          <w:sz w:val="18"/>
+          <w:szCs w:val="18"/>
+        </w:rPr>
+        <w:t>工程化配置文件</w:t>
+      </w:r>
+    </w:p>
+    <w:p>
+      <w:pPr>
+        <w:pStyle w:val="NormalWeb"/>
+        <w:pBdr>
+          <w:top w:val="single" w:sz="6" w:space="2" w:color="888888"/>
+          <w:left w:val="single" w:sz="6" w:space="2" w:color="888888"/>
+          <w:bottom w:val="single" w:sz="6" w:space="2" w:color="888888"/>
+          <w:right w:val="single" w:sz="6" w:space="2" w:color="888888"/>
+        </w:pBdr>
+        <w:tabs>
+          <w:tab w:val="left" w:pos="916"/>
+          <w:tab w:val="left" w:pos="1832"/>
+          <w:tab w:val="left" w:pos="2748"/>
+          <w:tab w:val="left" w:pos="3664"/>
+          <w:tab w:val="left" w:pos="4580"/>
+          <w:tab w:val="left" w:pos="5496"/>
+          <w:tab w:val="left" w:pos="6412"/>
+          <w:tab w:val="left" w:pos="7328"/>
+          <w:tab w:val="left" w:pos="8244"/>
+          <w:tab w:val="left" w:pos="9160"/>
+          <w:tab w:val="left" w:pos="10076"/>
+          <w:tab w:val="left" w:pos="10992"/>
+          <w:tab w:val="left" w:pos="11908"/>
+          <w:tab w:val="left" w:pos="12824"/>
+          <w:tab w:val="left" w:pos="13740"/>
+          <w:tab w:val="left" w:pos="14656"/>
+        </w:tabs>
+        <w:spacing w:before="0" w:beforeAutospacing="0" w:after="0" w:afterAutospacing="0"/>
+        <w:divId w:val="920721617"/>
+        <w:rPr>
+          <w:rFonts w:ascii="Courier New" w:hAnsi="Courier New" w:cs="Courier New"/>
+          <w:sz w:val="18"/>
+          <w:szCs w:val="18"/>
+        </w:rPr>
+      </w:pPr>
+      <w:r>
+        <w:rPr>
+          <w:rFonts w:ascii="Courier New" w:hAnsi="Courier New" w:cs="Courier New"/>
+          <w:color w:val="666600"/>
+          <w:sz w:val="18"/>
+          <w:szCs w:val="18"/>
+        </w:rPr>
+        <w:t>├──</w:t>
+      </w:r>
+      <w:r>
+        <w:rPr>
+          <w:rFonts w:ascii="Courier New" w:hAnsi="Courier New" w:cs="Courier New"/>
+          <w:color w:val="000000"/>
+          <w:sz w:val="18"/>
+          <w:szCs w:val="18"/>
+        </w:rPr>
+        <w:t xml:space="preserve"> </w:t>
+      </w:r>
+      <w:r>
+        <w:rPr>
+          <w:rFonts w:ascii="Courier New" w:hAnsi="Courier New" w:cs="Courier New"/>
+          <w:color w:val="000088"/>
+          <w:sz w:val="18"/>
+          <w:szCs w:val="18"/>
+        </w:rPr>
+        <w:t>public</w:t>
+      </w:r>
+      <w:r>
+        <w:rPr>
+          <w:rFonts w:ascii="Courier New" w:hAnsi="Courier New" w:cs="Courier New"/>
+          <w:color w:val="000000"/>
+          <w:sz w:val="18"/>
+          <w:szCs w:val="18"/>
+        </w:rPr>
+        <w:tab/>
+      </w:r>
+      <w:r>
+        <w:rPr>
+          <w:rFonts w:ascii="Courier New" w:hAnsi="Courier New" w:cs="Courier New"/>
+          <w:color w:val="000000"/>
+          <w:sz w:val="18"/>
+          <w:szCs w:val="18"/>
+        </w:rPr>
+        <w:tab/>
+        <w:t xml:space="preserve">      </w:t>
+      </w:r>
+      <w:r>
+        <w:rPr>
+          <w:rFonts w:ascii="Courier New" w:hAnsi="Courier New" w:cs="Courier New"/>
+          <w:color w:val="880000"/>
+          <w:sz w:val="18"/>
+          <w:szCs w:val="18"/>
+        </w:rPr>
+        <w:t xml:space="preserve">// </w:t>
+      </w:r>
+      <w:r>
+        <w:rPr>
+          <w:rFonts w:ascii="Courier New" w:hAnsi="Courier New" w:cs="Courier New"/>
+          <w:color w:val="880000"/>
+          <w:sz w:val="18"/>
+          <w:szCs w:val="18"/>
+        </w:rPr>
+        <w:t>资源文件</w:t>
+      </w:r>
+    </w:p>
+    <w:p>
+      <w:pPr>
+        <w:pStyle w:val="NormalWeb"/>
+        <w:pBdr>
+          <w:top w:val="single" w:sz="6" w:space="2" w:color="888888"/>
+          <w:left w:val="single" w:sz="6" w:space="2" w:color="888888"/>
+          <w:bottom w:val="single" w:sz="6" w:space="2" w:color="888888"/>
+          <w:right w:val="single" w:sz="6" w:space="2" w:color="888888"/>
+        </w:pBdr>
+        <w:tabs>
+          <w:tab w:val="left" w:pos="916"/>
+          <w:tab w:val="left" w:pos="1832"/>
+          <w:tab w:val="left" w:pos="2748"/>
+          <w:tab w:val="left" w:pos="3664"/>
+          <w:tab w:val="left" w:pos="4580"/>
+          <w:tab w:val="left" w:pos="5496"/>
+          <w:tab w:val="left" w:pos="6412"/>
+          <w:tab w:val="left" w:pos="7328"/>
+          <w:tab w:val="left" w:pos="8244"/>
+          <w:tab w:val="left" w:pos="9160"/>
+          <w:tab w:val="left" w:pos="10076"/>
+          <w:tab w:val="left" w:pos="10992"/>
+          <w:tab w:val="left" w:pos="11908"/>
+          <w:tab w:val="left" w:pos="12824"/>
+          <w:tab w:val="left" w:pos="13740"/>
+          <w:tab w:val="left" w:pos="14656"/>
+        </w:tabs>
+        <w:spacing w:before="0" w:beforeAutospacing="0" w:after="0" w:afterAutospacing="0"/>
+        <w:divId w:val="920721617"/>
+        <w:rPr>
+          <w:rFonts w:ascii="Courier New" w:hAnsi="Courier New" w:cs="Courier New"/>
+          <w:sz w:val="18"/>
+          <w:szCs w:val="18"/>
+        </w:rPr>
+      </w:pPr>
+      <w:r>
+        <w:rPr>
+          <w:rFonts w:ascii="Courier New" w:hAnsi="Courier New" w:cs="Courier New"/>
+          <w:color w:val="666600"/>
+          <w:sz w:val="18"/>
+          <w:szCs w:val="18"/>
+        </w:rPr>
+        <w:t>│</w:t>
+      </w:r>
+      <w:r>
+        <w:rPr>
+          <w:rFonts w:ascii="Courier New" w:hAnsi="Courier New" w:cs="Courier New"/>
+          <w:color w:val="000000"/>
+          <w:sz w:val="18"/>
+          <w:szCs w:val="18"/>
+        </w:rPr>
+        <w:t xml:space="preserve">   </w:t>
+      </w:r>
+      <w:r>
+        <w:rPr>
+          <w:rFonts w:ascii="Courier New" w:hAnsi="Courier New" w:cs="Courier New"/>
+          <w:color w:val="666600"/>
+          <w:sz w:val="18"/>
+          <w:szCs w:val="18"/>
+        </w:rPr>
+        <w:t>└──</w:t>
+      </w:r>
+      <w:r>
+        <w:rPr>
+          <w:rFonts w:ascii="Courier New" w:hAnsi="Courier New" w:cs="Courier New"/>
+          <w:color w:val="000000"/>
+          <w:sz w:val="18"/>
+          <w:szCs w:val="18"/>
+        </w:rPr>
+        <w:t xml:space="preserve"> favicon</w:t>
+      </w:r>
+      <w:r>
+        <w:rPr>
+          <w:rFonts w:ascii="Courier New" w:hAnsi="Courier New" w:cs="Courier New"/>
+          <w:color w:val="666600"/>
+          <w:sz w:val="18"/>
+          <w:szCs w:val="18"/>
+        </w:rPr>
+        <w:t>.</w:t>
+      </w:r>
+      <w:r>
+        <w:rPr>
+          <w:rFonts w:ascii="Courier New" w:hAnsi="Courier New" w:cs="Courier New"/>
+          <w:color w:val="000000"/>
+          <w:sz w:val="18"/>
+          <w:szCs w:val="18"/>
+        </w:rPr>
+        <w:t>ico</w:t>
+      </w:r>
+    </w:p>
+    <w:p>
+      <w:pPr>
+        <w:pStyle w:val="NormalWeb"/>
+        <w:pBdr>
+          <w:top w:val="single" w:sz="6" w:space="2" w:color="888888"/>
+          <w:left w:val="single" w:sz="6" w:space="2" w:color="888888"/>
+          <w:bottom w:val="single" w:sz="6" w:space="2" w:color="888888"/>
+          <w:right w:val="single" w:sz="6" w:space="2" w:color="888888"/>
+        </w:pBdr>
+        <w:tabs>
+          <w:tab w:val="left" w:pos="916"/>
+          <w:tab w:val="left" w:pos="1832"/>
+          <w:tab w:val="left" w:pos="2748"/>
+          <w:tab w:val="left" w:pos="3664"/>
+          <w:tab w:val="left" w:pos="4580"/>
+          <w:tab w:val="left" w:pos="5496"/>
+          <w:tab w:val="left" w:pos="6412"/>
+          <w:tab w:val="left" w:pos="7328"/>
+          <w:tab w:val="left" w:pos="8244"/>
+          <w:tab w:val="left" w:pos="9160"/>
+          <w:tab w:val="left" w:pos="10076"/>
+          <w:tab w:val="left" w:pos="10992"/>
+          <w:tab w:val="left" w:pos="11908"/>
+          <w:tab w:val="left" w:pos="12824"/>
+          <w:tab w:val="left" w:pos="13740"/>
+          <w:tab w:val="left" w:pos="14656"/>
+        </w:tabs>
+        <w:spacing w:before="0" w:beforeAutospacing="0" w:after="0" w:afterAutospacing="0"/>
+        <w:divId w:val="920721617"/>
+        <w:rPr>
+          <w:rFonts w:ascii="Courier New" w:hAnsi="Courier New" w:cs="Courier New"/>
+          <w:sz w:val="18"/>
+          <w:szCs w:val="18"/>
+        </w:rPr>
+      </w:pPr>
+      <w:r>
+        <w:rPr>
+          <w:rFonts w:ascii="Courier New" w:hAnsi="Courier New" w:cs="Courier New"/>
+          <w:color w:val="666600"/>
+          <w:sz w:val="18"/>
+          <w:szCs w:val="18"/>
+        </w:rPr>
+        <w:t>└──</w:t>
+      </w:r>
+      <w:r>
+        <w:rPr>
+          <w:rFonts w:ascii="Courier New" w:hAnsi="Courier New" w:cs="Courier New"/>
+          <w:color w:val="000000"/>
+          <w:sz w:val="18"/>
+          <w:szCs w:val="18"/>
+        </w:rPr>
+        <w:t xml:space="preserve"> src</w:t>
+      </w:r>
+      <w:r>
+        <w:rPr>
+          <w:rFonts w:ascii="Courier New" w:hAnsi="Courier New" w:cs="Courier New"/>
+          <w:color w:val="000000"/>
+          <w:sz w:val="18"/>
+          <w:szCs w:val="18"/>
+        </w:rPr>
+        <w:tab/>
+      </w:r>
+      <w:r>
+        <w:rPr>
+          <w:rFonts w:ascii="Courier New" w:hAnsi="Courier New" w:cs="Courier New"/>
+          <w:color w:val="000000"/>
+          <w:sz w:val="18"/>
+          <w:szCs w:val="18"/>
+        </w:rPr>
+        <w:tab/>
+      </w:r>
+      <w:r>
+        <w:rPr>
+          <w:rFonts w:ascii="Courier New" w:hAnsi="Courier New" w:cs="Courier New"/>
+          <w:color w:val="000000"/>
+          <w:sz w:val="18"/>
+          <w:szCs w:val="18"/>
+        </w:rPr>
+        <w:tab/>
+        <w:t xml:space="preserve">      </w:t>
+      </w:r>
+      <w:r>
+        <w:rPr>
+          <w:rFonts w:ascii="Courier New" w:hAnsi="Courier New" w:cs="Courier New"/>
+          <w:color w:val="880000"/>
+          <w:sz w:val="18"/>
+          <w:szCs w:val="18"/>
+        </w:rPr>
+        <w:t xml:space="preserve">// </w:t>
+      </w:r>
+      <w:r>
+        <w:rPr>
+          <w:rFonts w:ascii="Courier New" w:hAnsi="Courier New" w:cs="Courier New"/>
+          <w:color w:val="880000"/>
+          <w:sz w:val="18"/>
+          <w:szCs w:val="18"/>
+        </w:rPr>
+        <w:t>源码</w:t>
+      </w:r>
+    </w:p>
+    <w:p>
+      <w:pPr>
+        <w:pStyle w:val="NormalWeb"/>
+        <w:pBdr>
+          <w:top w:val="single" w:sz="6" w:space="2" w:color="888888"/>
+          <w:left w:val="single" w:sz="6" w:space="2" w:color="888888"/>
+          <w:bottom w:val="single" w:sz="6" w:space="2" w:color="888888"/>
+          <w:right w:val="single" w:sz="6" w:space="2" w:color="888888"/>
+        </w:pBdr>
+        <w:tabs>
+          <w:tab w:val="left" w:pos="916"/>
+          <w:tab w:val="left" w:pos="1832"/>
+          <w:tab w:val="left" w:pos="2748"/>
+          <w:tab w:val="left" w:pos="3664"/>
+          <w:tab w:val="left" w:pos="4580"/>
+          <w:tab w:val="left" w:pos="5496"/>
+          <w:tab w:val="left" w:pos="6412"/>
+          <w:tab w:val="left" w:pos="7328"/>
+          <w:tab w:val="left" w:pos="8244"/>
+          <w:tab w:val="left" w:pos="9160"/>
+          <w:tab w:val="left" w:pos="10076"/>
+          <w:tab w:val="left" w:pos="10992"/>
+          <w:tab w:val="left" w:pos="11908"/>
+          <w:tab w:val="left" w:pos="12824"/>
+          <w:tab w:val="left" w:pos="13740"/>
+          <w:tab w:val="left" w:pos="14656"/>
+        </w:tabs>
+        <w:spacing w:before="0" w:beforeAutospacing="0" w:after="0" w:afterAutospacing="0"/>
+        <w:divId w:val="920721617"/>
+        <w:rPr>
+          <w:rFonts w:ascii="Courier New" w:hAnsi="Courier New" w:cs="Courier New"/>
+          <w:sz w:val="18"/>
+          <w:szCs w:val="18"/>
+        </w:rPr>
+      </w:pPr>
+      <w:r>
+        <w:rPr>
+          <w:rFonts w:ascii="Courier New" w:hAnsi="Courier New" w:cs="Courier New"/>
+          <w:color w:val="000000"/>
+          <w:sz w:val="18"/>
+          <w:szCs w:val="18"/>
+        </w:rPr>
+        <w:t xml:space="preserve">    </w:t>
+      </w:r>
+      <w:r>
+        <w:rPr>
+          <w:rFonts w:ascii="Courier New" w:hAnsi="Courier New" w:cs="Courier New"/>
+          <w:color w:val="666600"/>
+          <w:sz w:val="18"/>
+          <w:szCs w:val="18"/>
+        </w:rPr>
+        <w:t>├──</w:t>
+      </w:r>
+      <w:r>
+        <w:rPr>
+          <w:rFonts w:ascii="Courier New" w:hAnsi="Courier New" w:cs="Courier New"/>
+          <w:color w:val="000000"/>
+          <w:sz w:val="18"/>
+          <w:szCs w:val="18"/>
+        </w:rPr>
+        <w:t xml:space="preserve"> </w:t>
+      </w:r>
+      <w:r>
+        <w:rPr>
+          <w:rFonts w:ascii="Courier New" w:hAnsi="Courier New" w:cs="Courier New"/>
+          <w:color w:val="660066"/>
+          <w:sz w:val="18"/>
+          <w:szCs w:val="18"/>
+        </w:rPr>
+        <w:t>App</w:t>
+      </w:r>
+      <w:r>
+        <w:rPr>
+          <w:rFonts w:ascii="Courier New" w:hAnsi="Courier New" w:cs="Courier New"/>
+          <w:color w:val="666600"/>
+          <w:sz w:val="18"/>
+          <w:szCs w:val="18"/>
+        </w:rPr>
+        <w:t>.</w:t>
+      </w:r>
+      <w:r>
+        <w:rPr>
+          <w:rFonts w:ascii="Courier New" w:hAnsi="Courier New" w:cs="Courier New"/>
+          <w:color w:val="000000"/>
+          <w:sz w:val="18"/>
+          <w:szCs w:val="18"/>
+        </w:rPr>
+        <w:t>vue</w:t>
+      </w:r>
+      <w:r>
+        <w:rPr>
+          <w:rFonts w:ascii="Courier New" w:hAnsi="Courier New" w:cs="Courier New"/>
+          <w:color w:val="000000"/>
+          <w:sz w:val="18"/>
+          <w:szCs w:val="18"/>
+        </w:rPr>
+        <w:tab/>
+      </w:r>
+      <w:r>
+        <w:rPr>
+          <w:rFonts w:ascii="Courier New" w:hAnsi="Courier New" w:cs="Courier New"/>
+          <w:color w:val="000000"/>
+          <w:sz w:val="18"/>
+          <w:szCs w:val="18"/>
+        </w:rPr>
+        <w:tab/>
+      </w:r>
+      <w:r>
+        <w:rPr>
+          <w:rFonts w:ascii="Courier New" w:hAnsi="Courier New" w:cs="Courier New"/>
+          <w:color w:val="000000"/>
+          <w:sz w:val="18"/>
+          <w:szCs w:val="18"/>
+        </w:rPr>
+        <w:tab/>
+      </w:r>
+      <w:r>
+        <w:rPr>
+          <w:rFonts w:ascii="Courier New" w:hAnsi="Courier New" w:cs="Courier New"/>
+          <w:color w:val="880000"/>
+          <w:sz w:val="18"/>
+          <w:szCs w:val="18"/>
+        </w:rPr>
+        <w:t xml:space="preserve">// </w:t>
+      </w:r>
+      <w:r>
+        <w:rPr>
+          <w:rFonts w:ascii="Courier New" w:hAnsi="Courier New" w:cs="Courier New"/>
+          <w:color w:val="880000"/>
+          <w:sz w:val="18"/>
+          <w:szCs w:val="18"/>
+        </w:rPr>
+        <w:t>单文件组件</w:t>
+      </w:r>
+    </w:p>
+    <w:p>
+      <w:pPr>
+        <w:pStyle w:val="NormalWeb"/>
+        <w:pBdr>
+          <w:top w:val="single" w:sz="6" w:space="2" w:color="888888"/>
+          <w:left w:val="single" w:sz="6" w:space="2" w:color="888888"/>
+          <w:bottom w:val="single" w:sz="6" w:space="2" w:color="888888"/>
+          <w:right w:val="single" w:sz="6" w:space="2" w:color="888888"/>
+        </w:pBdr>
+        <w:tabs>
+          <w:tab w:val="left" w:pos="916"/>
+          <w:tab w:val="left" w:pos="1832"/>
+          <w:tab w:val="left" w:pos="2748"/>
+          <w:tab w:val="left" w:pos="3664"/>
+          <w:tab w:val="left" w:pos="4580"/>
+          <w:tab w:val="left" w:pos="5496"/>
+          <w:tab w:val="left" w:pos="6412"/>
+          <w:tab w:val="left" w:pos="7328"/>
+          <w:tab w:val="left" w:pos="8244"/>
+          <w:tab w:val="left" w:pos="9160"/>
+          <w:tab w:val="left" w:pos="10076"/>
+          <w:tab w:val="left" w:pos="10992"/>
+          <w:tab w:val="left" w:pos="11908"/>
+          <w:tab w:val="left" w:pos="12824"/>
+          <w:tab w:val="left" w:pos="13740"/>
+          <w:tab w:val="left" w:pos="14656"/>
+        </w:tabs>
+        <w:spacing w:before="0" w:beforeAutospacing="0" w:after="0" w:afterAutospacing="0"/>
+        <w:divId w:val="920721617"/>
+        <w:rPr>
+          <w:rFonts w:ascii="Courier New" w:hAnsi="Courier New" w:cs="Courier New"/>
+          <w:sz w:val="18"/>
+          <w:szCs w:val="18"/>
+        </w:rPr>
+      </w:pPr>
+      <w:r>
+        <w:rPr>
+          <w:rFonts w:ascii="Courier New" w:hAnsi="Courier New" w:cs="Courier New"/>
+          <w:color w:val="000000"/>
+          <w:sz w:val="18"/>
+          <w:szCs w:val="18"/>
+        </w:rPr>
+        <w:t xml:space="preserve">    </w:t>
+      </w:r>
+      <w:r>
+        <w:rPr>
+          <w:rFonts w:ascii="Courier New" w:hAnsi="Courier New" w:cs="Courier New"/>
+          <w:color w:val="666600"/>
+          <w:sz w:val="18"/>
+          <w:szCs w:val="18"/>
+        </w:rPr>
+        <w:t>├──</w:t>
+      </w:r>
+      <w:r>
+        <w:rPr>
+          <w:rFonts w:ascii="Courier New" w:hAnsi="Courier New" w:cs="Courier New"/>
+          <w:color w:val="000000"/>
+          <w:sz w:val="18"/>
+          <w:szCs w:val="18"/>
+        </w:rPr>
+        <w:t xml:space="preserve"> main</w:t>
+      </w:r>
+      <w:r>
+        <w:rPr>
+          <w:rFonts w:ascii="Courier New" w:hAnsi="Courier New" w:cs="Courier New"/>
+          <w:color w:val="666600"/>
+          <w:sz w:val="18"/>
+          <w:szCs w:val="18"/>
+        </w:rPr>
+        <w:t>.</w:t>
+      </w:r>
+      <w:r>
+        <w:rPr>
+          <w:rFonts w:ascii="Courier New" w:hAnsi="Courier New" w:cs="Courier New"/>
+          <w:color w:val="000000"/>
+          <w:sz w:val="18"/>
+          <w:szCs w:val="18"/>
+        </w:rPr>
+        <w:t>js</w:t>
+      </w:r>
+      <w:r>
+        <w:rPr>
+          <w:rFonts w:ascii="Courier New" w:hAnsi="Courier New" w:cs="Courier New"/>
+          <w:color w:val="000000"/>
+          <w:sz w:val="18"/>
+          <w:szCs w:val="18"/>
+        </w:rPr>
+        <w:tab/>
+      </w:r>
+      <w:r>
+        <w:rPr>
+          <w:rFonts w:ascii="Courier New" w:hAnsi="Courier New" w:cs="Courier New"/>
+          <w:color w:val="000000"/>
+          <w:sz w:val="18"/>
+          <w:szCs w:val="18"/>
+        </w:rPr>
+        <w:tab/>
+      </w:r>
+      <w:r>
+        <w:rPr>
+          <w:rFonts w:ascii="Courier New" w:hAnsi="Courier New" w:cs="Courier New"/>
+          <w:color w:val="000000"/>
+          <w:sz w:val="18"/>
+          <w:szCs w:val="18"/>
+        </w:rPr>
+        <w:t xml:space="preserve">        </w:t>
+      </w:r>
+      <w:r>
+        <w:rPr>
+          <w:rFonts w:ascii="Courier New" w:hAnsi="Courier New" w:cs="Courier New"/>
+          <w:color w:val="880000"/>
+          <w:sz w:val="18"/>
+          <w:szCs w:val="18"/>
+        </w:rPr>
+        <w:t xml:space="preserve">// </w:t>
+      </w:r>
+      <w:r>
+        <w:rPr>
+          <w:rFonts w:ascii="Courier New" w:hAnsi="Courier New" w:cs="Courier New"/>
+          <w:color w:val="880000"/>
+          <w:sz w:val="18"/>
+          <w:szCs w:val="18"/>
+        </w:rPr>
+        <w:t>入口文件</w:t>
+      </w:r>
+    </w:p>
+    <w:p>
+      <w:pPr>
+        <w:pStyle w:val="NormalWeb"/>
+        <w:pBdr>
+          <w:top w:val="single" w:sz="6" w:space="2" w:color="888888"/>
+          <w:left w:val="single" w:sz="6" w:space="2" w:color="888888"/>
+          <w:bottom w:val="single" w:sz="6" w:space="2" w:color="888888"/>
+          <w:right w:val="single" w:sz="6" w:space="2" w:color="888888"/>
+        </w:pBdr>
+        <w:tabs>
+          <w:tab w:val="left" w:pos="916"/>
+          <w:tab w:val="left" w:pos="1832"/>
+          <w:tab w:val="left" w:pos="2748"/>
+          <w:tab w:val="left" w:pos="3664"/>
+          <w:tab w:val="left" w:pos="4580"/>
+          <w:tab w:val="left" w:pos="5496"/>
+          <w:tab w:val="left" w:pos="6412"/>
+          <w:tab w:val="left" w:pos="7328"/>
+          <w:tab w:val="left" w:pos="8244"/>
+          <w:tab w:val="left" w:pos="9160"/>
+          <w:tab w:val="left" w:pos="10076"/>
+          <w:tab w:val="left" w:pos="10992"/>
+          <w:tab w:val="left" w:pos="11908"/>
+          <w:tab w:val="left" w:pos="12824"/>
+          <w:tab w:val="left" w:pos="13740"/>
+          <w:tab w:val="left" w:pos="14656"/>
+        </w:tabs>
+        <w:spacing w:before="0" w:beforeAutospacing="0" w:after="0" w:afterAutospacing="0"/>
+        <w:divId w:val="920721617"/>
+        <w:rPr>
+          <w:rFonts w:ascii="Courier New" w:hAnsi="Courier New" w:cs="Courier New"/>
+          <w:sz w:val="18"/>
+          <w:szCs w:val="18"/>
+        </w:rPr>
+      </w:pPr>
+      <w:r>
+        <w:rPr>
+          <w:rFonts w:ascii="Courier New" w:hAnsi="Courier New" w:cs="Courier New"/>
+          <w:color w:val="000000"/>
+          <w:sz w:val="18"/>
+          <w:szCs w:val="18"/>
+        </w:rPr>
+        <w:t xml:space="preserve">    </w:t>
+      </w:r>
+      <w:r>
+        <w:rPr>
+          <w:rFonts w:ascii="Courier New" w:hAnsi="Courier New" w:cs="Courier New"/>
+          <w:color w:val="666600"/>
+          <w:sz w:val="18"/>
+          <w:szCs w:val="18"/>
+        </w:rPr>
+        <w:t>├──</w:t>
+      </w:r>
+      <w:r>
+        <w:rPr>
+          <w:rFonts w:ascii="Courier New" w:hAnsi="Courier New" w:cs="Courier New"/>
+          <w:color w:val="000000"/>
+          <w:sz w:val="18"/>
+          <w:szCs w:val="18"/>
+        </w:rPr>
+        <w:t xml:space="preserve"> api</w:t>
+      </w:r>
+      <w:r>
+        <w:rPr>
+          <w:rFonts w:ascii="Courier New" w:hAnsi="Courier New" w:cs="Courier New"/>
+          <w:color w:val="000000"/>
+          <w:sz w:val="18"/>
+          <w:szCs w:val="18"/>
+        </w:rPr>
+        <w:tab/>
+      </w:r>
+      <w:r>
+        <w:rPr>
+          <w:rFonts w:ascii="Courier New" w:hAnsi="Courier New" w:cs="Courier New"/>
+          <w:color w:val="000000"/>
+          <w:sz w:val="18"/>
+          <w:szCs w:val="18"/>
+        </w:rPr>
+        <w:tab/>
+      </w:r>
+      <w:r>
+        <w:rPr>
+          <w:rFonts w:ascii="Courier New" w:hAnsi="Courier New" w:cs="Courier New"/>
+          <w:color w:val="000000"/>
+          <w:sz w:val="18"/>
+          <w:szCs w:val="18"/>
+        </w:rPr>
+        <w:tab/>
+      </w:r>
+      <w:r>
+        <w:rPr>
+          <w:rFonts w:ascii="Courier New" w:hAnsi="Courier New" w:cs="Courier New"/>
+          <w:color w:val="880000"/>
+          <w:sz w:val="18"/>
+          <w:szCs w:val="18"/>
+        </w:rPr>
+        <w:t xml:space="preserve">// </w:t>
+      </w:r>
+      <w:r>
+        <w:rPr>
+          <w:rFonts w:ascii="Courier New" w:hAnsi="Courier New" w:cs="Courier New"/>
+          <w:color w:val="880000"/>
+          <w:sz w:val="18"/>
+          <w:szCs w:val="18"/>
+        </w:rPr>
+        <w:t>数据请求</w:t>
+      </w:r>
+    </w:p>
+    <w:p>
+      <w:pPr>
+        <w:pStyle w:val="NormalWeb"/>
+        <w:pBdr>
+          <w:top w:val="single" w:sz="6" w:space="2" w:color="888888"/>
+          <w:left w:val="single" w:sz="6" w:space="2" w:color="888888"/>
+          <w:bottom w:val="single" w:sz="6" w:space="2" w:color="888888"/>
+          <w:right w:val="single" w:sz="6" w:space="2" w:color="888888"/>
+        </w:pBdr>
+        <w:tabs>
+          <w:tab w:val="left" w:pos="916"/>
+          <w:tab w:val="left" w:pos="1832"/>
+          <w:tab w:val="left" w:pos="2748"/>
+          <w:tab w:val="left" w:pos="3664"/>
+          <w:tab w:val="left" w:pos="4580"/>
+          <w:tab w:val="left" w:pos="5496"/>
+          <w:tab w:val="left" w:pos="6412"/>
+          <w:tab w:val="left" w:pos="7328"/>
+          <w:tab w:val="left" w:pos="8244"/>
+          <w:tab w:val="left" w:pos="9160"/>
+          <w:tab w:val="left" w:pos="10076"/>
+          <w:tab w:val="left" w:pos="10992"/>
+          <w:tab w:val="left" w:pos="11908"/>
+          <w:tab w:val="left" w:pos="12824"/>
+          <w:tab w:val="left" w:pos="13740"/>
+          <w:tab w:val="left" w:pos="14656"/>
+        </w:tabs>
+        <w:spacing w:before="0" w:beforeAutospacing="0" w:after="0" w:afterAutospacing="0"/>
+        <w:divId w:val="920721617"/>
+        <w:rPr>
+          <w:rFonts w:ascii="Courier New" w:hAnsi="Courier New" w:cs="Courier New"/>
+          <w:sz w:val="18"/>
+          <w:szCs w:val="18"/>
+        </w:rPr>
+      </w:pPr>
+      <w:r>
+        <w:rPr>
+          <w:rFonts w:ascii="Courier New" w:hAnsi="Courier New" w:cs="Courier New"/>
+          <w:color w:val="000000"/>
+          <w:sz w:val="18"/>
+          <w:szCs w:val="18"/>
+        </w:rPr>
+        <w:t xml:space="preserve">    </w:t>
+      </w:r>
+      <w:r>
+        <w:rPr>
+          <w:rFonts w:ascii="Courier New" w:hAnsi="Courier New" w:cs="Courier New"/>
+          <w:color w:val="666600"/>
+          <w:sz w:val="18"/>
+          <w:szCs w:val="18"/>
+        </w:rPr>
+        <w:t>├──</w:t>
+      </w:r>
+      <w:r>
+        <w:rPr>
+          <w:rFonts w:ascii="Courier New" w:hAnsi="Courier New" w:cs="Courier New"/>
+          <w:color w:val="000000"/>
+          <w:sz w:val="18"/>
+          <w:szCs w:val="18"/>
+        </w:rPr>
+        <w:t xml:space="preserve"> assets</w:t>
+      </w:r>
+      <w:r>
+        <w:rPr>
+          <w:rFonts w:ascii="Courier New" w:hAnsi="Courier New" w:cs="Courier New"/>
+          <w:color w:val="000000"/>
+          <w:sz w:val="18"/>
+          <w:szCs w:val="18"/>
+        </w:rPr>
+        <w:tab/>
+      </w:r>
+      <w:r>
+        <w:rPr>
+          <w:rFonts w:ascii="Courier New" w:hAnsi="Courier New" w:cs="Courier New"/>
+          <w:color w:val="000000"/>
+          <w:sz w:val="18"/>
+          <w:szCs w:val="18"/>
+        </w:rPr>
+        <w:tab/>
+      </w:r>
+      <w:r>
+        <w:rPr>
+          <w:rFonts w:ascii="Courier New" w:hAnsi="Courier New" w:cs="Courier New"/>
+          <w:color w:val="000000"/>
+          <w:sz w:val="18"/>
+          <w:szCs w:val="18"/>
+        </w:rPr>
+        <w:tab/>
+      </w:r>
+      <w:r>
+        <w:rPr>
+          <w:rFonts w:ascii="Courier New" w:hAnsi="Courier New" w:cs="Courier New"/>
+          <w:color w:val="880000"/>
+          <w:sz w:val="18"/>
+          <w:szCs w:val="18"/>
+        </w:rPr>
+        <w:t xml:space="preserve">// </w:t>
+      </w:r>
+      <w:r>
+        <w:rPr>
+          <w:rFonts w:ascii="Courier New" w:hAnsi="Courier New" w:cs="Courier New"/>
+          <w:color w:val="880000"/>
+          <w:sz w:val="18"/>
+          <w:szCs w:val="18"/>
+        </w:rPr>
+        <w:t>静态资源</w:t>
+      </w:r>
+    </w:p>
+    <w:p>
+      <w:pPr>
+        <w:pStyle w:val="NormalWeb"/>
+        <w:pBdr>
+          <w:top w:val="single" w:sz="6" w:space="2" w:color="888888"/>
+          <w:left w:val="single" w:sz="6" w:space="2" w:color="888888"/>
+          <w:bottom w:val="single" w:sz="6" w:space="2" w:color="888888"/>
+          <w:right w:val="single" w:sz="6" w:space="2" w:color="888888"/>
+        </w:pBdr>
+        <w:tabs>
+          <w:tab w:val="left" w:pos="916"/>
+          <w:tab w:val="left" w:pos="1832"/>
+          <w:tab w:val="left" w:pos="2748"/>
+          <w:tab w:val="left" w:pos="3664"/>
+          <w:tab w:val="left" w:pos="4580"/>
+          <w:tab w:val="left" w:pos="5496"/>
+          <w:tab w:val="left" w:pos="6412"/>
+          <w:tab w:val="left" w:pos="7328"/>
+          <w:tab w:val="left" w:pos="8244"/>
+          <w:tab w:val="left" w:pos="9160"/>
+          <w:tab w:val="left" w:pos="10076"/>
+          <w:tab w:val="left" w:pos="10992"/>
+          <w:tab w:val="left" w:pos="11908"/>
+          <w:tab w:val="left" w:pos="12824"/>
+          <w:tab w:val="left" w:pos="13740"/>
+          <w:tab w:val="left" w:pos="14656"/>
+        </w:tabs>
+        <w:spacing w:before="0" w:beforeAutospacing="0" w:after="0" w:afterAutospacing="0"/>
+        <w:divId w:val="920721617"/>
+        <w:rPr>
+          <w:rFonts w:ascii="Courier New" w:hAnsi="Courier New" w:cs="Courier New"/>
+          <w:sz w:val="18"/>
+          <w:szCs w:val="18"/>
+        </w:rPr>
+      </w:pPr>
+      <w:r>
+        <w:rPr>
+          <w:rFonts w:ascii="Courier New" w:hAnsi="Courier New" w:cs="Courier New"/>
+          <w:color w:val="000000"/>
+          <w:sz w:val="18"/>
+          <w:szCs w:val="18"/>
+        </w:rPr>
+        <w:t xml:space="preserve">    </w:t>
+      </w:r>
+      <w:r>
+        <w:rPr>
+          <w:rFonts w:ascii="Courier New" w:hAnsi="Courier New" w:cs="Courier New"/>
+          <w:color w:val="666600"/>
+          <w:sz w:val="18"/>
+          <w:szCs w:val="18"/>
+        </w:rPr>
+        <w:t>├──</w:t>
+      </w:r>
+      <w:r>
+        <w:rPr>
+          <w:rFonts w:ascii="Courier New" w:hAnsi="Courier New" w:cs="Courier New"/>
+          <w:color w:val="000000"/>
+          <w:sz w:val="18"/>
+          <w:szCs w:val="18"/>
+        </w:rPr>
+        <w:t xml:space="preserve"> components</w:t>
+      </w:r>
+      <w:r>
+        <w:rPr>
+          <w:rFonts w:ascii="Courier New" w:hAnsi="Courier New" w:cs="Courier New"/>
+          <w:color w:val="000000"/>
+          <w:sz w:val="18"/>
+          <w:szCs w:val="18"/>
+        </w:rPr>
+        <w:tab/>
+      </w:r>
+      <w:r>
+        <w:rPr>
+          <w:rFonts w:ascii="Courier New" w:hAnsi="Courier New" w:cs="Courier New"/>
+          <w:color w:val="000000"/>
+          <w:sz w:val="18"/>
+          <w:szCs w:val="18"/>
+        </w:rPr>
+        <w:tab/>
+      </w:r>
+      <w:r>
+        <w:rPr>
+          <w:rFonts w:ascii="Courier New" w:hAnsi="Courier New" w:cs="Courier New"/>
+          <w:color w:val="880000"/>
+          <w:sz w:val="18"/>
+          <w:szCs w:val="18"/>
+        </w:rPr>
+        <w:t xml:space="preserve">// </w:t>
+      </w:r>
+      <w:r>
+        <w:rPr>
+          <w:rFonts w:ascii="Courier New" w:hAnsi="Courier New" w:cs="Courier New"/>
+          <w:color w:val="880000"/>
+          <w:sz w:val="18"/>
+          <w:szCs w:val="18"/>
+        </w:rPr>
+        <w:t>组件</w:t>
+      </w:r>
+    </w:p>
+    <w:p>
+      <w:pPr>
+        <w:pStyle w:val="NormalWeb"/>
+        <w:pBdr>
+          <w:top w:val="single" w:sz="6" w:space="2" w:color="888888"/>
+          <w:left w:val="single" w:sz="6" w:space="2" w:color="888888"/>
+          <w:bottom w:val="single" w:sz="6" w:space="2" w:color="888888"/>
+          <w:right w:val="single" w:sz="6" w:space="2" w:color="888888"/>
+        </w:pBdr>
+        <w:tabs>
+          <w:tab w:val="left" w:pos="916"/>
+          <w:tab w:val="left" w:pos="1832"/>
+          <w:tab w:val="left" w:pos="2748"/>
+          <w:tab w:val="left" w:pos="3664"/>
+          <w:tab w:val="left" w:pos="4580"/>
+          <w:tab w:val="left" w:pos="5496"/>
+          <w:tab w:val="left" w:pos="6412"/>
+          <w:tab w:val="left" w:pos="7328"/>
+          <w:tab w:val="left" w:pos="8244"/>
+          <w:tab w:val="left" w:pos="9160"/>
+          <w:tab w:val="left" w:pos="10076"/>
+          <w:tab w:val="left" w:pos="10992"/>
+          <w:tab w:val="left" w:pos="11908"/>
+          <w:tab w:val="left" w:pos="12824"/>
+          <w:tab w:val="left" w:pos="13740"/>
+          <w:tab w:val="left" w:pos="14656"/>
+        </w:tabs>
+        <w:spacing w:before="0" w:beforeAutospacing="0" w:after="0" w:afterAutospacing="0"/>
+        <w:divId w:val="920721617"/>
+        <w:rPr>
+          <w:rFonts w:ascii="Courier New" w:hAnsi="Courier New" w:cs="Courier New"/>
+          <w:sz w:val="18"/>
+          <w:szCs w:val="18"/>
+        </w:rPr>
+      </w:pPr>
+      <w:r>
+        <w:rPr>
+          <w:rFonts w:ascii="Courier New" w:hAnsi="Courier New" w:cs="Courier New"/>
+          <w:color w:val="000000"/>
+          <w:sz w:val="18"/>
+          <w:szCs w:val="18"/>
+        </w:rPr>
+        <w:t xml:space="preserve">    </w:t>
+      </w:r>
+      <w:r>
+        <w:rPr>
+          <w:rFonts w:ascii="Courier New" w:hAnsi="Courier New" w:cs="Courier New"/>
+          <w:color w:val="666600"/>
+          <w:sz w:val="18"/>
+          <w:szCs w:val="18"/>
+        </w:rPr>
+        <w:t>├──</w:t>
+      </w:r>
+      <w:r>
+        <w:rPr>
+          <w:rFonts w:ascii="Courier New" w:hAnsi="Courier New" w:cs="Courier New"/>
+          <w:color w:val="000000"/>
+          <w:sz w:val="18"/>
+          <w:szCs w:val="18"/>
+        </w:rPr>
+        <w:t xml:space="preserve"> pages</w:t>
+      </w:r>
+      <w:r>
+        <w:rPr>
+          <w:rFonts w:ascii="Courier New" w:hAnsi="Courier New" w:cs="Courier New"/>
+          <w:color w:val="000000"/>
+          <w:sz w:val="18"/>
+          <w:szCs w:val="18"/>
+        </w:rPr>
+        <w:tab/>
+      </w:r>
+      <w:r>
+        <w:rPr>
+          <w:rFonts w:ascii="Courier New" w:hAnsi="Courier New" w:cs="Courier New"/>
+          <w:color w:val="000000"/>
+          <w:sz w:val="18"/>
+          <w:szCs w:val="18"/>
+        </w:rPr>
+        <w:tab/>
+      </w:r>
+      <w:r>
+        <w:rPr>
+          <w:rFonts w:ascii="Courier New" w:hAnsi="Courier New" w:cs="Courier New"/>
+          <w:color w:val="000000"/>
+          <w:sz w:val="18"/>
+          <w:szCs w:val="18"/>
+        </w:rPr>
+        <w:tab/>
+      </w:r>
+      <w:r>
+        <w:rPr>
+          <w:rFonts w:ascii="Courier New" w:hAnsi="Courier New" w:cs="Courier New"/>
+          <w:color w:val="880000"/>
+          <w:sz w:val="18"/>
+          <w:szCs w:val="18"/>
+        </w:rPr>
+        <w:t xml:space="preserve">// </w:t>
+      </w:r>
+      <w:r>
+        <w:rPr>
+          <w:rFonts w:ascii="Courier New" w:hAnsi="Courier New" w:cs="Courier New"/>
+          <w:color w:val="880000"/>
+          <w:sz w:val="18"/>
+          <w:szCs w:val="18"/>
+        </w:rPr>
+        <w:t>页面</w:t>
+      </w:r>
+    </w:p>
+    <w:p>
+      <w:pPr>
+        <w:pStyle w:val="NormalWeb"/>
+        <w:pBdr>
+          <w:top w:val="single" w:sz="6" w:space="2" w:color="888888"/>
+          <w:left w:val="single" w:sz="6" w:space="2" w:color="888888"/>
+          <w:bottom w:val="single" w:sz="6" w:space="2" w:color="888888"/>
+          <w:right w:val="single" w:sz="6" w:space="2" w:color="888888"/>
+        </w:pBdr>
+        <w:tabs>
+          <w:tab w:val="left" w:pos="916"/>
+          <w:tab w:val="left" w:pos="1832"/>
+          <w:tab w:val="left" w:pos="2748"/>
+          <w:tab w:val="left" w:pos="3664"/>
+          <w:tab w:val="left" w:pos="4580"/>
+          <w:tab w:val="left" w:pos="5496"/>
+          <w:tab w:val="left" w:pos="6412"/>
+          <w:tab w:val="left" w:pos="7328"/>
+          <w:tab w:val="left" w:pos="8244"/>
+          <w:tab w:val="left" w:pos="9160"/>
+          <w:tab w:val="left" w:pos="10076"/>
+          <w:tab w:val="left" w:pos="10992"/>
+          <w:tab w:val="left" w:pos="11908"/>
+          <w:tab w:val="left" w:pos="12824"/>
+          <w:tab w:val="left" w:pos="13740"/>
+          <w:tab w:val="left" w:pos="14656"/>
+        </w:tabs>
+        <w:spacing w:before="0" w:beforeAutospacing="0" w:after="0" w:afterAutospacing="0"/>
+        <w:divId w:val="920721617"/>
+        <w:rPr>
+          <w:rFonts w:ascii="Courier New" w:hAnsi="Courier New" w:cs="Courier New"/>
+          <w:sz w:val="18"/>
+          <w:szCs w:val="18"/>
+        </w:rPr>
+      </w:pPr>
+      <w:r>
+        <w:rPr>
+          <w:rFonts w:ascii="Courier New" w:hAnsi="Courier New" w:cs="Courier New"/>
+          <w:color w:val="000000"/>
+          <w:sz w:val="18"/>
+          <w:szCs w:val="18"/>
+        </w:rPr>
+        <w:t xml:space="preserve">    </w:t>
+      </w:r>
+      <w:r>
+        <w:rPr>
+          <w:rFonts w:ascii="Courier New" w:hAnsi="Courier New" w:cs="Courier New"/>
+          <w:color w:val="666600"/>
+          <w:sz w:val="18"/>
+          <w:szCs w:val="18"/>
+        </w:rPr>
+        <w:t>├──</w:t>
+      </w:r>
+      <w:r>
+        <w:rPr>
+          <w:rFonts w:ascii="Courier New" w:hAnsi="Courier New" w:cs="Courier New"/>
+          <w:color w:val="000000"/>
+          <w:sz w:val="18"/>
+          <w:szCs w:val="18"/>
+        </w:rPr>
+        <w:t xml:space="preserve"> router</w:t>
+      </w:r>
+      <w:r>
+        <w:rPr>
+          <w:rFonts w:ascii="Courier New" w:hAnsi="Courier New" w:cs="Courier New"/>
+          <w:color w:val="000000"/>
+          <w:sz w:val="18"/>
+          <w:szCs w:val="18"/>
+        </w:rPr>
+        <w:tab/>
+      </w:r>
+      <w:r>
+        <w:rPr>
+          <w:rFonts w:ascii="Courier New" w:hAnsi="Courier New" w:cs="Courier New"/>
+          <w:color w:val="000000"/>
+          <w:sz w:val="18"/>
+          <w:szCs w:val="18"/>
+        </w:rPr>
+        <w:tab/>
+      </w:r>
+      <w:r>
+        <w:rPr>
+          <w:rFonts w:ascii="Courier New" w:hAnsi="Courier New" w:cs="Courier New"/>
+          <w:color w:val="000000"/>
+          <w:sz w:val="18"/>
+          <w:szCs w:val="18"/>
+        </w:rPr>
+        <w:tab/>
+      </w:r>
+      <w:r>
+        <w:rPr>
+          <w:rFonts w:ascii="Courier New" w:hAnsi="Courier New" w:cs="Courier New"/>
+          <w:color w:val="880000"/>
+          <w:sz w:val="18"/>
+          <w:szCs w:val="18"/>
+        </w:rPr>
+        <w:t xml:space="preserve">// </w:t>
+      </w:r>
+      <w:r>
+        <w:rPr>
+          <w:rFonts w:ascii="Courier New" w:hAnsi="Courier New" w:cs="Courier New"/>
+          <w:color w:val="880000"/>
+          <w:sz w:val="18"/>
+          <w:szCs w:val="18"/>
+        </w:rPr>
+        <w:t>路由配置</w:t>
+      </w:r>
+    </w:p>
+    <w:p>
+      <w:pPr>
+        <w:pStyle w:val="NormalWeb"/>
+        <w:pBdr>
+          <w:top w:val="single" w:sz="6" w:space="2" w:color="888888"/>
+          <w:left w:val="single" w:sz="6" w:space="2" w:color="888888"/>
+          <w:bottom w:val="single" w:sz="6" w:space="2" w:color="888888"/>
+          <w:right w:val="single" w:sz="6" w:space="2" w:color="888888"/>
+        </w:pBdr>
+        <w:tabs>
+          <w:tab w:val="left" w:pos="916"/>
+          <w:tab w:val="left" w:pos="1832"/>
+          <w:tab w:val="left" w:pos="2748"/>
+          <w:tab w:val="left" w:pos="3664"/>
+          <w:tab w:val="left" w:pos="4580"/>
+          <w:tab w:val="left" w:pos="5496"/>
+          <w:tab w:val="left" w:pos="6412"/>
+          <w:tab w:val="left" w:pos="7328"/>
+          <w:tab w:val="left" w:pos="8244"/>
+          <w:tab w:val="left" w:pos="9160"/>
+          <w:tab w:val="left" w:pos="10076"/>
+          <w:tab w:val="left" w:pos="10992"/>
+          <w:tab w:val="left" w:pos="11908"/>
+          <w:tab w:val="left" w:pos="12824"/>
+          <w:tab w:val="left" w:pos="13740"/>
+          <w:tab w:val="left" w:pos="14656"/>
+        </w:tabs>
+        <w:spacing w:before="0" w:beforeAutospacing="0" w:after="0" w:afterAutospacing="0"/>
+        <w:divId w:val="920721617"/>
+        <w:rPr>
+          <w:rFonts w:ascii="Courier New" w:hAnsi="Courier New" w:cs="Courier New"/>
+          <w:sz w:val="18"/>
+          <w:szCs w:val="18"/>
+        </w:rPr>
+      </w:pPr>
+      <w:r>
+        <w:rPr>
+          <w:rFonts w:ascii="Courier New" w:hAnsi="Courier New" w:cs="Courier New"/>
+          <w:color w:val="000000"/>
+          <w:sz w:val="18"/>
+          <w:szCs w:val="18"/>
+        </w:rPr>
+        <w:t xml:space="preserve">    </w:t>
+      </w:r>
+      <w:r>
+        <w:rPr>
+          <w:rFonts w:ascii="Courier New" w:hAnsi="Courier New" w:cs="Courier New"/>
+          <w:color w:val="666600"/>
+          <w:sz w:val="18"/>
+          <w:szCs w:val="18"/>
+        </w:rPr>
+        <w:t>├──</w:t>
+      </w:r>
+      <w:r>
+        <w:rPr>
+          <w:rFonts w:ascii="Courier New" w:hAnsi="Courier New" w:cs="Courier New"/>
+          <w:color w:val="000000"/>
+          <w:sz w:val="18"/>
+          <w:szCs w:val="18"/>
+        </w:rPr>
+        <w:t xml:space="preserve"> store</w:t>
+      </w:r>
+      <w:r>
+        <w:rPr>
+          <w:rFonts w:ascii="Courier New" w:hAnsi="Courier New" w:cs="Courier New"/>
+          <w:color w:val="000000"/>
+          <w:sz w:val="18"/>
+          <w:szCs w:val="18"/>
+        </w:rPr>
+        <w:tab/>
+      </w:r>
+      <w:r>
+        <w:rPr>
+          <w:rFonts w:ascii="Courier New" w:hAnsi="Courier New" w:cs="Courier New"/>
+          <w:color w:val="000000"/>
+          <w:sz w:val="18"/>
+          <w:szCs w:val="18"/>
+        </w:rPr>
+        <w:tab/>
+      </w:r>
+      <w:r>
+        <w:rPr>
+          <w:rFonts w:ascii="Courier New" w:hAnsi="Courier New" w:cs="Courier New"/>
+          <w:color w:val="000000"/>
+          <w:sz w:val="18"/>
+          <w:szCs w:val="18"/>
+        </w:rPr>
+        <w:tab/>
+      </w:r>
+      <w:r>
+        <w:rPr>
+          <w:rFonts w:ascii="Courier New" w:hAnsi="Courier New" w:cs="Courier New"/>
+          <w:color w:val="880000"/>
+          <w:sz w:val="18"/>
+          <w:szCs w:val="18"/>
+        </w:rPr>
+        <w:t>// vuex</w:t>
+      </w:r>
+      <w:r>
+        <w:rPr>
+          <w:rFonts w:ascii="Courier New" w:hAnsi="Courier New" w:cs="Courier New"/>
+          <w:color w:val="880000"/>
+          <w:sz w:val="18"/>
+          <w:szCs w:val="18"/>
+        </w:rPr>
+        <w:t>数据</w:t>
+      </w:r>
+    </w:p>
+    <w:p>
+      <w:pPr>
+        <w:pStyle w:val="NormalWeb"/>
+        <w:pBdr>
+          <w:top w:val="single" w:sz="6" w:space="2" w:color="888888"/>
+          <w:left w:val="single" w:sz="6" w:space="2" w:color="888888"/>
+          <w:bottom w:val="single" w:sz="6" w:space="2" w:color="888888"/>
+          <w:right w:val="single" w:sz="6" w:space="2" w:color="888888"/>
+        </w:pBdr>
+        <w:tabs>
+          <w:tab w:val="left" w:pos="916"/>
+          <w:tab w:val="left" w:pos="1832"/>
+          <w:tab w:val="left" w:pos="2748"/>
+          <w:tab w:val="left" w:pos="3664"/>
+          <w:tab w:val="left" w:pos="4580"/>
+          <w:tab w:val="left" w:pos="5496"/>
+          <w:tab w:val="left" w:pos="6412"/>
+          <w:tab w:val="left" w:pos="7328"/>
+          <w:tab w:val="left" w:pos="8244"/>
+          <w:tab w:val="left" w:pos="9160"/>
+          <w:tab w:val="left" w:pos="10076"/>
+          <w:tab w:val="left" w:pos="10992"/>
+          <w:tab w:val="left" w:pos="11908"/>
+          <w:tab w:val="left" w:pos="12824"/>
+          <w:tab w:val="left" w:pos="13740"/>
+          <w:tab w:val="left" w:pos="14656"/>
+        </w:tabs>
+        <w:spacing w:before="0" w:beforeAutospacing="0" w:after="0" w:afterAutospacing="0"/>
+        <w:divId w:val="920721617"/>
+        <w:rPr>
+          <w:rFonts w:ascii="Courier New" w:hAnsi="Courier New" w:cs="Courier New"/>
+          <w:sz w:val="18"/>
+          <w:szCs w:val="18"/>
+        </w:rPr>
+      </w:pPr>
+      <w:r>
+        <w:rPr>
+          <w:rFonts w:ascii="Courier New" w:hAnsi="Courier New" w:cs="Courier New"/>
+          <w:color w:val="000000"/>
+          <w:sz w:val="18"/>
+          <w:szCs w:val="18"/>
+        </w:rPr>
+        <w:t xml:space="preserve">    </w:t>
+      </w:r>
+      <w:r>
+        <w:rPr>
+          <w:rFonts w:ascii="Courier New" w:hAnsi="Courier New" w:cs="Courier New"/>
+          <w:color w:val="666600"/>
+          <w:sz w:val="18"/>
+          <w:szCs w:val="18"/>
+        </w:rPr>
+        <w:t>└──</w:t>
+      </w:r>
+      <w:r>
+        <w:rPr>
+          <w:rFonts w:ascii="Courier New" w:hAnsi="Courier New" w:cs="Courier New"/>
+          <w:color w:val="000000"/>
+          <w:sz w:val="18"/>
+          <w:szCs w:val="18"/>
+        </w:rPr>
+        <w:t xml:space="preserve"> utils</w:t>
+      </w:r>
+      <w:r>
+        <w:rPr>
+          <w:rFonts w:ascii="Courier New" w:hAnsi="Courier New" w:cs="Courier New"/>
+          <w:color w:val="000000"/>
+          <w:sz w:val="18"/>
+          <w:szCs w:val="18"/>
+        </w:rPr>
+        <w:tab/>
+      </w:r>
+      <w:r>
+        <w:rPr>
+          <w:rFonts w:ascii="Courier New" w:hAnsi="Courier New" w:cs="Courier New"/>
+          <w:color w:val="000000"/>
+          <w:sz w:val="18"/>
+          <w:szCs w:val="18"/>
+        </w:rPr>
+        <w:tab/>
+      </w:r>
+      <w:r>
+        <w:rPr>
+          <w:rFonts w:ascii="Courier New" w:hAnsi="Courier New" w:cs="Courier New"/>
+          <w:color w:val="000000"/>
+          <w:sz w:val="18"/>
+          <w:szCs w:val="18"/>
+        </w:rPr>
+        <w:tab/>
+      </w:r>
+      <w:r>
+        <w:rPr>
+          <w:rFonts w:ascii="Courier New" w:hAnsi="Courier New" w:cs="Courier New"/>
+          <w:color w:val="880000"/>
+          <w:sz w:val="18"/>
+          <w:szCs w:val="18"/>
+        </w:rPr>
+        <w:t xml:space="preserve">// </w:t>
+      </w:r>
+      <w:r>
+        <w:rPr>
+          <w:rFonts w:ascii="Courier New" w:hAnsi="Courier New" w:cs="Courier New"/>
+          <w:color w:val="880000"/>
+          <w:sz w:val="18"/>
+          <w:szCs w:val="18"/>
+        </w:rPr>
+        <w:t>工具函数</w:t>
+      </w:r>
+    </w:p>
+    <w:p>
+      <w:pPr>
+        <w:spacing w:line="276" w:lineRule="auto"/>
+        <w:jc w:val="both"/>
+        <w:rPr>
+          <w:rFonts w:cs="Times New Roman"/>
+          <w:sz w:val="22"/>
+          <w:szCs w:val="22"/>
+        </w:rPr>
+      </w:pPr>
+    </w:p>
+    <w:p>
+      <w:pPr>
+        <w:spacing w:line="276" w:lineRule="auto"/>
+        <w:jc w:val="both"/>
+        <w:rPr>
+          <w:rFonts w:cs="Times New Roman"/>
+          <w:sz w:val="22"/>
+          <w:szCs w:val="22"/>
+        </w:rPr>
+      </w:pPr>
+      <w:r>
+        <w:rPr>
+          <w:rFonts w:cs="Times New Roman" w:hint="eastAsia"/>
+          <w:sz w:val="22"/>
+          <w:szCs w:val="22"/>
+        </w:rPr>
+        <w:t>np</w:t>
+      </w:r>
+      <w:r>
+        <w:rPr>
+          <w:rFonts w:cs="Times New Roman"/>
+          <w:sz w:val="22"/>
+          <w:szCs w:val="22"/>
+        </w:rPr>
+        <w:t>m install vue-router@next vuex@next</w:t>
+      </w:r>
+    </w:p>
+    <w:p>
+      <w:pPr>
+        <w:pStyle w:val="NormalWeb"/>
+        <w:pBdr>
+          <w:top w:val="single" w:sz="6" w:space="2" w:color="888888"/>
+          <w:left w:val="single" w:sz="6" w:space="2" w:color="888888"/>
+          <w:bottom w:val="single" w:sz="6" w:space="2" w:color="888888"/>
+          <w:right w:val="single" w:sz="6" w:space="2" w:color="888888"/>
+        </w:pBdr>
+        <w:tabs>
+          <w:tab w:val="left" w:pos="916"/>
+          <w:tab w:val="left" w:pos="1832"/>
+          <w:tab w:val="left" w:pos="2748"/>
+          <w:tab w:val="left" w:pos="3664"/>
+          <w:tab w:val="left" w:pos="4580"/>
+          <w:tab w:val="left" w:pos="5496"/>
+          <w:tab w:val="left" w:pos="6412"/>
+          <w:tab w:val="left" w:pos="7328"/>
+          <w:tab w:val="left" w:pos="8244"/>
+          <w:tab w:val="left" w:pos="9160"/>
+          <w:tab w:val="left" w:pos="10076"/>
+          <w:tab w:val="left" w:pos="10992"/>
+          <w:tab w:val="left" w:pos="11908"/>
+          <w:tab w:val="left" w:pos="12824"/>
+          <w:tab w:val="left" w:pos="13740"/>
+          <w:tab w:val="left" w:pos="14656"/>
+        </w:tabs>
+        <w:spacing w:before="0" w:beforeAutospacing="0" w:after="0" w:afterAutospacing="0"/>
+        <w:divId w:val="19136686"/>
+        <w:rPr>
+          <w:rFonts w:ascii="Courier New" w:hAnsi="Courier New" w:cs="Courier New"/>
+          <w:sz w:val="18"/>
+          <w:szCs w:val="18"/>
+        </w:rPr>
+      </w:pPr>
+      <w:r>
+        <w:rPr>
+          <w:rFonts w:ascii="Courier New" w:hAnsi="Courier New" w:cs="Courier New"/>
+          <w:color w:val="880000"/>
+          <w:sz w:val="18"/>
+          <w:szCs w:val="18"/>
+        </w:rPr>
+        <w:t>// src/router/index.js</w:t>
+      </w:r>
+    </w:p>
+    <w:p>
+      <w:pPr>
+        <w:pStyle w:val="NormalWeb"/>
+        <w:pBdr>
+          <w:top w:val="single" w:sz="6" w:space="2" w:color="888888"/>
+          <w:left w:val="single" w:sz="6" w:space="2" w:color="888888"/>
+          <w:bottom w:val="single" w:sz="6" w:space="2" w:color="888888"/>
+          <w:right w:val="single" w:sz="6" w:space="2" w:color="888888"/>
+        </w:pBdr>
+        <w:tabs>
+          <w:tab w:val="left" w:pos="916"/>
+          <w:tab w:val="left" w:pos="1832"/>
+          <w:tab w:val="left" w:pos="2748"/>
+          <w:tab w:val="left" w:pos="3664"/>
+          <w:tab w:val="left" w:pos="4580"/>
+          <w:tab w:val="left" w:pos="5496"/>
+          <w:tab w:val="left" w:pos="6412"/>
+          <w:tab w:val="left" w:pos="7328"/>
+          <w:tab w:val="left" w:pos="8244"/>
+          <w:tab w:val="left" w:pos="9160"/>
+          <w:tab w:val="left" w:pos="10076"/>
+          <w:tab w:val="left" w:pos="10992"/>
+          <w:tab w:val="left" w:pos="11908"/>
+          <w:tab w:val="left" w:pos="12824"/>
+          <w:tab w:val="left" w:pos="13740"/>
+          <w:tab w:val="left" w:pos="14656"/>
+        </w:tabs>
+        <w:spacing w:before="0" w:beforeAutospacing="0" w:after="0" w:afterAutospacing="0"/>
+        <w:divId w:val="19136686"/>
+        <w:rPr>
+          <w:rFonts w:ascii="Courier New" w:hAnsi="Courier New" w:cs="Courier New"/>
+          <w:sz w:val="18"/>
+          <w:szCs w:val="18"/>
+        </w:rPr>
+      </w:pPr>
+      <w:r>
+        <w:rPr>
+          <w:rFonts w:ascii="Courier New" w:hAnsi="Courier New" w:cs="Courier New"/>
+          <w:color w:val="000088"/>
+          <w:sz w:val="18"/>
+          <w:szCs w:val="18"/>
+        </w:rPr>
+        <w:t>import</w:t>
+      </w:r>
+      <w:r>
+        <w:rPr>
+          <w:rFonts w:ascii="Courier New" w:hAnsi="Courier New" w:cs="Courier New"/>
+          <w:color w:val="000000"/>
+          <w:sz w:val="18"/>
+          <w:szCs w:val="18"/>
+        </w:rPr>
+        <w:t xml:space="preserve"> </w:t>
+      </w:r>
+      <w:r>
+        <w:rPr>
+          <w:rFonts w:ascii="Courier New" w:hAnsi="Courier New" w:cs="Courier New"/>
+          <w:color w:val="666600"/>
+          <w:sz w:val="18"/>
+          <w:szCs w:val="18"/>
+        </w:rPr>
+        <w:t>{</w:t>
+      </w:r>
+      <w:r>
+        <w:rPr>
+          <w:rFonts w:ascii="Courier New" w:hAnsi="Courier New" w:cs="Courier New"/>
+          <w:color w:val="000000"/>
+          <w:sz w:val="18"/>
+          <w:szCs w:val="18"/>
+        </w:rPr>
+        <w:t>createRouter</w:t>
+      </w:r>
+      <w:r>
+        <w:rPr>
+          <w:rFonts w:ascii="Courier New" w:hAnsi="Courier New" w:cs="Courier New"/>
+          <w:color w:val="666600"/>
+          <w:sz w:val="18"/>
+          <w:szCs w:val="18"/>
+        </w:rPr>
+        <w:t>,</w:t>
+      </w:r>
+      <w:r>
+        <w:rPr>
+          <w:rFonts w:ascii="Courier New" w:hAnsi="Courier New" w:cs="Courier New"/>
+          <w:color w:val="000000"/>
+          <w:sz w:val="18"/>
+          <w:szCs w:val="18"/>
+        </w:rPr>
+        <w:t xml:space="preserve"> createWebHistory</w:t>
+      </w:r>
+      <w:r>
+        <w:rPr>
+          <w:rFonts w:ascii="Courier New" w:hAnsi="Courier New" w:cs="Courier New"/>
+          <w:color w:val="666600"/>
+          <w:sz w:val="18"/>
+          <w:szCs w:val="18"/>
+        </w:rPr>
+        <w:t>}</w:t>
+      </w:r>
+      <w:r>
+        <w:rPr>
+          <w:rFonts w:ascii="Courier New" w:hAnsi="Courier New" w:cs="Courier New"/>
+          <w:color w:val="000000"/>
+          <w:sz w:val="18"/>
+          <w:szCs w:val="18"/>
+        </w:rPr>
+        <w:t xml:space="preserve"> </w:t>
+      </w:r>
+      <w:r>
+        <w:rPr>
+          <w:rFonts w:ascii="Courier New" w:hAnsi="Courier New" w:cs="Courier New"/>
+          <w:color w:val="000088"/>
+          <w:sz w:val="18"/>
+          <w:szCs w:val="18"/>
+        </w:rPr>
+        <w:t>from</w:t>
+      </w:r>
+      <w:r>
+        <w:rPr>
+          <w:rFonts w:ascii="Courier New" w:hAnsi="Courier New" w:cs="Courier New"/>
+          <w:color w:val="000000"/>
+          <w:sz w:val="18"/>
+          <w:szCs w:val="18"/>
+        </w:rPr>
+        <w:t xml:space="preserve"> </w:t>
+      </w:r>
+      <w:r>
+        <w:rPr>
+          <w:rFonts w:ascii="Courier New" w:hAnsi="Courier New" w:cs="Courier New"/>
+          <w:color w:val="008800"/>
+          <w:sz w:val="18"/>
+          <w:szCs w:val="18"/>
+        </w:rPr>
+        <w:t>'vue-router'</w:t>
+      </w:r>
+    </w:p>
+    <w:p>
+      <w:pPr>
+        <w:pStyle w:val="NormalWeb"/>
+        <w:pBdr>
+          <w:top w:val="single" w:sz="6" w:space="2" w:color="888888"/>
+          <w:left w:val="single" w:sz="6" w:space="2" w:color="888888"/>
+          <w:bottom w:val="single" w:sz="6" w:space="2" w:color="888888"/>
+          <w:right w:val="single" w:sz="6" w:space="2" w:color="888888"/>
+        </w:pBdr>
+        <w:tabs>
+          <w:tab w:val="left" w:pos="916"/>
+          <w:tab w:val="left" w:pos="1832"/>
+          <w:tab w:val="left" w:pos="2748"/>
+          <w:tab w:val="left" w:pos="3664"/>
+          <w:tab w:val="left" w:pos="4580"/>
+          <w:tab w:val="left" w:pos="5496"/>
+          <w:tab w:val="left" w:pos="6412"/>
+          <w:tab w:val="left" w:pos="7328"/>
+          <w:tab w:val="left" w:pos="8244"/>
+          <w:tab w:val="left" w:pos="9160"/>
+          <w:tab w:val="left" w:pos="10076"/>
+          <w:tab w:val="left" w:pos="10992"/>
+          <w:tab w:val="left" w:pos="11908"/>
+          <w:tab w:val="left" w:pos="12824"/>
+          <w:tab w:val="left" w:pos="13740"/>
+          <w:tab w:val="left" w:pos="14656"/>
+        </w:tabs>
+        <w:spacing w:before="0" w:beforeAutospacing="0" w:after="0" w:afterAutospacing="0"/>
+        <w:divId w:val="19136686"/>
+        <w:rPr>
+          <w:rFonts w:ascii="Courier New" w:hAnsi="Courier New" w:cs="Courier New"/>
+          <w:sz w:val="18"/>
+          <w:szCs w:val="18"/>
+        </w:rPr>
+      </w:pPr>
+      <w:r>
+        <w:rPr>
+          <w:rFonts w:ascii="Courier New" w:hAnsi="Courier New" w:cs="Courier New"/>
+          <w:color w:val="000000"/>
+          <w:sz w:val="18"/>
+          <w:szCs w:val="18"/>
+        </w:rPr>
+        <w:t> </w:t>
+      </w:r>
+    </w:p>
+    <w:p>
+      <w:pPr>
+        <w:pStyle w:val="NormalWeb"/>
+        <w:pBdr>
+          <w:top w:val="single" w:sz="6" w:space="2" w:color="888888"/>
+          <w:left w:val="single" w:sz="6" w:space="2" w:color="888888"/>
+          <w:bottom w:val="single" w:sz="6" w:space="2" w:color="888888"/>
+          <w:right w:val="single" w:sz="6" w:space="2" w:color="888888"/>
+        </w:pBdr>
+        <w:tabs>
+          <w:tab w:val="left" w:pos="916"/>
+          <w:tab w:val="left" w:pos="1832"/>
+          <w:tab w:val="left" w:pos="2748"/>
+          <w:tab w:val="left" w:pos="3664"/>
+          <w:tab w:val="left" w:pos="4580"/>
+          <w:tab w:val="left" w:pos="5496"/>
+          <w:tab w:val="left" w:pos="6412"/>
+          <w:tab w:val="left" w:pos="7328"/>
+          <w:tab w:val="left" w:pos="8244"/>
+          <w:tab w:val="left" w:pos="9160"/>
+          <w:tab w:val="left" w:pos="10076"/>
+          <w:tab w:val="left" w:pos="10992"/>
+          <w:tab w:val="left" w:pos="11908"/>
+          <w:tab w:val="left" w:pos="12824"/>
+          <w:tab w:val="left" w:pos="13740"/>
+          <w:tab w:val="left" w:pos="14656"/>
+        </w:tabs>
+        <w:spacing w:before="0" w:beforeAutospacing="0" w:after="0" w:afterAutospacing="0"/>
+        <w:divId w:val="19136686"/>
+        <w:rPr>
+          <w:rFonts w:ascii="Courier New" w:hAnsi="Courier New" w:cs="Courier New"/>
+          <w:sz w:val="18"/>
+          <w:szCs w:val="18"/>
+        </w:rPr>
+      </w:pPr>
+      <w:r>
+        <w:rPr>
+          <w:rFonts w:ascii="Courier New" w:hAnsi="Courier New" w:cs="Courier New"/>
+          <w:color w:val="880000"/>
+          <w:sz w:val="18"/>
+          <w:szCs w:val="18"/>
+        </w:rPr>
+        <w:t>// src/main.js</w:t>
+      </w:r>
+    </w:p>
+    <w:p>
+      <w:pPr>
+        <w:pStyle w:val="NormalWeb"/>
+        <w:pBdr>
+          <w:top w:val="single" w:sz="6" w:space="2" w:color="888888"/>
+          <w:left w:val="single" w:sz="6" w:space="2" w:color="888888"/>
+          <w:bottom w:val="single" w:sz="6" w:space="2" w:color="888888"/>
+          <w:right w:val="single" w:sz="6" w:space="2" w:color="888888"/>
+        </w:pBdr>
+        <w:tabs>
+          <w:tab w:val="left" w:pos="916"/>
+          <w:tab w:val="left" w:pos="1832"/>
+          <w:tab w:val="left" w:pos="2748"/>
+          <w:tab w:val="left" w:pos="3664"/>
+          <w:tab w:val="left" w:pos="4580"/>
+          <w:tab w:val="left" w:pos="5496"/>
+          <w:tab w:val="left" w:pos="6412"/>
+          <w:tab w:val="left" w:pos="7328"/>
+          <w:tab w:val="left" w:pos="8244"/>
+          <w:tab w:val="left" w:pos="9160"/>
+          <w:tab w:val="left" w:pos="10076"/>
+          <w:tab w:val="left" w:pos="10992"/>
+          <w:tab w:val="left" w:pos="11908"/>
+          <w:tab w:val="left" w:pos="12824"/>
+          <w:tab w:val="left" w:pos="13740"/>
+          <w:tab w:val="left" w:pos="14656"/>
+        </w:tabs>
+        <w:spacing w:before="0" w:beforeAutospacing="0" w:after="0" w:afterAutospacing="0"/>
+        <w:divId w:val="19136686"/>
+        <w:rPr>
+          <w:rFonts w:ascii="Courier New" w:hAnsi="Courier New" w:cs="Courier New"/>
+          <w:sz w:val="18"/>
+          <w:szCs w:val="18"/>
+        </w:rPr>
+      </w:pPr>
+      <w:r>
+        <w:rPr>
+          <w:rFonts w:ascii="Courier New" w:hAnsi="Courier New" w:cs="Courier New"/>
+          <w:color w:val="000000"/>
+          <w:sz w:val="18"/>
+          <w:szCs w:val="18"/>
+        </w:rPr>
+        <w:t>createApp</w:t>
+      </w:r>
+      <w:r>
+        <w:rPr>
+          <w:rFonts w:ascii="Courier New" w:hAnsi="Courier New" w:cs="Courier New"/>
+          <w:color w:val="666600"/>
+          <w:sz w:val="18"/>
+          <w:szCs w:val="18"/>
+        </w:rPr>
+        <w:t>(</w:t>
+      </w:r>
+      <w:r>
+        <w:rPr>
+          <w:rFonts w:ascii="Courier New" w:hAnsi="Courier New" w:cs="Courier New"/>
+          <w:color w:val="660066"/>
+          <w:sz w:val="18"/>
+          <w:szCs w:val="18"/>
+        </w:rPr>
+        <w:t>App</w:t>
+      </w:r>
+      <w:r>
+        <w:rPr>
+          <w:rFonts w:ascii="Courier New" w:hAnsi="Courier New" w:cs="Courier New"/>
+          <w:color w:val="666600"/>
+          <w:sz w:val="18"/>
+          <w:szCs w:val="18"/>
+        </w:rPr>
+        <w:t>).</w:t>
+      </w:r>
+      <w:r>
+        <w:rPr>
+          <w:rFonts w:ascii="Courier New" w:hAnsi="Courier New" w:cs="Courier New"/>
+          <w:color w:val="000088"/>
+          <w:sz w:val="18"/>
+          <w:szCs w:val="18"/>
+        </w:rPr>
+        <w:t>use</w:t>
+      </w:r>
+      <w:r>
+        <w:rPr>
+          <w:rFonts w:ascii="Courier New" w:hAnsi="Courier New" w:cs="Courier New"/>
+          <w:color w:val="666600"/>
+          <w:sz w:val="18"/>
+          <w:szCs w:val="18"/>
+        </w:rPr>
+        <w:t>(</w:t>
+      </w:r>
+      <w:r>
+        <w:rPr>
+          <w:rFonts w:ascii="Courier New" w:hAnsi="Courier New" w:cs="Courier New"/>
+          <w:color w:val="000000"/>
+          <w:sz w:val="18"/>
+          <w:szCs w:val="18"/>
+        </w:rPr>
+        <w:t>router</w:t>
+      </w:r>
+      <w:r>
+        <w:rPr>
+          <w:rFonts w:ascii="Courier New" w:hAnsi="Courier New" w:cs="Courier New"/>
+          <w:color w:val="666600"/>
+          <w:sz w:val="18"/>
+          <w:szCs w:val="18"/>
+        </w:rPr>
+        <w:t>).</w:t>
+      </w:r>
+      <w:r>
+        <w:rPr>
+          <w:rFonts w:ascii="Courier New" w:hAnsi="Courier New" w:cs="Courier New"/>
+          <w:color w:val="000000"/>
+          <w:sz w:val="18"/>
+          <w:szCs w:val="18"/>
+        </w:rPr>
+        <w:t>mount</w:t>
+      </w:r>
+      <w:r>
+        <w:rPr>
+          <w:rFonts w:ascii="Courier New" w:hAnsi="Courier New" w:cs="Courier New"/>
+          <w:color w:val="666600"/>
+          <w:sz w:val="18"/>
+          <w:szCs w:val="18"/>
+        </w:rPr>
+        <w:t>(</w:t>
+      </w:r>
+      <w:r>
+        <w:rPr>
+          <w:rFonts w:ascii="Courier New" w:hAnsi="Courier New" w:cs="Courier New"/>
+          <w:color w:val="008800"/>
+          <w:sz w:val="18"/>
+          <w:szCs w:val="18"/>
+        </w:rPr>
+        <w:t>'#app'</w:t>
+      </w:r>
+      <w:r>
+        <w:rPr>
+          <w:rFonts w:ascii="Courier New" w:hAnsi="Courier New" w:cs="Courier New"/>
+          <w:color w:val="666600"/>
+          <w:sz w:val="18"/>
+          <w:szCs w:val="18"/>
+        </w:rPr>
+        <w:t>)</w:t>
+      </w:r>
+    </w:p>
+    <w:p>
+      <w:pPr>
+        <w:spacing w:line="276" w:lineRule="auto"/>
+        <w:jc w:val="both"/>
+        <w:rPr>
+          <w:rFonts w:cs="Times New Roman"/>
+          <w:sz w:val="22"/>
+          <w:szCs w:val="22"/>
+        </w:rPr>
+      </w:pPr>
+    </w:p>
+    <w:p>
+      <w:pPr>
+        <w:spacing w:line="276" w:lineRule="auto"/>
+        <w:jc w:val="both"/>
+        <w:rPr>
+          <w:rFonts w:cs="Times New Roman"/>
+          <w:sz w:val="22"/>
+          <w:szCs w:val="22"/>
+        </w:rPr>
+      </w:pPr>
+      <w:r>
+        <w:rPr>
+          <w:rFonts w:cs="Times New Roman"/>
+          <w:sz w:val="22"/>
+          <w:szCs w:val="22"/>
+        </w:rPr>
+        <w:t>&lt;router-link to=””&gt;&lt;/router-link&gt;</w:t>
+      </w:r>
+    </w:p>
+    <w:p>
+      <w:pPr>
+        <w:spacing w:line="276" w:lineRule="auto"/>
+        <w:jc w:val="both"/>
+        <w:rPr>
+          <w:rFonts w:cs="Times New Roman"/>
+          <w:sz w:val="22"/>
+          <w:szCs w:val="22"/>
+        </w:rPr>
+      </w:pPr>
+      <w:r>
+        <w:rPr>
+          <w:rFonts w:cs="Times New Roman"/>
+          <w:sz w:val="22"/>
+          <w:szCs w:val="22"/>
+        </w:rPr>
+        <w:t>&lt;router-view&gt;&lt;/router-view&gt;</w:t>
+      </w:r>
+    </w:p>
     <w:sectPr>
       <w:pgSz w:w="12240" w:h="15840"/>
       <w:pgMar w:top="720" w:right="720" w:bottom="720" w:left="720" w:header="708" w:footer="708" w:gutter="0"/>

--- a/Vue/vue.docx
+++ b/Vue/vue.docx
@@ -47,7 +47,7 @@
     </w:p>
     <w:p>
       <w:pPr>
-        <w:pStyle w:val="ListParagraph"/>
+        <w:pStyle w:val="a4"/>
         <w:numPr>
           <w:ilvl w:val="0"/>
           <w:numId w:val="29"/>
@@ -71,7 +71,7 @@
     </w:p>
     <w:p>
       <w:pPr>
-        <w:pStyle w:val="ListParagraph"/>
+        <w:pStyle w:val="a4"/>
         <w:numPr>
           <w:ilvl w:val="0"/>
           <w:numId w:val="29"/>
@@ -103,7 +103,7 @@
     </w:p>
     <w:p>
       <w:pPr>
-        <w:pStyle w:val="ListParagraph"/>
+        <w:pStyle w:val="a4"/>
         <w:numPr>
           <w:ilvl w:val="1"/>
           <w:numId w:val="29"/>
@@ -127,7 +127,7 @@
     </w:p>
     <w:p>
       <w:pPr>
-        <w:pStyle w:val="ListParagraph"/>
+        <w:pStyle w:val="a4"/>
         <w:numPr>
           <w:ilvl w:val="1"/>
           <w:numId w:val="29"/>
@@ -189,7 +189,7 @@
     </w:p>
     <w:p>
       <w:pPr>
-        <w:pStyle w:val="ListParagraph"/>
+        <w:pStyle w:val="a4"/>
         <w:numPr>
           <w:ilvl w:val="0"/>
           <w:numId w:val="29"/>
@@ -253,7 +253,7 @@
     </w:p>
     <w:p>
       <w:pPr>
-        <w:pStyle w:val="ListParagraph"/>
+        <w:pStyle w:val="a4"/>
         <w:numPr>
           <w:ilvl w:val="0"/>
           <w:numId w:val="29"/>
@@ -285,7 +285,7 @@
     </w:p>
     <w:p>
       <w:pPr>
-        <w:pStyle w:val="ListParagraph"/>
+        <w:pStyle w:val="a4"/>
         <w:numPr>
           <w:ilvl w:val="0"/>
           <w:numId w:val="29"/>
@@ -317,7 +317,7 @@
     </w:p>
     <w:p>
       <w:pPr>
-        <w:pStyle w:val="ListParagraph"/>
+        <w:pStyle w:val="a4"/>
         <w:numPr>
           <w:ilvl w:val="0"/>
           <w:numId w:val="29"/>
@@ -373,7 +373,7 @@
     </w:p>
     <w:p>
       <w:pPr>
-        <w:pStyle w:val="ListParagraph"/>
+        <w:pStyle w:val="a4"/>
         <w:numPr>
           <w:ilvl w:val="0"/>
           <w:numId w:val="29"/>
@@ -429,7 +429,7 @@
     </w:p>
     <w:p>
       <w:pPr>
-        <w:pStyle w:val="NormalWeb"/>
+        <w:pStyle w:val="a6"/>
         <w:pBdr>
           <w:top w:val="single" w:sz="6" w:space="2" w:color="888888"/>
           <w:left w:val="single" w:sz="6" w:space="2" w:color="888888"/>
@@ -492,7 +492,7 @@
     </w:p>
     <w:p>
       <w:pPr>
-        <w:pStyle w:val="NormalWeb"/>
+        <w:pStyle w:val="a6"/>
         <w:pBdr>
           <w:top w:val="single" w:sz="6" w:space="2" w:color="888888"/>
           <w:left w:val="single" w:sz="6" w:space="2" w:color="888888"/>
@@ -546,7 +546,7 @@
     </w:p>
     <w:p>
       <w:pPr>
-        <w:pStyle w:val="NormalWeb"/>
+        <w:pStyle w:val="a6"/>
         <w:pBdr>
           <w:top w:val="single" w:sz="6" w:space="2" w:color="888888"/>
           <w:left w:val="single" w:sz="6" w:space="2" w:color="888888"/>
@@ -636,7 +636,7 @@
     </w:p>
     <w:p>
       <w:pPr>
-        <w:pStyle w:val="NormalWeb"/>
+        <w:pStyle w:val="a6"/>
         <w:pBdr>
           <w:top w:val="single" w:sz="6" w:space="2" w:color="888888"/>
           <w:left w:val="single" w:sz="6" w:space="2" w:color="888888"/>
@@ -735,7 +735,7 @@
     </w:p>
     <w:p>
       <w:pPr>
-        <w:pStyle w:val="NormalWeb"/>
+        <w:pStyle w:val="a6"/>
         <w:pBdr>
           <w:top w:val="single" w:sz="6" w:space="2" w:color="888888"/>
           <w:left w:val="single" w:sz="6" w:space="2" w:color="888888"/>
@@ -807,7 +807,7 @@
     </w:p>
     <w:p>
       <w:pPr>
-        <w:pStyle w:val="NormalWeb"/>
+        <w:pStyle w:val="a6"/>
         <w:pBdr>
           <w:top w:val="single" w:sz="6" w:space="2" w:color="888888"/>
           <w:left w:val="single" w:sz="6" w:space="2" w:color="888888"/>
@@ -879,7 +879,7 @@
     </w:p>
     <w:p>
       <w:pPr>
-        <w:pStyle w:val="NormalWeb"/>
+        <w:pStyle w:val="a6"/>
         <w:pBdr>
           <w:top w:val="single" w:sz="6" w:space="2" w:color="888888"/>
           <w:left w:val="single" w:sz="6" w:space="2" w:color="888888"/>
@@ -969,7 +969,7 @@
     </w:p>
     <w:p>
       <w:pPr>
-        <w:pStyle w:val="NormalWeb"/>
+        <w:pStyle w:val="a6"/>
         <w:pBdr>
           <w:top w:val="single" w:sz="6" w:space="2" w:color="888888"/>
           <w:left w:val="single" w:sz="6" w:space="2" w:color="888888"/>
@@ -1050,7 +1050,7 @@
     </w:p>
     <w:p>
       <w:pPr>
-        <w:pStyle w:val="NormalWeb"/>
+        <w:pStyle w:val="a6"/>
         <w:pBdr>
           <w:top w:val="single" w:sz="6" w:space="2" w:color="888888"/>
           <w:left w:val="single" w:sz="6" w:space="2" w:color="888888"/>
@@ -1122,7 +1122,7 @@
     </w:p>
     <w:p>
       <w:pPr>
-        <w:pStyle w:val="NormalWeb"/>
+        <w:pStyle w:val="a6"/>
         <w:pBdr>
           <w:top w:val="single" w:sz="6" w:space="2" w:color="888888"/>
           <w:left w:val="single" w:sz="6" w:space="2" w:color="888888"/>
@@ -1247,7 +1247,7 @@
     </w:p>
     <w:p>
       <w:pPr>
-        <w:pStyle w:val="ListParagraph"/>
+        <w:pStyle w:val="a4"/>
         <w:numPr>
           <w:ilvl w:val="0"/>
           <w:numId w:val="29"/>
@@ -1287,7 +1287,7 @@
     </w:p>
     <w:p>
       <w:pPr>
-        <w:pStyle w:val="ListParagraph"/>
+        <w:pStyle w:val="a4"/>
         <w:numPr>
           <w:ilvl w:val="0"/>
           <w:numId w:val="29"/>
@@ -1335,7 +1335,7 @@
     </w:p>
     <w:tbl>
       <w:tblPr>
-        <w:tblStyle w:val="TableGrid"/>
+        <w:tblStyle w:val="a5"/>
         <w:tblW w:w="0" w:type="auto"/>
         <w:tblLook w:val="04A0" w:firstRow="1" w:lastRow="0" w:firstColumn="1" w:lastColumn="0" w:noHBand="0" w:noVBand="1"/>
       </w:tblPr>
@@ -1416,7 +1416,7 @@
           </w:tcPr>
           <w:p>
             <w:pPr>
-              <w:pStyle w:val="NormalWeb"/>
+              <w:pStyle w:val="a6"/>
               <w:pBdr>
                 <w:top w:val="single" w:sz="6" w:space="2" w:color="888888"/>
                 <w:left w:val="single" w:sz="6" w:space="2" w:color="888888"/>
@@ -1460,7 +1460,7 @@
           </w:p>
           <w:p>
             <w:pPr>
-              <w:pStyle w:val="NormalWeb"/>
+              <w:pStyle w:val="a6"/>
               <w:pBdr>
                 <w:top w:val="single" w:sz="6" w:space="2" w:color="888888"/>
                 <w:left w:val="single" w:sz="6" w:space="2" w:color="888888"/>
@@ -1541,7 +1541,7 @@
           </w:p>
           <w:p>
             <w:pPr>
-              <w:pStyle w:val="NormalWeb"/>
+              <w:pStyle w:val="a6"/>
               <w:pBdr>
                 <w:top w:val="single" w:sz="6" w:space="2" w:color="888888"/>
                 <w:left w:val="single" w:sz="6" w:space="2" w:color="888888"/>
@@ -1613,7 +1613,7 @@
           </w:p>
           <w:p>
             <w:pPr>
-              <w:pStyle w:val="NormalWeb"/>
+              <w:pStyle w:val="a6"/>
               <w:pBdr>
                 <w:top w:val="single" w:sz="6" w:space="2" w:color="888888"/>
                 <w:left w:val="single" w:sz="6" w:space="2" w:color="888888"/>
@@ -1703,7 +1703,7 @@
           </w:p>
           <w:p>
             <w:pPr>
-              <w:pStyle w:val="NormalWeb"/>
+              <w:pStyle w:val="a6"/>
               <w:pBdr>
                 <w:top w:val="single" w:sz="6" w:space="2" w:color="888888"/>
                 <w:left w:val="single" w:sz="6" w:space="2" w:color="888888"/>
@@ -1865,7 +1865,7 @@
           </w:p>
           <w:p>
             <w:pPr>
-              <w:pStyle w:val="NormalWeb"/>
+              <w:pStyle w:val="a6"/>
               <w:pBdr>
                 <w:top w:val="single" w:sz="6" w:space="2" w:color="888888"/>
                 <w:left w:val="single" w:sz="6" w:space="2" w:color="888888"/>
@@ -1937,7 +1937,7 @@
           </w:p>
           <w:p>
             <w:pPr>
-              <w:pStyle w:val="NormalWeb"/>
+              <w:pStyle w:val="a6"/>
               <w:pBdr>
                 <w:top w:val="single" w:sz="6" w:space="2" w:color="888888"/>
                 <w:left w:val="single" w:sz="6" w:space="2" w:color="888888"/>
@@ -2000,7 +2000,7 @@
           </w:p>
           <w:p>
             <w:pPr>
-              <w:pStyle w:val="NormalWeb"/>
+              <w:pStyle w:val="a6"/>
               <w:pBdr>
                 <w:top w:val="single" w:sz="6" w:space="2" w:color="888888"/>
                 <w:left w:val="single" w:sz="6" w:space="2" w:color="888888"/>
@@ -2054,7 +2054,7 @@
           </w:p>
           <w:p>
             <w:pPr>
-              <w:pStyle w:val="NormalWeb"/>
+              <w:pStyle w:val="a6"/>
               <w:pBdr>
                 <w:top w:val="single" w:sz="6" w:space="2" w:color="888888"/>
                 <w:left w:val="single" w:sz="6" w:space="2" w:color="888888"/>
@@ -2108,7 +2108,7 @@
           </w:p>
           <w:p>
             <w:pPr>
-              <w:pStyle w:val="NormalWeb"/>
+              <w:pStyle w:val="a6"/>
               <w:pBdr>
                 <w:top w:val="single" w:sz="6" w:space="2" w:color="888888"/>
                 <w:left w:val="single" w:sz="6" w:space="2" w:color="888888"/>
@@ -2153,7 +2153,7 @@
           </w:p>
           <w:p>
             <w:pPr>
-              <w:pStyle w:val="NormalWeb"/>
+              <w:pStyle w:val="a6"/>
               <w:pBdr>
                 <w:top w:val="single" w:sz="6" w:space="2" w:color="888888"/>
                 <w:left w:val="single" w:sz="6" w:space="2" w:color="888888"/>
@@ -2202,7 +2202,7 @@
           </w:tcPr>
           <w:p>
             <w:pPr>
-              <w:pStyle w:val="NormalWeb"/>
+              <w:pStyle w:val="a6"/>
               <w:pBdr>
                 <w:top w:val="single" w:sz="6" w:space="2" w:color="888888"/>
                 <w:left w:val="single" w:sz="6" w:space="2" w:color="888888"/>
@@ -2263,7 +2263,7 @@
           </w:p>
           <w:p>
             <w:pPr>
-              <w:pStyle w:val="NormalWeb"/>
+              <w:pStyle w:val="a6"/>
               <w:pBdr>
                 <w:top w:val="single" w:sz="6" w:space="2" w:color="888888"/>
                 <w:left w:val="single" w:sz="6" w:space="2" w:color="888888"/>
@@ -2344,7 +2344,7 @@
           </w:p>
           <w:p>
             <w:pPr>
-              <w:pStyle w:val="NormalWeb"/>
+              <w:pStyle w:val="a6"/>
               <w:pBdr>
                 <w:top w:val="single" w:sz="6" w:space="2" w:color="888888"/>
                 <w:left w:val="single" w:sz="6" w:space="2" w:color="888888"/>
@@ -2497,7 +2497,7 @@
           </w:p>
           <w:p>
             <w:pPr>
-              <w:pStyle w:val="NormalWeb"/>
+              <w:pStyle w:val="a6"/>
               <w:pBdr>
                 <w:top w:val="single" w:sz="6" w:space="2" w:color="888888"/>
                 <w:left w:val="single" w:sz="6" w:space="2" w:color="888888"/>
@@ -2649,7 +2649,7 @@
     </w:p>
     <w:p>
       <w:pPr>
-        <w:pStyle w:val="ListParagraph"/>
+        <w:pStyle w:val="a4"/>
         <w:numPr>
           <w:ilvl w:val="0"/>
           <w:numId w:val="29"/>
@@ -2689,7 +2689,7 @@
     </w:p>
     <w:p>
       <w:pPr>
-        <w:pStyle w:val="ListParagraph"/>
+        <w:pStyle w:val="a4"/>
         <w:numPr>
           <w:ilvl w:val="1"/>
           <w:numId w:val="29"/>
@@ -2713,7 +2713,7 @@
     </w:p>
     <w:p>
       <w:pPr>
-        <w:pStyle w:val="NormalWeb"/>
+        <w:pStyle w:val="a6"/>
         <w:pBdr>
           <w:top w:val="single" w:sz="6" w:space="2" w:color="888888"/>
           <w:left w:val="single" w:sz="6" w:space="2" w:color="888888"/>
@@ -2774,7 +2774,7 @@
     </w:p>
     <w:p>
       <w:pPr>
-        <w:pStyle w:val="NormalWeb"/>
+        <w:pStyle w:val="a6"/>
         <w:pBdr>
           <w:top w:val="single" w:sz="6" w:space="2" w:color="888888"/>
           <w:left w:val="single" w:sz="6" w:space="2" w:color="888888"/>
@@ -2837,7 +2837,7 @@
     </w:p>
     <w:p>
       <w:pPr>
-        <w:pStyle w:val="NormalWeb"/>
+        <w:pStyle w:val="a6"/>
         <w:pBdr>
           <w:top w:val="single" w:sz="6" w:space="2" w:color="888888"/>
           <w:left w:val="single" w:sz="6" w:space="2" w:color="888888"/>
@@ -2954,7 +2954,7 @@
     </w:p>
     <w:p>
       <w:pPr>
-        <w:pStyle w:val="NormalWeb"/>
+        <w:pStyle w:val="a6"/>
         <w:pBdr>
           <w:top w:val="single" w:sz="6" w:space="2" w:color="888888"/>
           <w:left w:val="single" w:sz="6" w:space="2" w:color="888888"/>
@@ -3035,7 +3035,7 @@
     </w:p>
     <w:p>
       <w:pPr>
-        <w:pStyle w:val="NormalWeb"/>
+        <w:pStyle w:val="a6"/>
         <w:pBdr>
           <w:top w:val="single" w:sz="6" w:space="2" w:color="888888"/>
           <w:left w:val="single" w:sz="6" w:space="2" w:color="888888"/>
@@ -3107,7 +3107,7 @@
     </w:p>
     <w:p>
       <w:pPr>
-        <w:pStyle w:val="NormalWeb"/>
+        <w:pStyle w:val="a6"/>
         <w:pBdr>
           <w:top w:val="single" w:sz="6" w:space="2" w:color="888888"/>
           <w:left w:val="single" w:sz="6" w:space="2" w:color="888888"/>
@@ -3152,7 +3152,7 @@
     </w:p>
     <w:p>
       <w:pPr>
-        <w:pStyle w:val="NormalWeb"/>
+        <w:pStyle w:val="a6"/>
         <w:pBdr>
           <w:top w:val="single" w:sz="6" w:space="2" w:color="888888"/>
           <w:left w:val="single" w:sz="6" w:space="2" w:color="888888"/>
@@ -3287,7 +3287,7 @@
     </w:p>
     <w:p>
       <w:pPr>
-        <w:pStyle w:val="NormalWeb"/>
+        <w:pStyle w:val="a6"/>
         <w:pBdr>
           <w:top w:val="single" w:sz="6" w:space="2" w:color="888888"/>
           <w:left w:val="single" w:sz="6" w:space="2" w:color="888888"/>
@@ -3331,7 +3331,7 @@
     </w:p>
     <w:p>
       <w:pPr>
-        <w:pStyle w:val="NormalWeb"/>
+        <w:pStyle w:val="a6"/>
         <w:pBdr>
           <w:top w:val="single" w:sz="6" w:space="2" w:color="888888"/>
           <w:left w:val="single" w:sz="6" w:space="2" w:color="888888"/>
@@ -3376,7 +3376,7 @@
     </w:p>
     <w:p>
       <w:pPr>
-        <w:pStyle w:val="NormalWeb"/>
+        <w:pStyle w:val="a6"/>
         <w:pBdr>
           <w:top w:val="single" w:sz="6" w:space="2" w:color="888888"/>
           <w:left w:val="single" w:sz="6" w:space="2" w:color="888888"/>
@@ -3420,7 +3420,7 @@
     </w:p>
     <w:p>
       <w:pPr>
-        <w:pStyle w:val="NormalWeb"/>
+        <w:pStyle w:val="a6"/>
         <w:pBdr>
           <w:top w:val="single" w:sz="6" w:space="2" w:color="888888"/>
           <w:left w:val="single" w:sz="6" w:space="2" w:color="888888"/>
@@ -3524,7 +3524,7 @@
     </w:p>
     <w:p>
       <w:pPr>
-        <w:pStyle w:val="NormalWeb"/>
+        <w:pStyle w:val="a6"/>
         <w:pBdr>
           <w:top w:val="single" w:sz="6" w:space="2" w:color="888888"/>
           <w:left w:val="single" w:sz="6" w:space="2" w:color="888888"/>
@@ -3579,7 +3579,7 @@
     </w:p>
     <w:p>
       <w:pPr>
-        <w:pStyle w:val="ListParagraph"/>
+        <w:pStyle w:val="a4"/>
         <w:numPr>
           <w:ilvl w:val="0"/>
           <w:numId w:val="29"/>
@@ -3620,7 +3620,7 @@
     </w:p>
     <w:p>
       <w:pPr>
-        <w:pStyle w:val="ListParagraph"/>
+        <w:pStyle w:val="a4"/>
         <w:numPr>
           <w:ilvl w:val="1"/>
           <w:numId w:val="29"/>
@@ -3660,7 +3660,7 @@
     </w:p>
     <w:p>
       <w:pPr>
-        <w:pStyle w:val="NormalWeb"/>
+        <w:pStyle w:val="a6"/>
         <w:pBdr>
           <w:top w:val="single" w:sz="6" w:space="2" w:color="888888"/>
           <w:left w:val="single" w:sz="6" w:space="2" w:color="888888"/>
@@ -3721,7 +3721,7 @@
     </w:p>
     <w:p>
       <w:pPr>
-        <w:pStyle w:val="NormalWeb"/>
+        <w:pStyle w:val="a6"/>
         <w:pBdr>
           <w:top w:val="single" w:sz="6" w:space="2" w:color="888888"/>
           <w:left w:val="single" w:sz="6" w:space="2" w:color="888888"/>
@@ -3784,7 +3784,7 @@
     </w:p>
     <w:p>
       <w:pPr>
-        <w:pStyle w:val="NormalWeb"/>
+        <w:pStyle w:val="a6"/>
         <w:pBdr>
           <w:top w:val="single" w:sz="6" w:space="2" w:color="888888"/>
           <w:left w:val="single" w:sz="6" w:space="2" w:color="888888"/>
@@ -3910,7 +3910,7 @@
     </w:p>
     <w:p>
       <w:pPr>
-        <w:pStyle w:val="NormalWeb"/>
+        <w:pStyle w:val="a6"/>
         <w:pBdr>
           <w:top w:val="single" w:sz="6" w:space="2" w:color="888888"/>
           <w:left w:val="single" w:sz="6" w:space="2" w:color="888888"/>
@@ -4009,7 +4009,7 @@
     </w:p>
     <w:p>
       <w:pPr>
-        <w:pStyle w:val="NormalWeb"/>
+        <w:pStyle w:val="a6"/>
         <w:pBdr>
           <w:top w:val="single" w:sz="6" w:space="2" w:color="888888"/>
           <w:left w:val="single" w:sz="6" w:space="2" w:color="888888"/>
@@ -4144,7 +4144,7 @@
     </w:p>
     <w:p>
       <w:pPr>
-        <w:pStyle w:val="NormalWeb"/>
+        <w:pStyle w:val="a6"/>
         <w:pBdr>
           <w:top w:val="single" w:sz="6" w:space="2" w:color="888888"/>
           <w:left w:val="single" w:sz="6" w:space="2" w:color="888888"/>
@@ -4188,7 +4188,7 @@
     </w:p>
     <w:p>
       <w:pPr>
-        <w:pStyle w:val="NormalWeb"/>
+        <w:pStyle w:val="a6"/>
         <w:pBdr>
           <w:top w:val="single" w:sz="6" w:space="2" w:color="888888"/>
           <w:left w:val="single" w:sz="6" w:space="2" w:color="888888"/>
@@ -4233,7 +4233,7 @@
     </w:p>
     <w:p>
       <w:pPr>
-        <w:pStyle w:val="NormalWeb"/>
+        <w:pStyle w:val="a6"/>
         <w:pBdr>
           <w:top w:val="single" w:sz="6" w:space="2" w:color="888888"/>
           <w:left w:val="single" w:sz="6" w:space="2" w:color="888888"/>
@@ -4277,7 +4277,7 @@
     </w:p>
     <w:p>
       <w:pPr>
-        <w:pStyle w:val="NormalWeb"/>
+        <w:pStyle w:val="a6"/>
         <w:pBdr>
           <w:top w:val="single" w:sz="6" w:space="2" w:color="888888"/>
           <w:left w:val="single" w:sz="6" w:space="2" w:color="888888"/>
@@ -4381,7 +4381,7 @@
     </w:p>
     <w:p>
       <w:pPr>
-        <w:pStyle w:val="NormalWeb"/>
+        <w:pStyle w:val="a6"/>
         <w:pBdr>
           <w:top w:val="single" w:sz="6" w:space="2" w:color="888888"/>
           <w:left w:val="single" w:sz="6" w:space="2" w:color="888888"/>
@@ -4503,7 +4503,7 @@
     </w:p>
     <w:p>
       <w:pPr>
-        <w:pStyle w:val="ListParagraph"/>
+        <w:pStyle w:val="a4"/>
         <w:numPr>
           <w:ilvl w:val="0"/>
           <w:numId w:val="29"/>
@@ -4551,7 +4551,7 @@
     </w:p>
     <w:p>
       <w:pPr>
-        <w:pStyle w:val="ListParagraph"/>
+        <w:pStyle w:val="a4"/>
         <w:numPr>
           <w:ilvl w:val="0"/>
           <w:numId w:val="29"/>
@@ -4575,7 +4575,7 @@
     </w:p>
     <w:p>
       <w:pPr>
-        <w:pStyle w:val="NormalWeb"/>
+        <w:pStyle w:val="a6"/>
         <w:pBdr>
           <w:top w:val="single" w:sz="6" w:space="2" w:color="888888"/>
           <w:left w:val="single" w:sz="6" w:space="2" w:color="888888"/>
@@ -4636,7 +4636,7 @@
     </w:p>
     <w:p>
       <w:pPr>
-        <w:pStyle w:val="NormalWeb"/>
+        <w:pStyle w:val="a6"/>
         <w:pBdr>
           <w:top w:val="single" w:sz="6" w:space="2" w:color="888888"/>
           <w:left w:val="single" w:sz="6" w:space="2" w:color="888888"/>
@@ -4753,7 +4753,7 @@
     </w:p>
     <w:p>
       <w:pPr>
-        <w:pStyle w:val="NormalWeb"/>
+        <w:pStyle w:val="a6"/>
         <w:pBdr>
           <w:top w:val="single" w:sz="6" w:space="2" w:color="888888"/>
           <w:left w:val="single" w:sz="6" w:space="2" w:color="888888"/>
@@ -4816,7 +4816,7 @@
     </w:p>
     <w:p>
       <w:pPr>
-        <w:pStyle w:val="NormalWeb"/>
+        <w:pStyle w:val="a6"/>
         <w:pBdr>
           <w:top w:val="single" w:sz="6" w:space="2" w:color="888888"/>
           <w:left w:val="single" w:sz="6" w:space="2" w:color="888888"/>
@@ -4933,7 +4933,7 @@
     </w:p>
     <w:p>
       <w:pPr>
-        <w:pStyle w:val="NormalWeb"/>
+        <w:pStyle w:val="a6"/>
         <w:pBdr>
           <w:top w:val="single" w:sz="6" w:space="2" w:color="888888"/>
           <w:left w:val="single" w:sz="6" w:space="2" w:color="888888"/>
@@ -4978,7 +4978,7 @@
     </w:p>
     <w:p>
       <w:pPr>
-        <w:pStyle w:val="NormalWeb"/>
+        <w:pStyle w:val="a6"/>
         <w:pBdr>
           <w:top w:val="single" w:sz="6" w:space="2" w:color="888888"/>
           <w:left w:val="single" w:sz="6" w:space="2" w:color="888888"/>
@@ -5266,7 +5266,7 @@
     </w:p>
     <w:p>
       <w:pPr>
-        <w:pStyle w:val="NormalWeb"/>
+        <w:pStyle w:val="a6"/>
         <w:pBdr>
           <w:top w:val="single" w:sz="6" w:space="2" w:color="888888"/>
           <w:left w:val="single" w:sz="6" w:space="2" w:color="888888"/>
@@ -5320,7 +5320,7 @@
     </w:p>
     <w:p>
       <w:pPr>
-        <w:pStyle w:val="NormalWeb"/>
+        <w:pStyle w:val="a6"/>
         <w:pBdr>
           <w:top w:val="single" w:sz="6" w:space="2" w:color="888888"/>
           <w:left w:val="single" w:sz="6" w:space="2" w:color="888888"/>
@@ -5536,7 +5536,7 @@
     </w:p>
     <w:p>
       <w:pPr>
-        <w:pStyle w:val="NormalWeb"/>
+        <w:pStyle w:val="a6"/>
         <w:pBdr>
           <w:top w:val="single" w:sz="6" w:space="2" w:color="888888"/>
           <w:left w:val="single" w:sz="6" w:space="2" w:color="888888"/>
@@ -5580,7 +5580,7 @@
     </w:p>
     <w:p>
       <w:pPr>
-        <w:pStyle w:val="NormalWeb"/>
+        <w:pStyle w:val="a6"/>
         <w:pBdr>
           <w:top w:val="single" w:sz="6" w:space="2" w:color="888888"/>
           <w:left w:val="single" w:sz="6" w:space="2" w:color="888888"/>
@@ -5625,7 +5625,7 @@
     </w:p>
     <w:p>
       <w:pPr>
-        <w:pStyle w:val="NormalWeb"/>
+        <w:pStyle w:val="a6"/>
         <w:pBdr>
           <w:top w:val="single" w:sz="6" w:space="2" w:color="888888"/>
           <w:left w:val="single" w:sz="6" w:space="2" w:color="888888"/>
@@ -5669,7 +5669,7 @@
     </w:p>
     <w:p>
       <w:pPr>
-        <w:pStyle w:val="NormalWeb"/>
+        <w:pStyle w:val="a6"/>
         <w:pBdr>
           <w:top w:val="single" w:sz="6" w:space="2" w:color="888888"/>
           <w:left w:val="single" w:sz="6" w:space="2" w:color="888888"/>
@@ -5749,7 +5749,7 @@
     </w:p>
     <w:p>
       <w:pPr>
-        <w:pStyle w:val="NormalWeb"/>
+        <w:pStyle w:val="a6"/>
         <w:pBdr>
           <w:top w:val="single" w:sz="6" w:space="2" w:color="888888"/>
           <w:left w:val="single" w:sz="6" w:space="2" w:color="888888"/>
@@ -5828,7 +5828,7 @@
     </w:p>
     <w:p>
       <w:pPr>
-        <w:pStyle w:val="NormalWeb"/>
+        <w:pStyle w:val="a6"/>
         <w:pBdr>
           <w:top w:val="single" w:sz="6" w:space="2" w:color="888888"/>
           <w:left w:val="single" w:sz="6" w:space="2" w:color="888888"/>
@@ -5992,7 +5992,7 @@
                     <pic:cNvPicPr/>
                   </pic:nvPicPr>
                   <pic:blipFill>
-                    <a:blip r:embed="rId5" cstate="print">
+                    <a:blip r:embed="rId6" cstate="print">
                       <a:extLst>
                         <a:ext uri="{28A0092B-C50C-407E-A947-70E740481C1C}">
                           <a14:useLocalDpi xmlns:a14="http://schemas.microsoft.com/office/drawing/2010/main" val="0"/>
@@ -6157,7 +6157,7 @@
     </w:p>
     <w:p>
       <w:pPr>
-        <w:pStyle w:val="NormalWeb"/>
+        <w:pStyle w:val="a6"/>
         <w:pBdr>
           <w:top w:val="single" w:sz="6" w:space="2" w:color="888888"/>
           <w:left w:val="single" w:sz="6" w:space="2" w:color="888888"/>
@@ -6247,7 +6247,7 @@
     </w:p>
     <w:p>
       <w:pPr>
-        <w:pStyle w:val="NormalWeb"/>
+        <w:pStyle w:val="a6"/>
         <w:pBdr>
           <w:top w:val="single" w:sz="6" w:space="2" w:color="888888"/>
           <w:left w:val="single" w:sz="6" w:space="2" w:color="888888"/>
@@ -6346,7 +6346,7 @@
     </w:p>
     <w:p>
       <w:pPr>
-        <w:pStyle w:val="NormalWeb"/>
+        <w:pStyle w:val="a6"/>
         <w:pBdr>
           <w:top w:val="single" w:sz="6" w:space="2" w:color="888888"/>
           <w:left w:val="single" w:sz="6" w:space="2" w:color="888888"/>
@@ -6464,7 +6464,7 @@
     </w:p>
     <w:p>
       <w:pPr>
-        <w:pStyle w:val="NormalWeb"/>
+        <w:pStyle w:val="a6"/>
         <w:pBdr>
           <w:top w:val="single" w:sz="6" w:space="2" w:color="888888"/>
           <w:left w:val="single" w:sz="6" w:space="2" w:color="888888"/>
@@ -6582,7 +6582,7 @@
     </w:p>
     <w:p>
       <w:pPr>
-        <w:pStyle w:val="NormalWeb"/>
+        <w:pStyle w:val="a6"/>
         <w:pBdr>
           <w:top w:val="single" w:sz="6" w:space="2" w:color="888888"/>
           <w:left w:val="single" w:sz="6" w:space="2" w:color="888888"/>
@@ -6682,7 +6682,7 @@
     </w:p>
     <w:p>
       <w:pPr>
-        <w:pStyle w:val="NormalWeb"/>
+        <w:pStyle w:val="a6"/>
         <w:pBdr>
           <w:top w:val="single" w:sz="6" w:space="2" w:color="888888"/>
           <w:left w:val="single" w:sz="6" w:space="2" w:color="888888"/>
@@ -6772,7 +6772,7 @@
     </w:p>
     <w:p>
       <w:pPr>
-        <w:pStyle w:val="NormalWeb"/>
+        <w:pStyle w:val="a6"/>
         <w:pBdr>
           <w:top w:val="single" w:sz="6" w:space="2" w:color="888888"/>
           <w:left w:val="single" w:sz="6" w:space="2" w:color="888888"/>
@@ -6872,7 +6872,7 @@
     </w:p>
     <w:p>
       <w:pPr>
-        <w:pStyle w:val="NormalWeb"/>
+        <w:pStyle w:val="a6"/>
         <w:pBdr>
           <w:top w:val="single" w:sz="6" w:space="2" w:color="888888"/>
           <w:left w:val="single" w:sz="6" w:space="2" w:color="888888"/>
@@ -7007,7 +7007,7 @@
     </w:p>
     <w:p>
       <w:pPr>
-        <w:pStyle w:val="NormalWeb"/>
+        <w:pStyle w:val="a6"/>
         <w:pBdr>
           <w:top w:val="single" w:sz="6" w:space="2" w:color="888888"/>
           <w:left w:val="single" w:sz="6" w:space="2" w:color="888888"/>
@@ -7133,7 +7133,7 @@
     </w:p>
     <w:p>
       <w:pPr>
-        <w:pStyle w:val="NormalWeb"/>
+        <w:pStyle w:val="a6"/>
         <w:pBdr>
           <w:top w:val="single" w:sz="6" w:space="2" w:color="888888"/>
           <w:left w:val="single" w:sz="6" w:space="2" w:color="888888"/>
@@ -7241,7 +7241,7 @@
     </w:p>
     <w:p>
       <w:pPr>
-        <w:pStyle w:val="NormalWeb"/>
+        <w:pStyle w:val="a6"/>
         <w:pBdr>
           <w:top w:val="single" w:sz="6" w:space="2" w:color="888888"/>
           <w:left w:val="single" w:sz="6" w:space="2" w:color="888888"/>
@@ -7349,7 +7349,7 @@
     </w:p>
     <w:p>
       <w:pPr>
-        <w:pStyle w:val="NormalWeb"/>
+        <w:pStyle w:val="a6"/>
         <w:pBdr>
           <w:top w:val="single" w:sz="6" w:space="2" w:color="888888"/>
           <w:left w:val="single" w:sz="6" w:space="2" w:color="888888"/>
@@ -7448,7 +7448,7 @@
     </w:p>
     <w:p>
       <w:pPr>
-        <w:pStyle w:val="NormalWeb"/>
+        <w:pStyle w:val="a6"/>
         <w:pBdr>
           <w:top w:val="single" w:sz="6" w:space="2" w:color="888888"/>
           <w:left w:val="single" w:sz="6" w:space="2" w:color="888888"/>
@@ -7556,7 +7556,7 @@
     </w:p>
     <w:p>
       <w:pPr>
-        <w:pStyle w:val="NormalWeb"/>
+        <w:pStyle w:val="a6"/>
         <w:pBdr>
           <w:top w:val="single" w:sz="6" w:space="2" w:color="888888"/>
           <w:left w:val="single" w:sz="6" w:space="2" w:color="888888"/>
@@ -7664,7 +7664,7 @@
     </w:p>
     <w:p>
       <w:pPr>
-        <w:pStyle w:val="NormalWeb"/>
+        <w:pStyle w:val="a6"/>
         <w:pBdr>
           <w:top w:val="single" w:sz="6" w:space="2" w:color="888888"/>
           <w:left w:val="single" w:sz="6" w:space="2" w:color="888888"/>
@@ -7772,7 +7772,7 @@
     </w:p>
     <w:p>
       <w:pPr>
-        <w:pStyle w:val="NormalWeb"/>
+        <w:pStyle w:val="a6"/>
         <w:pBdr>
           <w:top w:val="single" w:sz="6" w:space="2" w:color="888888"/>
           <w:left w:val="single" w:sz="6" w:space="2" w:color="888888"/>
@@ -7918,7 +7918,7 @@
     </w:p>
     <w:p>
       <w:pPr>
-        <w:pStyle w:val="NormalWeb"/>
+        <w:pStyle w:val="a6"/>
         <w:pBdr>
           <w:top w:val="single" w:sz="6" w:space="2" w:color="888888"/>
           <w:left w:val="single" w:sz="6" w:space="2" w:color="888888"/>
@@ -7963,7 +7963,7 @@
     </w:p>
     <w:p>
       <w:pPr>
-        <w:pStyle w:val="NormalWeb"/>
+        <w:pStyle w:val="a6"/>
         <w:pBdr>
           <w:top w:val="single" w:sz="6" w:space="2" w:color="888888"/>
           <w:left w:val="single" w:sz="6" w:space="2" w:color="888888"/>
@@ -8098,7 +8098,7 @@
     </w:p>
     <w:p>
       <w:pPr>
-        <w:pStyle w:val="NormalWeb"/>
+        <w:pStyle w:val="a6"/>
         <w:pBdr>
           <w:top w:val="single" w:sz="6" w:space="2" w:color="888888"/>
           <w:left w:val="single" w:sz="6" w:space="2" w:color="888888"/>
@@ -8143,7 +8143,7 @@
     </w:p>
     <w:p>
       <w:pPr>
-        <w:pStyle w:val="NormalWeb"/>
+        <w:pStyle w:val="a6"/>
         <w:pBdr>
           <w:top w:val="single" w:sz="6" w:space="2" w:color="888888"/>
           <w:left w:val="single" w:sz="6" w:space="2" w:color="888888"/>
@@ -8188,7 +8188,7 @@
     </w:p>
     <w:p>
       <w:pPr>
-        <w:pStyle w:val="NormalWeb"/>
+        <w:pStyle w:val="a6"/>
         <w:pBdr>
           <w:top w:val="single" w:sz="6" w:space="2" w:color="888888"/>
           <w:left w:val="single" w:sz="6" w:space="2" w:color="888888"/>
@@ -8379,6 +8379,593 @@
         <w:t>&lt;router-view&gt;&lt;/router-view&gt;</w:t>
       </w:r>
     </w:p>
+    <w:p>
+      <w:pPr>
+        <w:spacing w:line="276" w:lineRule="auto"/>
+        <w:jc w:val="both"/>
+        <w:rPr>
+          <w:rFonts w:cs="Times New Roman"/>
+          <w:sz w:val="22"/>
+          <w:szCs w:val="22"/>
+        </w:rPr>
+      </w:pPr>
+    </w:p>
+    <w:p>
+      <w:pPr>
+        <w:spacing w:line="276" w:lineRule="auto"/>
+        <w:jc w:val="both"/>
+        <w:rPr>
+          <w:rFonts w:cs="Times New Roman"/>
+          <w:sz w:val="22"/>
+          <w:szCs w:val="22"/>
+        </w:rPr>
+      </w:pPr>
+    </w:p>
+    <w:p>
+      <w:pPr>
+        <w:spacing w:line="276" w:lineRule="auto"/>
+        <w:jc w:val="both"/>
+        <w:rPr>
+          <w:rFonts w:cs="Times New Roman"/>
+          <w:sz w:val="22"/>
+          <w:szCs w:val="22"/>
+        </w:rPr>
+      </w:pPr>
+      <w:r>
+        <w:rPr>
+          <w:rFonts w:cs="Times New Roman" w:hint="eastAsia"/>
+          <w:sz w:val="22"/>
+          <w:szCs w:val="22"/>
+        </w:rPr>
+        <w:lastRenderedPageBreak/>
+        <w:t>生命周期</w:t>
+      </w:r>
+    </w:p>
+    <w:p>
+      <w:pPr>
+        <w:spacing w:line="276" w:lineRule="auto"/>
+        <w:jc w:val="both"/>
+        <w:rPr>
+          <w:rFonts w:cs="Times New Roman"/>
+          <w:sz w:val="22"/>
+          <w:szCs w:val="22"/>
+        </w:rPr>
+      </w:pPr>
+      <w:r>
+        <w:rPr>
+          <w:noProof/>
+        </w:rPr>
+        <w:drawing>
+          <wp:inline distT="0" distB="0" distL="0" distR="0" wp14:anchorId="0383837A" wp14:editId="108A674A">
+            <wp:extent cx="2842969" cy="4495800"/>
+            <wp:effectExtent l="0" t="0" r="0" b="0"/>
+            <wp:docPr id="1803887508" name="图片 1"/>
+            <wp:cNvGraphicFramePr>
+              <a:graphicFrameLocks xmlns:a="http://schemas.openxmlformats.org/drawingml/2006/main" noChangeAspect="1"/>
+            </wp:cNvGraphicFramePr>
+            <a:graphic xmlns:a="http://schemas.openxmlformats.org/drawingml/2006/main">
+              <a:graphicData uri="http://schemas.openxmlformats.org/drawingml/2006/picture">
+                <pic:pic xmlns:pic="http://schemas.openxmlformats.org/drawingml/2006/picture">
+                  <pic:nvPicPr>
+                    <pic:cNvPr id="0" name="Picture 1"/>
+                    <pic:cNvPicPr>
+                      <a:picLocks noChangeAspect="1" noChangeArrowheads="1"/>
+                    </pic:cNvPicPr>
+                  </pic:nvPicPr>
+                  <pic:blipFill>
+                    <a:blip r:embed="rId7" cstate="print">
+                      <a:extLst>
+                        <a:ext uri="{28A0092B-C50C-407E-A947-70E740481C1C}">
+                          <a14:useLocalDpi xmlns:a14="http://schemas.microsoft.com/office/drawing/2010/main" val="0"/>
+                        </a:ext>
+                      </a:extLst>
+                    </a:blip>
+                    <a:srcRect/>
+                    <a:stretch>
+                      <a:fillRect/>
+                    </a:stretch>
+                  </pic:blipFill>
+                  <pic:spPr bwMode="auto">
+                    <a:xfrm>
+                      <a:off x="0" y="0"/>
+                      <a:ext cx="2848402" cy="4504392"/>
+                    </a:xfrm>
+                    <a:prstGeom prst="rect">
+                      <a:avLst/>
+                    </a:prstGeom>
+                    <a:noFill/>
+                    <a:ln>
+                      <a:noFill/>
+                    </a:ln>
+                  </pic:spPr>
+                </pic:pic>
+              </a:graphicData>
+            </a:graphic>
+          </wp:inline>
+        </w:drawing>
+      </w:r>
+      <w:r>
+        <w:rPr>
+          <w:rFonts w:cs="Times New Roman" w:hint="eastAsia"/>
+          <w:sz w:val="22"/>
+          <w:szCs w:val="22"/>
+        </w:rPr>
+        <w:t>mounted</w:t>
+      </w:r>
+      <w:r>
+        <w:rPr>
+          <w:rFonts w:cs="Times New Roman" w:hint="eastAsia"/>
+          <w:sz w:val="22"/>
+          <w:szCs w:val="22"/>
+        </w:rPr>
+        <w:t>，</w:t>
+      </w:r>
+      <w:r>
+        <w:rPr>
+          <w:rFonts w:cs="Times New Roman" w:hint="eastAsia"/>
+          <w:sz w:val="22"/>
+          <w:szCs w:val="22"/>
+        </w:rPr>
+        <w:t>updated</w:t>
+      </w:r>
+      <w:r>
+        <w:rPr>
+          <w:rFonts w:cs="Times New Roman" w:hint="eastAsia"/>
+          <w:sz w:val="22"/>
+          <w:szCs w:val="22"/>
+        </w:rPr>
+        <w:t>，</w:t>
+      </w:r>
+      <w:r>
+        <w:rPr>
+          <w:rFonts w:cs="Times New Roman" w:hint="eastAsia"/>
+          <w:sz w:val="22"/>
+          <w:szCs w:val="22"/>
+        </w:rPr>
+        <w:t>un</w:t>
+      </w:r>
+      <w:r>
+        <w:rPr>
+          <w:rFonts w:cs="Times New Roman"/>
+          <w:sz w:val="22"/>
+          <w:szCs w:val="22"/>
+        </w:rPr>
+        <w:t>mounted</w:t>
+      </w:r>
+    </w:p>
+    <w:p>
+      <w:pPr>
+        <w:spacing w:line="276" w:lineRule="auto"/>
+        <w:jc w:val="both"/>
+        <w:rPr>
+          <w:rFonts w:cs="Times New Roman"/>
+          <w:sz w:val="22"/>
+          <w:szCs w:val="22"/>
+        </w:rPr>
+      </w:pPr>
+      <w:r>
+        <w:rPr>
+          <w:rFonts w:cs="Times New Roman" w:hint="eastAsia"/>
+          <w:sz w:val="22"/>
+          <w:szCs w:val="22"/>
+        </w:rPr>
+        <w:t>所有生命周期钩子函数的</w:t>
+      </w:r>
+      <w:r>
+        <w:rPr>
+          <w:rFonts w:cs="Times New Roman" w:hint="eastAsia"/>
+          <w:sz w:val="22"/>
+          <w:szCs w:val="22"/>
+        </w:rPr>
+        <w:t xml:space="preserve"> this </w:t>
+      </w:r>
+      <w:r>
+        <w:rPr>
+          <w:rFonts w:cs="Times New Roman" w:hint="eastAsia"/>
+          <w:sz w:val="22"/>
+          <w:szCs w:val="22"/>
+        </w:rPr>
+        <w:t>上下文都会自动指向当前调用它的组件实例。注意：避免用箭头函数来定义生命周期钩子，因为如果这样的话你将无法在函数中通过</w:t>
+      </w:r>
+      <w:r>
+        <w:rPr>
+          <w:rFonts w:cs="Times New Roman" w:hint="eastAsia"/>
+          <w:sz w:val="22"/>
+          <w:szCs w:val="22"/>
+        </w:rPr>
+        <w:t xml:space="preserve"> this </w:t>
+      </w:r>
+      <w:r>
+        <w:rPr>
+          <w:rFonts w:cs="Times New Roman" w:hint="eastAsia"/>
+          <w:sz w:val="22"/>
+          <w:szCs w:val="22"/>
+        </w:rPr>
+        <w:t>获取组件实例。</w:t>
+      </w:r>
+    </w:p>
+    <w:p>
+      <w:pPr>
+        <w:spacing w:line="240" w:lineRule="auto"/>
+        <w:rPr>
+          <w:rFonts w:cs="Times New Roman"/>
+          <w:sz w:val="22"/>
+          <w:szCs w:val="22"/>
+        </w:rPr>
+      </w:pPr>
+      <w:r>
+        <w:rPr>
+          <w:rFonts w:cs="Times New Roman"/>
+          <w:sz w:val="22"/>
+          <w:szCs w:val="22"/>
+        </w:rPr>
+        <w:br w:type="page"/>
+      </w:r>
+    </w:p>
+    <w:p>
+      <w:pPr>
+        <w:spacing w:line="276" w:lineRule="auto"/>
+        <w:jc w:val="both"/>
+        <w:rPr>
+          <w:rFonts w:cs="Times New Roman"/>
+          <w:sz w:val="22"/>
+          <w:szCs w:val="22"/>
+        </w:rPr>
+      </w:pPr>
+      <w:r>
+        <w:rPr>
+          <w:rFonts w:cs="Times New Roman" w:hint="eastAsia"/>
+          <w:sz w:val="22"/>
+          <w:szCs w:val="22"/>
+        </w:rPr>
+        <w:lastRenderedPageBreak/>
+        <w:t>组合式</w:t>
+      </w:r>
+      <w:r>
+        <w:rPr>
+          <w:rFonts w:cs="Times New Roman" w:hint="eastAsia"/>
+          <w:sz w:val="22"/>
+          <w:szCs w:val="22"/>
+        </w:rPr>
+        <w:t>API</w:t>
+      </w:r>
+    </w:p>
+    <w:p>
+      <w:pPr>
+        <w:spacing w:line="276" w:lineRule="auto"/>
+        <w:jc w:val="both"/>
+        <w:rPr>
+          <w:rFonts w:cs="Times New Roman"/>
+          <w:sz w:val="22"/>
+          <w:szCs w:val="22"/>
+        </w:rPr>
+      </w:pPr>
+    </w:p>
+    <w:p>
+      <w:pPr>
+        <w:spacing w:line="276" w:lineRule="auto"/>
+        <w:jc w:val="both"/>
+        <w:rPr>
+          <w:rFonts w:cs="Times New Roman"/>
+          <w:sz w:val="22"/>
+          <w:szCs w:val="22"/>
+        </w:rPr>
+      </w:pPr>
+      <w:r>
+        <w:rPr>
+          <w:rFonts w:cs="Times New Roman" w:hint="eastAsia"/>
+          <w:sz w:val="22"/>
+          <w:szCs w:val="22"/>
+        </w:rPr>
+        <w:t>set</w:t>
+      </w:r>
+      <w:r>
+        <w:rPr>
+          <w:rFonts w:cs="Times New Roman"/>
+          <w:sz w:val="22"/>
+          <w:szCs w:val="22"/>
+        </w:rPr>
+        <w:t>up()</w:t>
+      </w:r>
+    </w:p>
+    <w:p>
+      <w:pPr>
+        <w:spacing w:line="276" w:lineRule="auto"/>
+        <w:jc w:val="both"/>
+        <w:rPr>
+          <w:rFonts w:cs="Times New Roman"/>
+          <w:sz w:val="22"/>
+          <w:szCs w:val="22"/>
+        </w:rPr>
+      </w:pPr>
+      <w:r>
+        <w:rPr>
+          <w:rFonts w:cs="Times New Roman"/>
+          <w:sz w:val="22"/>
+          <w:szCs w:val="22"/>
+        </w:rPr>
+        <w:t>&lt;script setup&gt;</w:t>
+      </w:r>
+    </w:p>
+    <w:p>
+      <w:pPr>
+        <w:spacing w:line="276" w:lineRule="auto"/>
+        <w:jc w:val="both"/>
+        <w:rPr>
+          <w:rFonts w:cs="Times New Roman"/>
+          <w:sz w:val="22"/>
+          <w:szCs w:val="22"/>
+        </w:rPr>
+      </w:pPr>
+      <w:r>
+        <w:rPr>
+          <w:rFonts w:cs="Times New Roman"/>
+          <w:sz w:val="22"/>
+          <w:szCs w:val="22"/>
+        </w:rPr>
+        <w:t>&lt;/script&gt;</w:t>
+      </w:r>
+    </w:p>
+    <w:p>
+      <w:pPr>
+        <w:spacing w:line="276" w:lineRule="auto"/>
+        <w:jc w:val="both"/>
+        <w:rPr>
+          <w:rFonts w:cs="Times New Roman"/>
+          <w:sz w:val="22"/>
+          <w:szCs w:val="22"/>
+        </w:rPr>
+      </w:pPr>
+    </w:p>
+    <w:p>
+      <w:pPr>
+        <w:spacing w:line="276" w:lineRule="auto"/>
+        <w:jc w:val="both"/>
+        <w:rPr>
+          <w:rFonts w:cs="Times New Roman"/>
+          <w:sz w:val="22"/>
+          <w:szCs w:val="22"/>
+        </w:rPr>
+      </w:pPr>
+    </w:p>
+    <w:p>
+      <w:pPr>
+        <w:spacing w:line="276" w:lineRule="auto"/>
+        <w:jc w:val="both"/>
+        <w:rPr>
+          <w:rFonts w:cs="Times New Roman"/>
+          <w:sz w:val="22"/>
+          <w:szCs w:val="22"/>
+        </w:rPr>
+      </w:pPr>
+    </w:p>
+    <w:p>
+      <w:pPr>
+        <w:spacing w:line="276" w:lineRule="auto"/>
+        <w:jc w:val="both"/>
+        <w:rPr>
+          <w:rFonts w:cs="Times New Roman"/>
+          <w:sz w:val="22"/>
+          <w:szCs w:val="22"/>
+        </w:rPr>
+      </w:pPr>
+    </w:p>
+    <w:p>
+      <w:pPr>
+        <w:spacing w:line="276" w:lineRule="auto"/>
+        <w:jc w:val="both"/>
+        <w:rPr>
+          <w:rFonts w:cs="Times New Roman"/>
+          <w:sz w:val="22"/>
+          <w:szCs w:val="22"/>
+        </w:rPr>
+      </w:pPr>
+      <w:r>
+        <w:rPr>
+          <w:rFonts w:cs="Times New Roman" w:hint="eastAsia"/>
+          <w:sz w:val="22"/>
+          <w:szCs w:val="22"/>
+        </w:rPr>
+        <w:t>声明响应式状态</w:t>
+      </w:r>
+    </w:p>
+    <w:p>
+      <w:pPr>
+        <w:spacing w:line="276" w:lineRule="auto"/>
+        <w:jc w:val="both"/>
+        <w:rPr>
+          <w:rFonts w:cs="Times New Roman"/>
+          <w:sz w:val="22"/>
+          <w:szCs w:val="22"/>
+        </w:rPr>
+      </w:pPr>
+      <w:r>
+        <w:rPr>
+          <w:rFonts w:cs="Times New Roman" w:hint="eastAsia"/>
+          <w:sz w:val="22"/>
+          <w:szCs w:val="22"/>
+        </w:rPr>
+        <w:t>r</w:t>
+      </w:r>
+      <w:r>
+        <w:rPr>
+          <w:rFonts w:cs="Times New Roman"/>
+          <w:sz w:val="22"/>
+          <w:szCs w:val="22"/>
+        </w:rPr>
+        <w:t>ef(), reactive()</w:t>
+      </w:r>
+      <w:r>
+        <w:rPr>
+          <w:rFonts w:cs="Times New Roman" w:hint="eastAsia"/>
+          <w:sz w:val="22"/>
+          <w:szCs w:val="22"/>
+        </w:rPr>
+        <w:t>函数：创建一个响应式对象或数组</w:t>
+      </w:r>
+    </w:p>
+    <w:p>
+      <w:pPr>
+        <w:spacing w:line="276" w:lineRule="auto"/>
+        <w:jc w:val="both"/>
+        <w:rPr>
+          <w:rFonts w:cs="Times New Roman" w:hint="eastAsia"/>
+          <w:sz w:val="22"/>
+          <w:szCs w:val="22"/>
+        </w:rPr>
+      </w:pPr>
+      <w:r>
+        <w:rPr>
+          <w:rFonts w:cs="Times New Roman" w:hint="eastAsia"/>
+          <w:sz w:val="22"/>
+          <w:szCs w:val="22"/>
+        </w:rPr>
+        <w:t>响应式对象其实是</w:t>
+      </w:r>
+      <w:r>
+        <w:rPr>
+          <w:rFonts w:cs="Times New Roman" w:hint="eastAsia"/>
+          <w:sz w:val="22"/>
+          <w:szCs w:val="22"/>
+        </w:rPr>
+        <w:t xml:space="preserve"> JavaScript Proxy</w:t>
+      </w:r>
+    </w:p>
+    <w:p>
+      <w:pPr>
+        <w:spacing w:line="276" w:lineRule="auto"/>
+        <w:jc w:val="both"/>
+        <w:rPr>
+          <w:rFonts w:cs="Times New Roman"/>
+          <w:sz w:val="22"/>
+          <w:szCs w:val="22"/>
+        </w:rPr>
+      </w:pPr>
+      <w:r>
+        <w:rPr>
+          <w:rFonts w:cs="Times New Roman" w:hint="eastAsia"/>
+          <w:sz w:val="22"/>
+          <w:szCs w:val="22"/>
+        </w:rPr>
+        <w:t>im</w:t>
+      </w:r>
+      <w:r>
+        <w:rPr>
+          <w:rFonts w:cs="Times New Roman"/>
+          <w:sz w:val="22"/>
+          <w:szCs w:val="22"/>
+        </w:rPr>
+        <w:t>port {ref, reactive} from ‘vue’</w:t>
+      </w:r>
+    </w:p>
+    <w:p>
+      <w:pPr>
+        <w:spacing w:line="276" w:lineRule="auto"/>
+        <w:jc w:val="both"/>
+        <w:rPr>
+          <w:rFonts w:cs="Times New Roman"/>
+          <w:sz w:val="22"/>
+          <w:szCs w:val="22"/>
+        </w:rPr>
+      </w:pPr>
+    </w:p>
+    <w:p>
+      <w:pPr>
+        <w:spacing w:line="276" w:lineRule="auto"/>
+        <w:jc w:val="both"/>
+        <w:rPr>
+          <w:rFonts w:cs="Times New Roman"/>
+          <w:sz w:val="22"/>
+          <w:szCs w:val="22"/>
+        </w:rPr>
+      </w:pPr>
+      <w:r>
+        <w:rPr>
+          <w:rFonts w:cs="Times New Roman" w:hint="eastAsia"/>
+          <w:sz w:val="22"/>
+          <w:szCs w:val="22"/>
+        </w:rPr>
+        <w:t>要在组件模板中使用响应式状态，需要在</w:t>
+      </w:r>
+      <w:r>
+        <w:rPr>
+          <w:rFonts w:cs="Times New Roman" w:hint="eastAsia"/>
+          <w:sz w:val="22"/>
+          <w:szCs w:val="22"/>
+        </w:rPr>
+        <w:t xml:space="preserve"> setup() </w:t>
+      </w:r>
+      <w:r>
+        <w:rPr>
+          <w:rFonts w:cs="Times New Roman" w:hint="eastAsia"/>
+          <w:sz w:val="22"/>
+          <w:szCs w:val="22"/>
+        </w:rPr>
+        <w:t>函数中定义并返回。</w:t>
+      </w:r>
+    </w:p>
+    <w:p>
+      <w:pPr>
+        <w:spacing w:line="276" w:lineRule="auto"/>
+        <w:jc w:val="both"/>
+        <w:rPr>
+          <w:rFonts w:cs="Times New Roman"/>
+          <w:sz w:val="22"/>
+          <w:szCs w:val="22"/>
+        </w:rPr>
+      </w:pPr>
+    </w:p>
+    <w:p>
+      <w:pPr>
+        <w:spacing w:line="276" w:lineRule="auto"/>
+        <w:jc w:val="both"/>
+        <w:rPr>
+          <w:rFonts w:cs="Times New Roman" w:hint="eastAsia"/>
+          <w:sz w:val="22"/>
+          <w:szCs w:val="22"/>
+        </w:rPr>
+      </w:pPr>
+      <w:r>
+        <w:rPr>
+          <w:rFonts w:cs="Times New Roman" w:hint="eastAsia"/>
+          <w:sz w:val="22"/>
+          <w:szCs w:val="22"/>
+        </w:rPr>
+        <w:t>单文件组件（</w:t>
+      </w:r>
+      <w:r>
+        <w:rPr>
+          <w:rFonts w:cs="Times New Roman" w:hint="eastAsia"/>
+          <w:sz w:val="22"/>
+          <w:szCs w:val="22"/>
+        </w:rPr>
+        <w:t>SFC</w:t>
+      </w:r>
+      <w:r>
+        <w:rPr>
+          <w:rFonts w:cs="Times New Roman" w:hint="eastAsia"/>
+          <w:sz w:val="22"/>
+          <w:szCs w:val="22"/>
+        </w:rPr>
+        <w:t>）时，我们可以使用</w:t>
+      </w:r>
+      <w:r>
+        <w:rPr>
+          <w:rFonts w:cs="Times New Roman" w:hint="eastAsia"/>
+          <w:sz w:val="22"/>
+          <w:szCs w:val="22"/>
+        </w:rPr>
+        <w:t xml:space="preserve"> &lt;script setup&gt; </w:t>
+      </w:r>
+      <w:r>
+        <w:rPr>
+          <w:rFonts w:cs="Times New Roman" w:hint="eastAsia"/>
+          <w:sz w:val="22"/>
+          <w:szCs w:val="22"/>
+        </w:rPr>
+        <w:t>来大幅度地简化代码。</w:t>
+      </w:r>
+    </w:p>
     <w:sectPr>
       <w:pgSz w:w="12240" w:h="15840"/>
       <w:pgMar w:top="720" w:right="720" w:bottom="720" w:left="720" w:header="708" w:footer="708" w:gutter="0"/>
@@ -8403,7 +8990,7 @@
         <w:ind w:left="720" w:hanging="360"/>
       </w:pPr>
       <w:rPr>
-        <w:rFonts w:ascii="Times New Roman" w:eastAsia="KaiTi" w:hAnsi="Times New Roman" w:cs="Times New Roman" w:hint="default"/>
+        <w:rFonts w:ascii="Times New Roman" w:eastAsia="楷体" w:hAnsi="Times New Roman" w:cs="Times New Roman" w:hint="default"/>
       </w:rPr>
     </w:lvl>
     <w:lvl w:ilvl="1" w:tplc="04090003" w:tentative="1">
@@ -8748,7 +9335,7 @@
         <w:ind w:left="720" w:hanging="360"/>
       </w:pPr>
       <w:rPr>
-        <w:rFonts w:ascii="Times New Roman" w:eastAsia="KaiTi" w:hAnsi="Times New Roman" w:cs="Times New Roman" w:hint="default"/>
+        <w:rFonts w:ascii="Times New Roman" w:eastAsia="楷体" w:hAnsi="Times New Roman" w:cs="Times New Roman" w:hint="default"/>
       </w:rPr>
     </w:lvl>
     <w:lvl w:ilvl="1" w:tplc="04090003" w:tentative="1">
@@ -9103,7 +9690,7 @@
         <w:ind w:left="646" w:hanging="283"/>
       </w:pPr>
       <w:rPr>
-        <w:rFonts w:ascii="Times New Roman" w:eastAsia="KaiTi" w:hAnsi="Times New Roman" w:cs="Times New Roman" w:hint="default"/>
+        <w:rFonts w:ascii="Times New Roman" w:eastAsia="楷体" w:hAnsi="Times New Roman" w:cs="Times New Roman" w:hint="default"/>
       </w:rPr>
     </w:lvl>
     <w:lvl w:ilvl="2" w:tplc="04090005" w:tentative="1">
@@ -9437,7 +10024,7 @@
         <w:ind w:left="357" w:firstLine="0"/>
       </w:pPr>
       <w:rPr>
-        <w:rFonts w:ascii="Times New Roman" w:eastAsia="KaiTi" w:hAnsi="Times New Roman" w:cs="Times New Roman" w:hint="default"/>
+        <w:rFonts w:ascii="Times New Roman" w:eastAsia="楷体" w:hAnsi="Times New Roman" w:cs="Times New Roman" w:hint="default"/>
       </w:rPr>
     </w:lvl>
     <w:lvl w:ilvl="1" w:tplc="04090003" w:tentative="1">
@@ -9986,7 +10573,7 @@
         <w:ind w:left="720" w:hanging="360"/>
       </w:pPr>
       <w:rPr>
-        <w:rFonts w:ascii="Wingdings" w:eastAsia="KaiTi" w:hAnsi="Wingdings" w:cstheme="minorBidi" w:hint="default"/>
+        <w:rFonts w:ascii="Wingdings" w:eastAsia="楷体" w:hAnsi="Wingdings" w:cstheme="minorBidi" w:hint="default"/>
       </w:rPr>
     </w:lvl>
     <w:lvl w:ilvl="1" w:tplc="04090003" w:tentative="1">
@@ -10099,7 +10686,7 @@
         <w:ind w:left="720" w:hanging="360"/>
       </w:pPr>
       <w:rPr>
-        <w:rFonts w:ascii="Times New Roman" w:eastAsia="KaiTi" w:hAnsi="Times New Roman" w:cs="Times New Roman" w:hint="default"/>
+        <w:rFonts w:ascii="Times New Roman" w:eastAsia="楷体" w:hAnsi="Times New Roman" w:cs="Times New Roman" w:hint="default"/>
       </w:rPr>
     </w:lvl>
     <w:lvl w:ilvl="1" w:tplc="04090003" w:tentative="1">
@@ -10211,7 +10798,7 @@
         <w:ind w:left="720" w:hanging="360"/>
       </w:pPr>
       <w:rPr>
-        <w:rFonts w:ascii="Times New Roman" w:eastAsia="KaiTi" w:hAnsi="Times New Roman" w:cs="Times New Roman" w:hint="default"/>
+        <w:rFonts w:ascii="Times New Roman" w:eastAsia="楷体" w:hAnsi="Times New Roman" w:cs="Times New Roman" w:hint="default"/>
       </w:rPr>
     </w:lvl>
     <w:lvl w:ilvl="1" w:tplc="04090003" w:tentative="1">
@@ -10877,7 +11464,7 @@
         <w:ind w:left="357" w:hanging="357"/>
       </w:pPr>
       <w:rPr>
-        <w:rFonts w:ascii="Times New Roman" w:eastAsia="KaiTi" w:hAnsi="Times New Roman" w:cs="Times New Roman" w:hint="default"/>
+        <w:rFonts w:ascii="Times New Roman" w:eastAsia="楷体" w:hAnsi="Times New Roman" w:cs="Times New Roman" w:hint="default"/>
       </w:rPr>
     </w:lvl>
     <w:lvl w:ilvl="1" w:tplc="04090003" w:tentative="1">
@@ -11109,7 +11696,7 @@
         <w:ind w:left="357" w:hanging="357"/>
       </w:pPr>
       <w:rPr>
-        <w:rFonts w:ascii="Times New Roman" w:eastAsia="KaiTi" w:hAnsi="Times New Roman" w:cs="Times New Roman" w:hint="default"/>
+        <w:rFonts w:ascii="Times New Roman" w:eastAsia="楷体" w:hAnsi="Times New Roman" w:cs="Times New Roman" w:hint="default"/>
       </w:rPr>
     </w:lvl>
     <w:lvl w:ilvl="1" w:tplc="C3CC00C8">
@@ -11423,7 +12010,7 @@
         <w:ind w:left="720" w:hanging="360"/>
       </w:pPr>
       <w:rPr>
-        <w:rFonts w:ascii="Times New Roman" w:eastAsia="KaiTi" w:hAnsi="Times New Roman" w:cs="Times New Roman" w:hint="default"/>
+        <w:rFonts w:ascii="Times New Roman" w:eastAsia="楷体" w:hAnsi="Times New Roman" w:cs="Times New Roman" w:hint="default"/>
       </w:rPr>
     </w:lvl>
     <w:lvl w:ilvl="1" w:tplc="04090003" w:tentative="1">
@@ -11737,7 +12324,7 @@
         <w:rFonts w:asciiTheme="minorHAnsi" w:eastAsiaTheme="minorEastAsia" w:hAnsiTheme="minorHAnsi" w:cstheme="minorBidi"/>
         <w:sz w:val="24"/>
         <w:szCs w:val="24"/>
-        <w:lang w:val="en-CN" w:eastAsia="zh-CN" w:bidi="ar-SA"/>
+        <w:lang w:eastAsia="zh-CN" w:bidi="ar-SA"/>
       </w:rPr>
     </w:rPrDefault>
     <w:pPrDefault/>
@@ -12120,7 +12707,7 @@
     <w:lsdException w:name="Unresolved Mention" w:semiHidden="1" w:unhideWhenUsed="1"/>
     <w:lsdException w:name="Smart Link" w:semiHidden="1" w:unhideWhenUsed="1"/>
   </w:latentStyles>
-  <w:style w:type="paragraph" w:default="1" w:styleId="Normal">
+  <w:style w:type="paragraph" w:default="1" w:styleId="a">
     <w:name w:val="Normal"/>
     <w:qFormat/>
     <w:rsid w:val="00347615"/>
@@ -12128,17 +12715,17 @@
       <w:spacing w:line="360" w:lineRule="auto"/>
     </w:pPr>
     <w:rPr>
-      <w:rFonts w:ascii="Times New Roman" w:eastAsia="KaiTi" w:hAnsi="Times New Roman"/>
+      <w:rFonts w:ascii="Times New Roman" w:eastAsia="楷体" w:hAnsi="Times New Roman"/>
       <w:sz w:val="28"/>
     </w:rPr>
   </w:style>
-  <w:style w:type="character" w:default="1" w:styleId="DefaultParagraphFont">
+  <w:style w:type="character" w:default="1" w:styleId="a0">
     <w:name w:val="Default Paragraph Font"/>
     <w:uiPriority w:val="1"/>
     <w:semiHidden/>
     <w:unhideWhenUsed/>
   </w:style>
-  <w:style w:type="table" w:default="1" w:styleId="TableNormal">
+  <w:style w:type="table" w:default="1" w:styleId="a1">
     <w:name w:val="Normal Table"/>
     <w:uiPriority w:val="99"/>
     <w:semiHidden/>
@@ -12153,15 +12740,15 @@
       </w:tblCellMar>
     </w:tblPr>
   </w:style>
-  <w:style w:type="numbering" w:default="1" w:styleId="NoList">
+  <w:style w:type="numbering" w:default="1" w:styleId="a2">
     <w:name w:val="No List"/>
     <w:uiPriority w:val="99"/>
     <w:semiHidden/>
     <w:unhideWhenUsed/>
   </w:style>
-  <w:style w:type="character" w:styleId="PlaceholderText">
+  <w:style w:type="character" w:styleId="a3">
     <w:name w:val="Placeholder Text"/>
-    <w:basedOn w:val="DefaultParagraphFont"/>
+    <w:basedOn w:val="a0"/>
     <w:uiPriority w:val="99"/>
     <w:semiHidden/>
     <w:rsid w:val="00F92DF0"/>
@@ -12169,9 +12756,9 @@
       <w:color w:val="808080"/>
     </w:rPr>
   </w:style>
-  <w:style w:type="paragraph" w:styleId="ListParagraph">
+  <w:style w:type="paragraph" w:styleId="a4">
     <w:name w:val="List Paragraph"/>
-    <w:basedOn w:val="Normal"/>
+    <w:basedOn w:val="a"/>
     <w:uiPriority w:val="34"/>
     <w:qFormat/>
     <w:rsid w:val="00DF3BAF"/>
@@ -12180,9 +12767,9 @@
       <w:contextualSpacing/>
     </w:pPr>
   </w:style>
-  <w:style w:type="table" w:styleId="TableGrid">
+  <w:style w:type="table" w:styleId="a5">
     <w:name w:val="Table Grid"/>
-    <w:basedOn w:val="TableNormal"/>
+    <w:basedOn w:val="a1"/>
     <w:uiPriority w:val="39"/>
     <w:rsid w:val="00DF39F8"/>
     <w:tblPr>
@@ -12196,9 +12783,9 @@
       </w:tblBorders>
     </w:tblPr>
   </w:style>
-  <w:style w:type="table" w:styleId="ListTable1Light">
+  <w:style w:type="table" w:styleId="1">
     <w:name w:val="List Table 1 Light"/>
-    <w:basedOn w:val="TableNormal"/>
+    <w:basedOn w:val="a1"/>
     <w:uiPriority w:val="46"/>
     <w:rsid w:val="009D6B32"/>
     <w:tblPr>
@@ -12256,7 +12843,7 @@
   </w:style>
   <w:style w:type="paragraph" w:customStyle="1" w:styleId="alt">
     <w:name w:val="alt"/>
-    <w:basedOn w:val="Normal"/>
+    <w:basedOn w:val="a"/>
     <w:rsid w:val="009D6B32"/>
     <w:pPr>
       <w:spacing w:before="100" w:beforeAutospacing="1" w:after="100" w:afterAutospacing="1" w:line="240" w:lineRule="auto"/>
@@ -12268,27 +12855,27 @@
   </w:style>
   <w:style w:type="character" w:customStyle="1" w:styleId="preprocessor">
     <w:name w:val="preprocessor"/>
-    <w:basedOn w:val="DefaultParagraphFont"/>
+    <w:basedOn w:val="a0"/>
     <w:rsid w:val="009D6B32"/>
   </w:style>
   <w:style w:type="character" w:customStyle="1" w:styleId="datatypes">
     <w:name w:val="datatypes"/>
-    <w:basedOn w:val="DefaultParagraphFont"/>
+    <w:basedOn w:val="a0"/>
     <w:rsid w:val="009D6B32"/>
   </w:style>
   <w:style w:type="character" w:customStyle="1" w:styleId="string">
     <w:name w:val="string"/>
-    <w:basedOn w:val="DefaultParagraphFont"/>
+    <w:basedOn w:val="a0"/>
     <w:rsid w:val="009D6B32"/>
   </w:style>
   <w:style w:type="character" w:customStyle="1" w:styleId="keyword">
     <w:name w:val="keyword"/>
-    <w:basedOn w:val="DefaultParagraphFont"/>
+    <w:basedOn w:val="a0"/>
     <w:rsid w:val="009D6B32"/>
   </w:style>
-  <w:style w:type="paragraph" w:styleId="NormalWeb">
+  <w:style w:type="paragraph" w:styleId="a6">
     <w:name w:val="Normal (Web)"/>
-    <w:basedOn w:val="Normal"/>
+    <w:basedOn w:val="a"/>
     <w:uiPriority w:val="99"/>
     <w:unhideWhenUsed/>
     <w:rsid w:val="00522D9B"/>
@@ -12616,4 +13203,16 @@
   <we:bindings/>
   <we:snapshot xmlns:r="http://schemas.openxmlformats.org/officeDocument/2006/relationships"/>
 </we:webextension>
+</file>
+
+<file path=customXml/item1.xml><?xml version="1.0" encoding="utf-8"?>
+<b:Sources xmlns:b="http://schemas.openxmlformats.org/officeDocument/2006/bibliography" xmlns="http://schemas.openxmlformats.org/officeDocument/2006/bibliography" SelectedStyle="\APASixthEditionOfficeOnline.xsl" StyleName="APA" Version="6"/>
+</file>
+
+<file path=customXml/itemProps1.xml><?xml version="1.0" encoding="utf-8"?>
+<ds:datastoreItem xmlns:ds="http://schemas.openxmlformats.org/officeDocument/2006/customXml" ds:itemID="{466672E4-480F-4262-AF3F-11E126699D13}">
+  <ds:schemaRefs>
+    <ds:schemaRef ds:uri="http://schemas.openxmlformats.org/officeDocument/2006/bibliography"/>
+  </ds:schemaRefs>
+</ds:datastoreItem>
 </file>
--- a/Vue/vue.docx
+++ b/Vue/vue.docx
@@ -5700,7 +5700,6 @@
           <w:rFonts w:ascii="Courier New" w:hAnsi="Courier New" w:cs="Courier New"/>
           <w:sz w:val="18"/>
           <w:szCs w:val="18"/>
-          <w:lang w:val="en-US"/>
         </w:rPr>
       </w:pPr>
       <w:r>
@@ -8809,7 +8808,7 @@
         <w:spacing w:line="276" w:lineRule="auto"/>
         <w:jc w:val="both"/>
         <w:rPr>
-          <w:rFonts w:cs="Times New Roman" w:hint="eastAsia"/>
+          <w:rFonts w:cs="Times New Roman"/>
           <w:sz w:val="22"/>
           <w:szCs w:val="22"/>
         </w:rPr>
@@ -8920,18 +8919,26 @@
         <w:spacing w:line="276" w:lineRule="auto"/>
         <w:jc w:val="both"/>
         <w:rPr>
+          <w:rFonts w:cs="Times New Roman"/>
+          <w:sz w:val="22"/>
+          <w:szCs w:val="22"/>
+        </w:rPr>
+      </w:pPr>
+      <w:r>
+        <w:rPr>
           <w:rFonts w:cs="Times New Roman" w:hint="eastAsia"/>
           <w:sz w:val="22"/>
           <w:szCs w:val="22"/>
         </w:rPr>
-      </w:pPr>
+        <w:t>单文件组件（</w:t>
+      </w:r>
       <w:r>
         <w:rPr>
           <w:rFonts w:cs="Times New Roman" w:hint="eastAsia"/>
           <w:sz w:val="22"/>
           <w:szCs w:val="22"/>
         </w:rPr>
-        <w:t>单文件组件（</w:t>
+        <w:t>SFC</w:t>
       </w:r>
       <w:r>
         <w:rPr>
@@ -8939,7 +8946,7 @@
           <w:sz w:val="22"/>
           <w:szCs w:val="22"/>
         </w:rPr>
-        <w:t>SFC</w:t>
+        <w:t>）时，我们可以使用</w:t>
       </w:r>
       <w:r>
         <w:rPr>
@@ -8947,7 +8954,7 @@
           <w:sz w:val="22"/>
           <w:szCs w:val="22"/>
         </w:rPr>
-        <w:t>）时，我们可以使用</w:t>
+        <w:t xml:space="preserve"> &lt;script setup&gt; </w:t>
       </w:r>
       <w:r>
         <w:rPr>
@@ -8955,15 +8962,206 @@
           <w:sz w:val="22"/>
           <w:szCs w:val="22"/>
         </w:rPr>
-        <w:t xml:space="preserve"> &lt;script setup&gt; </w:t>
-      </w:r>
+        <w:t>来大幅度地简化代码。</w:t>
+      </w:r>
+    </w:p>
+    <w:p>
+      <w:pPr>
+        <w:spacing w:line="240" w:lineRule="auto"/>
+        <w:rPr>
+          <w:rFonts w:cs="Times New Roman"/>
+          <w:sz w:val="22"/>
+          <w:szCs w:val="22"/>
+        </w:rPr>
+      </w:pPr>
+      <w:r>
+        <w:rPr>
+          <w:rFonts w:cs="Times New Roman"/>
+          <w:sz w:val="22"/>
+          <w:szCs w:val="22"/>
+        </w:rPr>
+        <w:br w:type="page"/>
+      </w:r>
+    </w:p>
+    <w:p>
+      <w:pPr>
+        <w:spacing w:line="276" w:lineRule="auto"/>
+        <w:jc w:val="both"/>
+        <w:rPr>
+          <w:rFonts w:cs="Times New Roman"/>
+          <w:sz w:val="22"/>
+          <w:szCs w:val="22"/>
+        </w:rPr>
+      </w:pPr>
+      <w:r>
+        <w:rPr>
+          <w:rFonts w:cs="Times New Roman"/>
+          <w:sz w:val="22"/>
+          <w:szCs w:val="22"/>
+        </w:rPr>
+        <w:lastRenderedPageBreak/>
+        <w:t>https://cn.vuejs.org/api/built-in-directives.html#v-html</w:t>
+      </w:r>
+    </w:p>
+    <w:p>
+      <w:pPr>
+        <w:spacing w:line="276" w:lineRule="auto"/>
+        <w:jc w:val="both"/>
+        <w:rPr>
+          <w:rFonts w:cs="Times New Roman"/>
+          <w:sz w:val="22"/>
+          <w:szCs w:val="22"/>
+        </w:rPr>
+      </w:pPr>
       <w:r>
         <w:rPr>
           <w:rFonts w:cs="Times New Roman" w:hint="eastAsia"/>
           <w:sz w:val="22"/>
           <w:szCs w:val="22"/>
         </w:rPr>
-        <w:t>来大幅度地简化代码。</w:t>
+        <w:t>v</w:t>
+      </w:r>
+      <w:r>
+        <w:rPr>
+          <w:rFonts w:cs="Times New Roman"/>
+          <w:sz w:val="22"/>
+          <w:szCs w:val="22"/>
+        </w:rPr>
+        <w:t>-text</w:t>
+      </w:r>
+      <w:r>
+        <w:rPr>
+          <w:rFonts w:cs="Times New Roman" w:hint="eastAsia"/>
+          <w:sz w:val="22"/>
+          <w:szCs w:val="22"/>
+        </w:rPr>
+        <w:t>：更新</w:t>
+      </w:r>
+      <w:r>
+        <w:rPr>
+          <w:rFonts w:cs="Times New Roman" w:hint="eastAsia"/>
+          <w:sz w:val="22"/>
+          <w:szCs w:val="22"/>
+        </w:rPr>
+        <w:t>元素的</w:t>
+      </w:r>
+      <w:r>
+        <w:rPr>
+          <w:rFonts w:cs="Times New Roman" w:hint="eastAsia"/>
+          <w:sz w:val="22"/>
+          <w:szCs w:val="22"/>
+        </w:rPr>
+        <w:t xml:space="preserve"> textContent</w:t>
+      </w:r>
+      <w:r>
+        <w:rPr>
+          <w:rFonts w:cs="Times New Roman" w:hint="eastAsia"/>
+          <w:sz w:val="22"/>
+          <w:szCs w:val="22"/>
+        </w:rPr>
+        <w:t>，等同于</w:t>
+      </w:r>
+      <w:r>
+        <w:rPr>
+          <w:rFonts w:cs="Times New Roman" w:hint="eastAsia"/>
+          <w:sz w:val="22"/>
+          <w:szCs w:val="22"/>
+        </w:rPr>
+        <w:t>{</w:t>
+      </w:r>
+      <w:r>
+        <w:rPr>
+          <w:rFonts w:cs="Times New Roman"/>
+          <w:sz w:val="22"/>
+          <w:szCs w:val="22"/>
+        </w:rPr>
+        <w:t>{}}</w:t>
+      </w:r>
+    </w:p>
+    <w:p>
+      <w:pPr>
+        <w:spacing w:line="276" w:lineRule="auto"/>
+        <w:jc w:val="both"/>
+        <w:rPr>
+          <w:rFonts w:cs="Times New Roman"/>
+          <w:sz w:val="22"/>
+          <w:szCs w:val="22"/>
+        </w:rPr>
+      </w:pPr>
+      <w:r>
+        <w:rPr>
+          <w:rFonts w:cs="Times New Roman" w:hint="eastAsia"/>
+          <w:sz w:val="22"/>
+          <w:szCs w:val="22"/>
+        </w:rPr>
+        <w:t>v</w:t>
+      </w:r>
+      <w:r>
+        <w:rPr>
+          <w:rFonts w:cs="Times New Roman"/>
+          <w:sz w:val="22"/>
+          <w:szCs w:val="22"/>
+        </w:rPr>
+        <w:t>-html</w:t>
+      </w:r>
+      <w:r>
+        <w:rPr>
+          <w:rFonts w:cs="Times New Roman" w:hint="eastAsia"/>
+          <w:sz w:val="22"/>
+          <w:szCs w:val="22"/>
+        </w:rPr>
+        <w:t>：更新元素的</w:t>
+      </w:r>
+      <w:r>
+        <w:rPr>
+          <w:rFonts w:cs="Times New Roman"/>
+          <w:sz w:val="22"/>
+          <w:szCs w:val="22"/>
+        </w:rPr>
+        <w:t>innerHTML</w:t>
+      </w:r>
+    </w:p>
+    <w:p>
+      <w:pPr>
+        <w:spacing w:line="276" w:lineRule="auto"/>
+        <w:jc w:val="both"/>
+        <w:rPr>
+          <w:rFonts w:cs="Times New Roman"/>
+          <w:sz w:val="22"/>
+          <w:szCs w:val="22"/>
+        </w:rPr>
+      </w:pPr>
+      <w:r>
+        <w:rPr>
+          <w:rFonts w:cs="Times New Roman"/>
+          <w:sz w:val="22"/>
+          <w:szCs w:val="22"/>
+        </w:rPr>
+        <w:t>v-show</w:t>
+      </w:r>
+      <w:r>
+        <w:rPr>
+          <w:rFonts w:cs="Times New Roman" w:hint="eastAsia"/>
+          <w:sz w:val="22"/>
+          <w:szCs w:val="22"/>
+        </w:rPr>
+        <w:t>：</w:t>
+      </w:r>
+      <w:r>
+        <w:rPr>
+          <w:rFonts w:cs="Times New Roman" w:hint="eastAsia"/>
+          <w:sz w:val="22"/>
+          <w:szCs w:val="22"/>
+        </w:rPr>
+        <w:t>display</w:t>
+      </w:r>
+      <w:r>
+        <w:rPr>
+          <w:rFonts w:cs="Times New Roman" w:hint="eastAsia"/>
+          <w:sz w:val="22"/>
+          <w:szCs w:val="22"/>
+        </w:rPr>
+        <w:t>属性</w:t>
       </w:r>
     </w:p>
     <w:sectPr>
@@ -12324,7 +12522,7 @@
         <w:rFonts w:asciiTheme="minorHAnsi" w:eastAsiaTheme="minorEastAsia" w:hAnsiTheme="minorHAnsi" w:cstheme="minorBidi"/>
         <w:sz w:val="24"/>
         <w:szCs w:val="24"/>
-        <w:lang w:eastAsia="zh-CN" w:bidi="ar-SA"/>
+        <w:lang w:val="en-US" w:eastAsia="zh-CN" w:bidi="ar-SA"/>
       </w:rPr>
     </w:rPrDefault>
     <w:pPrDefault/>

--- a/Vue/vue.docx
+++ b/Vue/vue.docx
@@ -47,7 +47,7 @@
     </w:p>
     <w:p>
       <w:pPr>
-        <w:pStyle w:val="a4"/>
+        <w:pStyle w:val="ListParagraph"/>
         <w:numPr>
           <w:ilvl w:val="0"/>
           <w:numId w:val="29"/>
@@ -71,7 +71,7 @@
     </w:p>
     <w:p>
       <w:pPr>
-        <w:pStyle w:val="a4"/>
+        <w:pStyle w:val="ListParagraph"/>
         <w:numPr>
           <w:ilvl w:val="0"/>
           <w:numId w:val="29"/>
@@ -103,7 +103,7 @@
     </w:p>
     <w:p>
       <w:pPr>
-        <w:pStyle w:val="a4"/>
+        <w:pStyle w:val="ListParagraph"/>
         <w:numPr>
           <w:ilvl w:val="1"/>
           <w:numId w:val="29"/>
@@ -127,7 +127,7 @@
     </w:p>
     <w:p>
       <w:pPr>
-        <w:pStyle w:val="a4"/>
+        <w:pStyle w:val="ListParagraph"/>
         <w:numPr>
           <w:ilvl w:val="1"/>
           <w:numId w:val="29"/>
@@ -189,7 +189,7 @@
     </w:p>
     <w:p>
       <w:pPr>
-        <w:pStyle w:val="a4"/>
+        <w:pStyle w:val="ListParagraph"/>
         <w:numPr>
           <w:ilvl w:val="0"/>
           <w:numId w:val="29"/>
@@ -253,7 +253,7 @@
     </w:p>
     <w:p>
       <w:pPr>
-        <w:pStyle w:val="a4"/>
+        <w:pStyle w:val="ListParagraph"/>
         <w:numPr>
           <w:ilvl w:val="0"/>
           <w:numId w:val="29"/>
@@ -285,7 +285,7 @@
     </w:p>
     <w:p>
       <w:pPr>
-        <w:pStyle w:val="a4"/>
+        <w:pStyle w:val="ListParagraph"/>
         <w:numPr>
           <w:ilvl w:val="0"/>
           <w:numId w:val="29"/>
@@ -317,7 +317,7 @@
     </w:p>
     <w:p>
       <w:pPr>
-        <w:pStyle w:val="a4"/>
+        <w:pStyle w:val="ListParagraph"/>
         <w:numPr>
           <w:ilvl w:val="0"/>
           <w:numId w:val="29"/>
@@ -373,7 +373,7 @@
     </w:p>
     <w:p>
       <w:pPr>
-        <w:pStyle w:val="a4"/>
+        <w:pStyle w:val="ListParagraph"/>
         <w:numPr>
           <w:ilvl w:val="0"/>
           <w:numId w:val="29"/>
@@ -429,7 +429,7 @@
     </w:p>
     <w:p>
       <w:pPr>
-        <w:pStyle w:val="a6"/>
+        <w:pStyle w:val="NormalWeb"/>
         <w:pBdr>
           <w:top w:val="single" w:sz="6" w:space="2" w:color="888888"/>
           <w:left w:val="single" w:sz="6" w:space="2" w:color="888888"/>
@@ -492,7 +492,7 @@
     </w:p>
     <w:p>
       <w:pPr>
-        <w:pStyle w:val="a6"/>
+        <w:pStyle w:val="NormalWeb"/>
         <w:pBdr>
           <w:top w:val="single" w:sz="6" w:space="2" w:color="888888"/>
           <w:left w:val="single" w:sz="6" w:space="2" w:color="888888"/>
@@ -546,7 +546,7 @@
     </w:p>
     <w:p>
       <w:pPr>
-        <w:pStyle w:val="a6"/>
+        <w:pStyle w:val="NormalWeb"/>
         <w:pBdr>
           <w:top w:val="single" w:sz="6" w:space="2" w:color="888888"/>
           <w:left w:val="single" w:sz="6" w:space="2" w:color="888888"/>
@@ -636,7 +636,7 @@
     </w:p>
     <w:p>
       <w:pPr>
-        <w:pStyle w:val="a6"/>
+        <w:pStyle w:val="NormalWeb"/>
         <w:pBdr>
           <w:top w:val="single" w:sz="6" w:space="2" w:color="888888"/>
           <w:left w:val="single" w:sz="6" w:space="2" w:color="888888"/>
@@ -735,7 +735,7 @@
     </w:p>
     <w:p>
       <w:pPr>
-        <w:pStyle w:val="a6"/>
+        <w:pStyle w:val="NormalWeb"/>
         <w:pBdr>
           <w:top w:val="single" w:sz="6" w:space="2" w:color="888888"/>
           <w:left w:val="single" w:sz="6" w:space="2" w:color="888888"/>
@@ -807,7 +807,7 @@
     </w:p>
     <w:p>
       <w:pPr>
-        <w:pStyle w:val="a6"/>
+        <w:pStyle w:val="NormalWeb"/>
         <w:pBdr>
           <w:top w:val="single" w:sz="6" w:space="2" w:color="888888"/>
           <w:left w:val="single" w:sz="6" w:space="2" w:color="888888"/>
@@ -879,7 +879,7 @@
     </w:p>
     <w:p>
       <w:pPr>
-        <w:pStyle w:val="a6"/>
+        <w:pStyle w:val="NormalWeb"/>
         <w:pBdr>
           <w:top w:val="single" w:sz="6" w:space="2" w:color="888888"/>
           <w:left w:val="single" w:sz="6" w:space="2" w:color="888888"/>
@@ -969,7 +969,7 @@
     </w:p>
     <w:p>
       <w:pPr>
-        <w:pStyle w:val="a6"/>
+        <w:pStyle w:val="NormalWeb"/>
         <w:pBdr>
           <w:top w:val="single" w:sz="6" w:space="2" w:color="888888"/>
           <w:left w:val="single" w:sz="6" w:space="2" w:color="888888"/>
@@ -1050,7 +1050,7 @@
     </w:p>
     <w:p>
       <w:pPr>
-        <w:pStyle w:val="a6"/>
+        <w:pStyle w:val="NormalWeb"/>
         <w:pBdr>
           <w:top w:val="single" w:sz="6" w:space="2" w:color="888888"/>
           <w:left w:val="single" w:sz="6" w:space="2" w:color="888888"/>
@@ -1122,7 +1122,7 @@
     </w:p>
     <w:p>
       <w:pPr>
-        <w:pStyle w:val="a6"/>
+        <w:pStyle w:val="NormalWeb"/>
         <w:pBdr>
           <w:top w:val="single" w:sz="6" w:space="2" w:color="888888"/>
           <w:left w:val="single" w:sz="6" w:space="2" w:color="888888"/>
@@ -1247,7 +1247,7 @@
     </w:p>
     <w:p>
       <w:pPr>
-        <w:pStyle w:val="a4"/>
+        <w:pStyle w:val="ListParagraph"/>
         <w:numPr>
           <w:ilvl w:val="0"/>
           <w:numId w:val="29"/>
@@ -1287,7 +1287,7 @@
     </w:p>
     <w:p>
       <w:pPr>
-        <w:pStyle w:val="a4"/>
+        <w:pStyle w:val="ListParagraph"/>
         <w:numPr>
           <w:ilvl w:val="0"/>
           <w:numId w:val="29"/>
@@ -1335,7 +1335,7 @@
     </w:p>
     <w:tbl>
       <w:tblPr>
-        <w:tblStyle w:val="a5"/>
+        <w:tblStyle w:val="TableGrid"/>
         <w:tblW w:w="0" w:type="auto"/>
         <w:tblLook w:val="04A0" w:firstRow="1" w:lastRow="0" w:firstColumn="1" w:lastColumn="0" w:noHBand="0" w:noVBand="1"/>
       </w:tblPr>
@@ -1416,7 +1416,7 @@
           </w:tcPr>
           <w:p>
             <w:pPr>
-              <w:pStyle w:val="a6"/>
+              <w:pStyle w:val="NormalWeb"/>
               <w:pBdr>
                 <w:top w:val="single" w:sz="6" w:space="2" w:color="888888"/>
                 <w:left w:val="single" w:sz="6" w:space="2" w:color="888888"/>
@@ -1460,7 +1460,7 @@
           </w:p>
           <w:p>
             <w:pPr>
-              <w:pStyle w:val="a6"/>
+              <w:pStyle w:val="NormalWeb"/>
               <w:pBdr>
                 <w:top w:val="single" w:sz="6" w:space="2" w:color="888888"/>
                 <w:left w:val="single" w:sz="6" w:space="2" w:color="888888"/>
@@ -1541,7 +1541,7 @@
           </w:p>
           <w:p>
             <w:pPr>
-              <w:pStyle w:val="a6"/>
+              <w:pStyle w:val="NormalWeb"/>
               <w:pBdr>
                 <w:top w:val="single" w:sz="6" w:space="2" w:color="888888"/>
                 <w:left w:val="single" w:sz="6" w:space="2" w:color="888888"/>
@@ -1613,7 +1613,7 @@
           </w:p>
           <w:p>
             <w:pPr>
-              <w:pStyle w:val="a6"/>
+              <w:pStyle w:val="NormalWeb"/>
               <w:pBdr>
                 <w:top w:val="single" w:sz="6" w:space="2" w:color="888888"/>
                 <w:left w:val="single" w:sz="6" w:space="2" w:color="888888"/>
@@ -1703,7 +1703,7 @@
           </w:p>
           <w:p>
             <w:pPr>
-              <w:pStyle w:val="a6"/>
+              <w:pStyle w:val="NormalWeb"/>
               <w:pBdr>
                 <w:top w:val="single" w:sz="6" w:space="2" w:color="888888"/>
                 <w:left w:val="single" w:sz="6" w:space="2" w:color="888888"/>
@@ -1865,7 +1865,7 @@
           </w:p>
           <w:p>
             <w:pPr>
-              <w:pStyle w:val="a6"/>
+              <w:pStyle w:val="NormalWeb"/>
               <w:pBdr>
                 <w:top w:val="single" w:sz="6" w:space="2" w:color="888888"/>
                 <w:left w:val="single" w:sz="6" w:space="2" w:color="888888"/>
@@ -1937,7 +1937,7 @@
           </w:p>
           <w:p>
             <w:pPr>
-              <w:pStyle w:val="a6"/>
+              <w:pStyle w:val="NormalWeb"/>
               <w:pBdr>
                 <w:top w:val="single" w:sz="6" w:space="2" w:color="888888"/>
                 <w:left w:val="single" w:sz="6" w:space="2" w:color="888888"/>
@@ -2000,7 +2000,7 @@
           </w:p>
           <w:p>
             <w:pPr>
-              <w:pStyle w:val="a6"/>
+              <w:pStyle w:val="NormalWeb"/>
               <w:pBdr>
                 <w:top w:val="single" w:sz="6" w:space="2" w:color="888888"/>
                 <w:left w:val="single" w:sz="6" w:space="2" w:color="888888"/>
@@ -2054,7 +2054,7 @@
           </w:p>
           <w:p>
             <w:pPr>
-              <w:pStyle w:val="a6"/>
+              <w:pStyle w:val="NormalWeb"/>
               <w:pBdr>
                 <w:top w:val="single" w:sz="6" w:space="2" w:color="888888"/>
                 <w:left w:val="single" w:sz="6" w:space="2" w:color="888888"/>
@@ -2108,7 +2108,7 @@
           </w:p>
           <w:p>
             <w:pPr>
-              <w:pStyle w:val="a6"/>
+              <w:pStyle w:val="NormalWeb"/>
               <w:pBdr>
                 <w:top w:val="single" w:sz="6" w:space="2" w:color="888888"/>
                 <w:left w:val="single" w:sz="6" w:space="2" w:color="888888"/>
@@ -2153,7 +2153,7 @@
           </w:p>
           <w:p>
             <w:pPr>
-              <w:pStyle w:val="a6"/>
+              <w:pStyle w:val="NormalWeb"/>
               <w:pBdr>
                 <w:top w:val="single" w:sz="6" w:space="2" w:color="888888"/>
                 <w:left w:val="single" w:sz="6" w:space="2" w:color="888888"/>
@@ -2202,7 +2202,7 @@
           </w:tcPr>
           <w:p>
             <w:pPr>
-              <w:pStyle w:val="a6"/>
+              <w:pStyle w:val="NormalWeb"/>
               <w:pBdr>
                 <w:top w:val="single" w:sz="6" w:space="2" w:color="888888"/>
                 <w:left w:val="single" w:sz="6" w:space="2" w:color="888888"/>
@@ -2263,7 +2263,7 @@
           </w:p>
           <w:p>
             <w:pPr>
-              <w:pStyle w:val="a6"/>
+              <w:pStyle w:val="NormalWeb"/>
               <w:pBdr>
                 <w:top w:val="single" w:sz="6" w:space="2" w:color="888888"/>
                 <w:left w:val="single" w:sz="6" w:space="2" w:color="888888"/>
@@ -2344,7 +2344,7 @@
           </w:p>
           <w:p>
             <w:pPr>
-              <w:pStyle w:val="a6"/>
+              <w:pStyle w:val="NormalWeb"/>
               <w:pBdr>
                 <w:top w:val="single" w:sz="6" w:space="2" w:color="888888"/>
                 <w:left w:val="single" w:sz="6" w:space="2" w:color="888888"/>
@@ -2497,7 +2497,7 @@
           </w:p>
           <w:p>
             <w:pPr>
-              <w:pStyle w:val="a6"/>
+              <w:pStyle w:val="NormalWeb"/>
               <w:pBdr>
                 <w:top w:val="single" w:sz="6" w:space="2" w:color="888888"/>
                 <w:left w:val="single" w:sz="6" w:space="2" w:color="888888"/>
@@ -2649,7 +2649,7 @@
     </w:p>
     <w:p>
       <w:pPr>
-        <w:pStyle w:val="a4"/>
+        <w:pStyle w:val="ListParagraph"/>
         <w:numPr>
           <w:ilvl w:val="0"/>
           <w:numId w:val="29"/>
@@ -2689,7 +2689,7 @@
     </w:p>
     <w:p>
       <w:pPr>
-        <w:pStyle w:val="a4"/>
+        <w:pStyle w:val="ListParagraph"/>
         <w:numPr>
           <w:ilvl w:val="1"/>
           <w:numId w:val="29"/>
@@ -2713,7 +2713,7 @@
     </w:p>
     <w:p>
       <w:pPr>
-        <w:pStyle w:val="a6"/>
+        <w:pStyle w:val="NormalWeb"/>
         <w:pBdr>
           <w:top w:val="single" w:sz="6" w:space="2" w:color="888888"/>
           <w:left w:val="single" w:sz="6" w:space="2" w:color="888888"/>
@@ -2774,7 +2774,7 @@
     </w:p>
     <w:p>
       <w:pPr>
-        <w:pStyle w:val="a6"/>
+        <w:pStyle w:val="NormalWeb"/>
         <w:pBdr>
           <w:top w:val="single" w:sz="6" w:space="2" w:color="888888"/>
           <w:left w:val="single" w:sz="6" w:space="2" w:color="888888"/>
@@ -2837,7 +2837,7 @@
     </w:p>
     <w:p>
       <w:pPr>
-        <w:pStyle w:val="a6"/>
+        <w:pStyle w:val="NormalWeb"/>
         <w:pBdr>
           <w:top w:val="single" w:sz="6" w:space="2" w:color="888888"/>
           <w:left w:val="single" w:sz="6" w:space="2" w:color="888888"/>
@@ -2954,7 +2954,7 @@
     </w:p>
     <w:p>
       <w:pPr>
-        <w:pStyle w:val="a6"/>
+        <w:pStyle w:val="NormalWeb"/>
         <w:pBdr>
           <w:top w:val="single" w:sz="6" w:space="2" w:color="888888"/>
           <w:left w:val="single" w:sz="6" w:space="2" w:color="888888"/>
@@ -3035,7 +3035,7 @@
     </w:p>
     <w:p>
       <w:pPr>
-        <w:pStyle w:val="a6"/>
+        <w:pStyle w:val="NormalWeb"/>
         <w:pBdr>
           <w:top w:val="single" w:sz="6" w:space="2" w:color="888888"/>
           <w:left w:val="single" w:sz="6" w:space="2" w:color="888888"/>
@@ -3107,7 +3107,7 @@
     </w:p>
     <w:p>
       <w:pPr>
-        <w:pStyle w:val="a6"/>
+        <w:pStyle w:val="NormalWeb"/>
         <w:pBdr>
           <w:top w:val="single" w:sz="6" w:space="2" w:color="888888"/>
           <w:left w:val="single" w:sz="6" w:space="2" w:color="888888"/>
@@ -3152,7 +3152,7 @@
     </w:p>
     <w:p>
       <w:pPr>
-        <w:pStyle w:val="a6"/>
+        <w:pStyle w:val="NormalWeb"/>
         <w:pBdr>
           <w:top w:val="single" w:sz="6" w:space="2" w:color="888888"/>
           <w:left w:val="single" w:sz="6" w:space="2" w:color="888888"/>
@@ -3287,7 +3287,7 @@
     </w:p>
     <w:p>
       <w:pPr>
-        <w:pStyle w:val="a6"/>
+        <w:pStyle w:val="NormalWeb"/>
         <w:pBdr>
           <w:top w:val="single" w:sz="6" w:space="2" w:color="888888"/>
           <w:left w:val="single" w:sz="6" w:space="2" w:color="888888"/>
@@ -3331,7 +3331,7 @@
     </w:p>
     <w:p>
       <w:pPr>
-        <w:pStyle w:val="a6"/>
+        <w:pStyle w:val="NormalWeb"/>
         <w:pBdr>
           <w:top w:val="single" w:sz="6" w:space="2" w:color="888888"/>
           <w:left w:val="single" w:sz="6" w:space="2" w:color="888888"/>
@@ -3376,7 +3376,7 @@
     </w:p>
     <w:p>
       <w:pPr>
-        <w:pStyle w:val="a6"/>
+        <w:pStyle w:val="NormalWeb"/>
         <w:pBdr>
           <w:top w:val="single" w:sz="6" w:space="2" w:color="888888"/>
           <w:left w:val="single" w:sz="6" w:space="2" w:color="888888"/>
@@ -3420,7 +3420,7 @@
     </w:p>
     <w:p>
       <w:pPr>
-        <w:pStyle w:val="a6"/>
+        <w:pStyle w:val="NormalWeb"/>
         <w:pBdr>
           <w:top w:val="single" w:sz="6" w:space="2" w:color="888888"/>
           <w:left w:val="single" w:sz="6" w:space="2" w:color="888888"/>
@@ -3524,7 +3524,7 @@
     </w:p>
     <w:p>
       <w:pPr>
-        <w:pStyle w:val="a6"/>
+        <w:pStyle w:val="NormalWeb"/>
         <w:pBdr>
           <w:top w:val="single" w:sz="6" w:space="2" w:color="888888"/>
           <w:left w:val="single" w:sz="6" w:space="2" w:color="888888"/>
@@ -3579,7 +3579,7 @@
     </w:p>
     <w:p>
       <w:pPr>
-        <w:pStyle w:val="a4"/>
+        <w:pStyle w:val="ListParagraph"/>
         <w:numPr>
           <w:ilvl w:val="0"/>
           <w:numId w:val="29"/>
@@ -3620,7 +3620,7 @@
     </w:p>
     <w:p>
       <w:pPr>
-        <w:pStyle w:val="a4"/>
+        <w:pStyle w:val="ListParagraph"/>
         <w:numPr>
           <w:ilvl w:val="1"/>
           <w:numId w:val="29"/>
@@ -3660,7 +3660,7 @@
     </w:p>
     <w:p>
       <w:pPr>
-        <w:pStyle w:val="a6"/>
+        <w:pStyle w:val="NormalWeb"/>
         <w:pBdr>
           <w:top w:val="single" w:sz="6" w:space="2" w:color="888888"/>
           <w:left w:val="single" w:sz="6" w:space="2" w:color="888888"/>
@@ -3721,7 +3721,7 @@
     </w:p>
     <w:p>
       <w:pPr>
-        <w:pStyle w:val="a6"/>
+        <w:pStyle w:val="NormalWeb"/>
         <w:pBdr>
           <w:top w:val="single" w:sz="6" w:space="2" w:color="888888"/>
           <w:left w:val="single" w:sz="6" w:space="2" w:color="888888"/>
@@ -3784,7 +3784,7 @@
     </w:p>
     <w:p>
       <w:pPr>
-        <w:pStyle w:val="a6"/>
+        <w:pStyle w:val="NormalWeb"/>
         <w:pBdr>
           <w:top w:val="single" w:sz="6" w:space="2" w:color="888888"/>
           <w:left w:val="single" w:sz="6" w:space="2" w:color="888888"/>
@@ -3910,7 +3910,7 @@
     </w:p>
     <w:p>
       <w:pPr>
-        <w:pStyle w:val="a6"/>
+        <w:pStyle w:val="NormalWeb"/>
         <w:pBdr>
           <w:top w:val="single" w:sz="6" w:space="2" w:color="888888"/>
           <w:left w:val="single" w:sz="6" w:space="2" w:color="888888"/>
@@ -4009,7 +4009,7 @@
     </w:p>
     <w:p>
       <w:pPr>
-        <w:pStyle w:val="a6"/>
+        <w:pStyle w:val="NormalWeb"/>
         <w:pBdr>
           <w:top w:val="single" w:sz="6" w:space="2" w:color="888888"/>
           <w:left w:val="single" w:sz="6" w:space="2" w:color="888888"/>
@@ -4144,7 +4144,7 @@
     </w:p>
     <w:p>
       <w:pPr>
-        <w:pStyle w:val="a6"/>
+        <w:pStyle w:val="NormalWeb"/>
         <w:pBdr>
           <w:top w:val="single" w:sz="6" w:space="2" w:color="888888"/>
           <w:left w:val="single" w:sz="6" w:space="2" w:color="888888"/>
@@ -4188,7 +4188,7 @@
     </w:p>
     <w:p>
       <w:pPr>
-        <w:pStyle w:val="a6"/>
+        <w:pStyle w:val="NormalWeb"/>
         <w:pBdr>
           <w:top w:val="single" w:sz="6" w:space="2" w:color="888888"/>
           <w:left w:val="single" w:sz="6" w:space="2" w:color="888888"/>
@@ -4233,7 +4233,7 @@
     </w:p>
     <w:p>
       <w:pPr>
-        <w:pStyle w:val="a6"/>
+        <w:pStyle w:val="NormalWeb"/>
         <w:pBdr>
           <w:top w:val="single" w:sz="6" w:space="2" w:color="888888"/>
           <w:left w:val="single" w:sz="6" w:space="2" w:color="888888"/>
@@ -4277,7 +4277,7 @@
     </w:p>
     <w:p>
       <w:pPr>
-        <w:pStyle w:val="a6"/>
+        <w:pStyle w:val="NormalWeb"/>
         <w:pBdr>
           <w:top w:val="single" w:sz="6" w:space="2" w:color="888888"/>
           <w:left w:val="single" w:sz="6" w:space="2" w:color="888888"/>
@@ -4381,7 +4381,7 @@
     </w:p>
     <w:p>
       <w:pPr>
-        <w:pStyle w:val="a6"/>
+        <w:pStyle w:val="NormalWeb"/>
         <w:pBdr>
           <w:top w:val="single" w:sz="6" w:space="2" w:color="888888"/>
           <w:left w:val="single" w:sz="6" w:space="2" w:color="888888"/>
@@ -4503,7 +4503,7 @@
     </w:p>
     <w:p>
       <w:pPr>
-        <w:pStyle w:val="a4"/>
+        <w:pStyle w:val="ListParagraph"/>
         <w:numPr>
           <w:ilvl w:val="0"/>
           <w:numId w:val="29"/>
@@ -4551,7 +4551,7 @@
     </w:p>
     <w:p>
       <w:pPr>
-        <w:pStyle w:val="a4"/>
+        <w:pStyle w:val="ListParagraph"/>
         <w:numPr>
           <w:ilvl w:val="0"/>
           <w:numId w:val="29"/>
@@ -4575,7 +4575,7 @@
     </w:p>
     <w:p>
       <w:pPr>
-        <w:pStyle w:val="a6"/>
+        <w:pStyle w:val="NormalWeb"/>
         <w:pBdr>
           <w:top w:val="single" w:sz="6" w:space="2" w:color="888888"/>
           <w:left w:val="single" w:sz="6" w:space="2" w:color="888888"/>
@@ -4636,7 +4636,7 @@
     </w:p>
     <w:p>
       <w:pPr>
-        <w:pStyle w:val="a6"/>
+        <w:pStyle w:val="NormalWeb"/>
         <w:pBdr>
           <w:top w:val="single" w:sz="6" w:space="2" w:color="888888"/>
           <w:left w:val="single" w:sz="6" w:space="2" w:color="888888"/>
@@ -4753,7 +4753,7 @@
     </w:p>
     <w:p>
       <w:pPr>
-        <w:pStyle w:val="a6"/>
+        <w:pStyle w:val="NormalWeb"/>
         <w:pBdr>
           <w:top w:val="single" w:sz="6" w:space="2" w:color="888888"/>
           <w:left w:val="single" w:sz="6" w:space="2" w:color="888888"/>
@@ -4816,7 +4816,7 @@
     </w:p>
     <w:p>
       <w:pPr>
-        <w:pStyle w:val="a6"/>
+        <w:pStyle w:val="NormalWeb"/>
         <w:pBdr>
           <w:top w:val="single" w:sz="6" w:space="2" w:color="888888"/>
           <w:left w:val="single" w:sz="6" w:space="2" w:color="888888"/>
@@ -4933,7 +4933,7 @@
     </w:p>
     <w:p>
       <w:pPr>
-        <w:pStyle w:val="a6"/>
+        <w:pStyle w:val="NormalWeb"/>
         <w:pBdr>
           <w:top w:val="single" w:sz="6" w:space="2" w:color="888888"/>
           <w:left w:val="single" w:sz="6" w:space="2" w:color="888888"/>
@@ -4978,7 +4978,7 @@
     </w:p>
     <w:p>
       <w:pPr>
-        <w:pStyle w:val="a6"/>
+        <w:pStyle w:val="NormalWeb"/>
         <w:pBdr>
           <w:top w:val="single" w:sz="6" w:space="2" w:color="888888"/>
           <w:left w:val="single" w:sz="6" w:space="2" w:color="888888"/>
@@ -5266,7 +5266,7 @@
     </w:p>
     <w:p>
       <w:pPr>
-        <w:pStyle w:val="a6"/>
+        <w:pStyle w:val="NormalWeb"/>
         <w:pBdr>
           <w:top w:val="single" w:sz="6" w:space="2" w:color="888888"/>
           <w:left w:val="single" w:sz="6" w:space="2" w:color="888888"/>
@@ -5320,7 +5320,7 @@
     </w:p>
     <w:p>
       <w:pPr>
-        <w:pStyle w:val="a6"/>
+        <w:pStyle w:val="NormalWeb"/>
         <w:pBdr>
           <w:top w:val="single" w:sz="6" w:space="2" w:color="888888"/>
           <w:left w:val="single" w:sz="6" w:space="2" w:color="888888"/>
@@ -5536,7 +5536,7 @@
     </w:p>
     <w:p>
       <w:pPr>
-        <w:pStyle w:val="a6"/>
+        <w:pStyle w:val="NormalWeb"/>
         <w:pBdr>
           <w:top w:val="single" w:sz="6" w:space="2" w:color="888888"/>
           <w:left w:val="single" w:sz="6" w:space="2" w:color="888888"/>
@@ -5580,7 +5580,7 @@
     </w:p>
     <w:p>
       <w:pPr>
-        <w:pStyle w:val="a6"/>
+        <w:pStyle w:val="NormalWeb"/>
         <w:pBdr>
           <w:top w:val="single" w:sz="6" w:space="2" w:color="888888"/>
           <w:left w:val="single" w:sz="6" w:space="2" w:color="888888"/>
@@ -5625,7 +5625,7 @@
     </w:p>
     <w:p>
       <w:pPr>
-        <w:pStyle w:val="a6"/>
+        <w:pStyle w:val="NormalWeb"/>
         <w:pBdr>
           <w:top w:val="single" w:sz="6" w:space="2" w:color="888888"/>
           <w:left w:val="single" w:sz="6" w:space="2" w:color="888888"/>
@@ -5669,7 +5669,7 @@
     </w:p>
     <w:p>
       <w:pPr>
-        <w:pStyle w:val="a6"/>
+        <w:pStyle w:val="NormalWeb"/>
         <w:pBdr>
           <w:top w:val="single" w:sz="6" w:space="2" w:color="888888"/>
           <w:left w:val="single" w:sz="6" w:space="2" w:color="888888"/>
@@ -5748,7 +5748,7 @@
     </w:p>
     <w:p>
       <w:pPr>
-        <w:pStyle w:val="a6"/>
+        <w:pStyle w:val="NormalWeb"/>
         <w:pBdr>
           <w:top w:val="single" w:sz="6" w:space="2" w:color="888888"/>
           <w:left w:val="single" w:sz="6" w:space="2" w:color="888888"/>
@@ -5827,7 +5827,7 @@
     </w:p>
     <w:p>
       <w:pPr>
-        <w:pStyle w:val="a6"/>
+        <w:pStyle w:val="NormalWeb"/>
         <w:pBdr>
           <w:top w:val="single" w:sz="6" w:space="2" w:color="888888"/>
           <w:left w:val="single" w:sz="6" w:space="2" w:color="888888"/>
@@ -6156,7 +6156,7 @@
     </w:p>
     <w:p>
       <w:pPr>
-        <w:pStyle w:val="a6"/>
+        <w:pStyle w:val="NormalWeb"/>
         <w:pBdr>
           <w:top w:val="single" w:sz="6" w:space="2" w:color="888888"/>
           <w:left w:val="single" w:sz="6" w:space="2" w:color="888888"/>
@@ -6246,7 +6246,7 @@
     </w:p>
     <w:p>
       <w:pPr>
-        <w:pStyle w:val="a6"/>
+        <w:pStyle w:val="NormalWeb"/>
         <w:pBdr>
           <w:top w:val="single" w:sz="6" w:space="2" w:color="888888"/>
           <w:left w:val="single" w:sz="6" w:space="2" w:color="888888"/>
@@ -6345,7 +6345,7 @@
     </w:p>
     <w:p>
       <w:pPr>
-        <w:pStyle w:val="a6"/>
+        <w:pStyle w:val="NormalWeb"/>
         <w:pBdr>
           <w:top w:val="single" w:sz="6" w:space="2" w:color="888888"/>
           <w:left w:val="single" w:sz="6" w:space="2" w:color="888888"/>
@@ -6463,7 +6463,7 @@
     </w:p>
     <w:p>
       <w:pPr>
-        <w:pStyle w:val="a6"/>
+        <w:pStyle w:val="NormalWeb"/>
         <w:pBdr>
           <w:top w:val="single" w:sz="6" w:space="2" w:color="888888"/>
           <w:left w:val="single" w:sz="6" w:space="2" w:color="888888"/>
@@ -6581,7 +6581,7 @@
     </w:p>
     <w:p>
       <w:pPr>
-        <w:pStyle w:val="a6"/>
+        <w:pStyle w:val="NormalWeb"/>
         <w:pBdr>
           <w:top w:val="single" w:sz="6" w:space="2" w:color="888888"/>
           <w:left w:val="single" w:sz="6" w:space="2" w:color="888888"/>
@@ -6681,7 +6681,7 @@
     </w:p>
     <w:p>
       <w:pPr>
-        <w:pStyle w:val="a6"/>
+        <w:pStyle w:val="NormalWeb"/>
         <w:pBdr>
           <w:top w:val="single" w:sz="6" w:space="2" w:color="888888"/>
           <w:left w:val="single" w:sz="6" w:space="2" w:color="888888"/>
@@ -6771,7 +6771,7 @@
     </w:p>
     <w:p>
       <w:pPr>
-        <w:pStyle w:val="a6"/>
+        <w:pStyle w:val="NormalWeb"/>
         <w:pBdr>
           <w:top w:val="single" w:sz="6" w:space="2" w:color="888888"/>
           <w:left w:val="single" w:sz="6" w:space="2" w:color="888888"/>
@@ -6871,7 +6871,7 @@
     </w:p>
     <w:p>
       <w:pPr>
-        <w:pStyle w:val="a6"/>
+        <w:pStyle w:val="NormalWeb"/>
         <w:pBdr>
           <w:top w:val="single" w:sz="6" w:space="2" w:color="888888"/>
           <w:left w:val="single" w:sz="6" w:space="2" w:color="888888"/>
@@ -7006,7 +7006,7 @@
     </w:p>
     <w:p>
       <w:pPr>
-        <w:pStyle w:val="a6"/>
+        <w:pStyle w:val="NormalWeb"/>
         <w:pBdr>
           <w:top w:val="single" w:sz="6" w:space="2" w:color="888888"/>
           <w:left w:val="single" w:sz="6" w:space="2" w:color="888888"/>
@@ -7132,7 +7132,7 @@
     </w:p>
     <w:p>
       <w:pPr>
-        <w:pStyle w:val="a6"/>
+        <w:pStyle w:val="NormalWeb"/>
         <w:pBdr>
           <w:top w:val="single" w:sz="6" w:space="2" w:color="888888"/>
           <w:left w:val="single" w:sz="6" w:space="2" w:color="888888"/>
@@ -7240,7 +7240,7 @@
     </w:p>
     <w:p>
       <w:pPr>
-        <w:pStyle w:val="a6"/>
+        <w:pStyle w:val="NormalWeb"/>
         <w:pBdr>
           <w:top w:val="single" w:sz="6" w:space="2" w:color="888888"/>
           <w:left w:val="single" w:sz="6" w:space="2" w:color="888888"/>
@@ -7348,7 +7348,7 @@
     </w:p>
     <w:p>
       <w:pPr>
-        <w:pStyle w:val="a6"/>
+        <w:pStyle w:val="NormalWeb"/>
         <w:pBdr>
           <w:top w:val="single" w:sz="6" w:space="2" w:color="888888"/>
           <w:left w:val="single" w:sz="6" w:space="2" w:color="888888"/>
@@ -7447,7 +7447,7 @@
     </w:p>
     <w:p>
       <w:pPr>
-        <w:pStyle w:val="a6"/>
+        <w:pStyle w:val="NormalWeb"/>
         <w:pBdr>
           <w:top w:val="single" w:sz="6" w:space="2" w:color="888888"/>
           <w:left w:val="single" w:sz="6" w:space="2" w:color="888888"/>
@@ -7555,7 +7555,7 @@
     </w:p>
     <w:p>
       <w:pPr>
-        <w:pStyle w:val="a6"/>
+        <w:pStyle w:val="NormalWeb"/>
         <w:pBdr>
           <w:top w:val="single" w:sz="6" w:space="2" w:color="888888"/>
           <w:left w:val="single" w:sz="6" w:space="2" w:color="888888"/>
@@ -7663,7 +7663,7 @@
     </w:p>
     <w:p>
       <w:pPr>
-        <w:pStyle w:val="a6"/>
+        <w:pStyle w:val="NormalWeb"/>
         <w:pBdr>
           <w:top w:val="single" w:sz="6" w:space="2" w:color="888888"/>
           <w:left w:val="single" w:sz="6" w:space="2" w:color="888888"/>
@@ -7771,7 +7771,7 @@
     </w:p>
     <w:p>
       <w:pPr>
-        <w:pStyle w:val="a6"/>
+        <w:pStyle w:val="NormalWeb"/>
         <w:pBdr>
           <w:top w:val="single" w:sz="6" w:space="2" w:color="888888"/>
           <w:left w:val="single" w:sz="6" w:space="2" w:color="888888"/>
@@ -7917,7 +7917,7 @@
     </w:p>
     <w:p>
       <w:pPr>
-        <w:pStyle w:val="a6"/>
+        <w:pStyle w:val="NormalWeb"/>
         <w:pBdr>
           <w:top w:val="single" w:sz="6" w:space="2" w:color="888888"/>
           <w:left w:val="single" w:sz="6" w:space="2" w:color="888888"/>
@@ -7962,7 +7962,7 @@
     </w:p>
     <w:p>
       <w:pPr>
-        <w:pStyle w:val="a6"/>
+        <w:pStyle w:val="NormalWeb"/>
         <w:pBdr>
           <w:top w:val="single" w:sz="6" w:space="2" w:color="888888"/>
           <w:left w:val="single" w:sz="6" w:space="2" w:color="888888"/>
@@ -8097,7 +8097,7 @@
     </w:p>
     <w:p>
       <w:pPr>
-        <w:pStyle w:val="a6"/>
+        <w:pStyle w:val="NormalWeb"/>
         <w:pBdr>
           <w:top w:val="single" w:sz="6" w:space="2" w:color="888888"/>
           <w:left w:val="single" w:sz="6" w:space="2" w:color="888888"/>
@@ -8142,7 +8142,7 @@
     </w:p>
     <w:p>
       <w:pPr>
-        <w:pStyle w:val="a6"/>
+        <w:pStyle w:val="NormalWeb"/>
         <w:pBdr>
           <w:top w:val="single" w:sz="6" w:space="2" w:color="888888"/>
           <w:left w:val="single" w:sz="6" w:space="2" w:color="888888"/>
@@ -8187,7 +8187,7 @@
     </w:p>
     <w:p>
       <w:pPr>
-        <w:pStyle w:val="a6"/>
+        <w:pStyle w:val="NormalWeb"/>
         <w:pBdr>
           <w:top w:val="single" w:sz="6" w:space="2" w:color="888888"/>
           <w:left w:val="single" w:sz="6" w:space="2" w:color="888888"/>
@@ -9164,6 +9164,1759 @@
         <w:t>属性</w:t>
       </w:r>
     </w:p>
+    <w:p>
+      <w:pPr>
+        <w:spacing w:line="240" w:lineRule="auto"/>
+        <w:rPr>
+          <w:rFonts w:cs="Times New Roman"/>
+          <w:sz w:val="22"/>
+          <w:szCs w:val="22"/>
+        </w:rPr>
+      </w:pPr>
+      <w:r>
+        <w:rPr>
+          <w:rFonts w:cs="Times New Roman"/>
+          <w:sz w:val="22"/>
+          <w:szCs w:val="22"/>
+        </w:rPr>
+        <w:br w:type="page"/>
+      </w:r>
+    </w:p>
+    <w:p>
+      <w:pPr>
+        <w:spacing w:line="276" w:lineRule="auto"/>
+        <w:jc w:val="both"/>
+        <w:rPr>
+          <w:rFonts w:cs="Times New Roman"/>
+          <w:sz w:val="22"/>
+          <w:szCs w:val="22"/>
+        </w:rPr>
+      </w:pPr>
+      <w:r>
+        <w:rPr>
+          <w:rFonts w:cs="Times New Roman" w:hint="eastAsia"/>
+          <w:sz w:val="22"/>
+          <w:szCs w:val="22"/>
+        </w:rPr>
+        <w:lastRenderedPageBreak/>
+        <w:t>内置指令</w:t>
+      </w:r>
+    </w:p>
+    <w:tbl>
+      <w:tblPr>
+        <w:tblStyle w:val="TableGrid"/>
+        <w:tblW w:w="5000" w:type="pct"/>
+        <w:tblLook w:val="04A0" w:firstRow="1" w:lastRow="0" w:firstColumn="1" w:lastColumn="0" w:noHBand="0" w:noVBand="1"/>
+      </w:tblPr>
+      <w:tblGrid>
+        <w:gridCol w:w="1128"/>
+        <w:gridCol w:w="5104"/>
+        <w:gridCol w:w="4558"/>
+      </w:tblGrid>
+      <w:tr>
+        <w:tc>
+          <w:tcPr>
+            <w:tcW w:w="523" w:type="pct"/>
+          </w:tcPr>
+          <w:p>
+            <w:pPr>
+              <w:spacing w:line="276" w:lineRule="auto"/>
+              <w:jc w:val="both"/>
+              <w:rPr>
+                <w:rFonts w:cs="Times New Roman"/>
+                <w:sz w:val="22"/>
+                <w:szCs w:val="22"/>
+              </w:rPr>
+            </w:pPr>
+            <w:r>
+              <w:rPr>
+                <w:rFonts w:cs="Times New Roman" w:hint="eastAsia"/>
+                <w:sz w:val="22"/>
+                <w:szCs w:val="22"/>
+              </w:rPr>
+              <w:t>v</w:t>
+            </w:r>
+            <w:r>
+              <w:rPr>
+                <w:rFonts w:cs="Times New Roman"/>
+                <w:sz w:val="22"/>
+                <w:szCs w:val="22"/>
+              </w:rPr>
+              <w:t>-text</w:t>
+            </w:r>
+          </w:p>
+        </w:tc>
+        <w:tc>
+          <w:tcPr>
+            <w:tcW w:w="2365" w:type="pct"/>
+          </w:tcPr>
+          <w:p>
+            <w:pPr>
+              <w:spacing w:line="276" w:lineRule="auto"/>
+              <w:jc w:val="both"/>
+              <w:rPr>
+                <w:rFonts w:cs="Times New Roman"/>
+                <w:sz w:val="22"/>
+                <w:szCs w:val="22"/>
+              </w:rPr>
+            </w:pPr>
+            <w:r>
+              <w:rPr>
+                <w:rFonts w:cs="Times New Roman" w:hint="eastAsia"/>
+                <w:sz w:val="22"/>
+                <w:szCs w:val="22"/>
+              </w:rPr>
+              <w:t>更新元素的文本内容</w:t>
+            </w:r>
+          </w:p>
+        </w:tc>
+        <w:tc>
+          <w:tcPr>
+            <w:tcW w:w="2112" w:type="pct"/>
+          </w:tcPr>
+          <w:p>
+            <w:pPr>
+              <w:pStyle w:val="NormalWeb"/>
+              <w:pBdr>
+                <w:top w:val="single" w:sz="6" w:space="2" w:color="888888"/>
+                <w:left w:val="single" w:sz="6" w:space="2" w:color="888888"/>
+                <w:bottom w:val="single" w:sz="6" w:space="2" w:color="888888"/>
+                <w:right w:val="single" w:sz="6" w:space="2" w:color="888888"/>
+              </w:pBdr>
+              <w:tabs>
+                <w:tab w:val="left" w:pos="916"/>
+                <w:tab w:val="left" w:pos="1832"/>
+                <w:tab w:val="left" w:pos="2748"/>
+                <w:tab w:val="left" w:pos="3664"/>
+                <w:tab w:val="left" w:pos="4580"/>
+                <w:tab w:val="left" w:pos="5496"/>
+                <w:tab w:val="left" w:pos="6412"/>
+                <w:tab w:val="left" w:pos="7328"/>
+                <w:tab w:val="left" w:pos="8244"/>
+                <w:tab w:val="left" w:pos="9160"/>
+                <w:tab w:val="left" w:pos="10076"/>
+                <w:tab w:val="left" w:pos="10992"/>
+                <w:tab w:val="left" w:pos="11908"/>
+                <w:tab w:val="left" w:pos="12824"/>
+                <w:tab w:val="left" w:pos="13740"/>
+                <w:tab w:val="left" w:pos="14656"/>
+              </w:tabs>
+              <w:spacing w:before="0" w:beforeAutospacing="0" w:after="0" w:afterAutospacing="0"/>
+              <w:divId w:val="1798570163"/>
+              <w:rPr>
+                <w:rFonts w:ascii="Courier New" w:hAnsi="Courier New" w:cs="Courier New"/>
+                <w:sz w:val="18"/>
+                <w:szCs w:val="18"/>
+              </w:rPr>
+            </w:pPr>
+            <w:r>
+              <w:rPr>
+                <w:rFonts w:ascii="Courier New" w:hAnsi="Courier New" w:cs="Courier New"/>
+                <w:sz w:val="18"/>
+                <w:szCs w:val="18"/>
+              </w:rPr>
+              <w:t>&lt;span</w:t>
+            </w:r>
+            <w:r>
+              <w:rPr>
+                <w:rFonts w:ascii="Courier New" w:hAnsi="Courier New" w:cs="Courier New"/>
+                <w:color w:val="000000"/>
+                <w:sz w:val="18"/>
+                <w:szCs w:val="18"/>
+              </w:rPr>
+              <w:t xml:space="preserve"> </w:t>
+            </w:r>
+            <w:r>
+              <w:rPr>
+                <w:rFonts w:ascii="Courier New" w:hAnsi="Courier New" w:cs="Courier New"/>
+                <w:sz w:val="18"/>
+                <w:szCs w:val="18"/>
+              </w:rPr>
+              <w:t>v-text</w:t>
+            </w:r>
+            <w:r>
+              <w:rPr>
+                <w:rFonts w:ascii="Courier New" w:hAnsi="Courier New" w:cs="Courier New"/>
+                <w:color w:val="666600"/>
+                <w:sz w:val="18"/>
+                <w:szCs w:val="18"/>
+              </w:rPr>
+              <w:t>=</w:t>
+            </w:r>
+            <w:r>
+              <w:rPr>
+                <w:rFonts w:ascii="Courier New" w:hAnsi="Courier New" w:cs="Courier New"/>
+                <w:sz w:val="18"/>
+                <w:szCs w:val="18"/>
+              </w:rPr>
+              <w:t>"msg"&gt;&lt;/span&gt;</w:t>
+            </w:r>
+          </w:p>
+          <w:p>
+            <w:pPr>
+              <w:pStyle w:val="NormalWeb"/>
+              <w:pBdr>
+                <w:top w:val="single" w:sz="6" w:space="2" w:color="888888"/>
+                <w:left w:val="single" w:sz="6" w:space="2" w:color="888888"/>
+                <w:bottom w:val="single" w:sz="6" w:space="2" w:color="888888"/>
+                <w:right w:val="single" w:sz="6" w:space="2" w:color="888888"/>
+              </w:pBdr>
+              <w:tabs>
+                <w:tab w:val="left" w:pos="916"/>
+                <w:tab w:val="left" w:pos="1832"/>
+                <w:tab w:val="left" w:pos="2748"/>
+                <w:tab w:val="left" w:pos="3664"/>
+                <w:tab w:val="left" w:pos="4580"/>
+                <w:tab w:val="left" w:pos="5496"/>
+                <w:tab w:val="left" w:pos="6412"/>
+                <w:tab w:val="left" w:pos="7328"/>
+                <w:tab w:val="left" w:pos="8244"/>
+                <w:tab w:val="left" w:pos="9160"/>
+                <w:tab w:val="left" w:pos="10076"/>
+                <w:tab w:val="left" w:pos="10992"/>
+                <w:tab w:val="left" w:pos="11908"/>
+                <w:tab w:val="left" w:pos="12824"/>
+                <w:tab w:val="left" w:pos="13740"/>
+                <w:tab w:val="left" w:pos="14656"/>
+              </w:tabs>
+              <w:spacing w:before="0" w:beforeAutospacing="0" w:after="0" w:afterAutospacing="0"/>
+              <w:divId w:val="1798570163"/>
+              <w:rPr>
+                <w:rFonts w:ascii="Courier New" w:hAnsi="Courier New" w:cs="Courier New"/>
+                <w:sz w:val="18"/>
+                <w:szCs w:val="18"/>
+              </w:rPr>
+            </w:pPr>
+            <w:r>
+              <w:rPr>
+                <w:rFonts w:ascii="Courier New" w:hAnsi="Courier New" w:cs="Courier New"/>
+                <w:color w:val="880000"/>
+                <w:sz w:val="18"/>
+                <w:szCs w:val="18"/>
+              </w:rPr>
+              <w:t xml:space="preserve">&lt;!-- </w:t>
+            </w:r>
+            <w:r>
+              <w:rPr>
+                <w:rFonts w:ascii="Courier New" w:hAnsi="Courier New" w:cs="Courier New"/>
+                <w:color w:val="880000"/>
+                <w:sz w:val="18"/>
+                <w:szCs w:val="18"/>
+              </w:rPr>
+              <w:t>等同于</w:t>
+            </w:r>
+            <w:r>
+              <w:rPr>
+                <w:rFonts w:ascii="Courier New" w:hAnsi="Courier New" w:cs="Courier New"/>
+                <w:color w:val="880000"/>
+                <w:sz w:val="18"/>
+                <w:szCs w:val="18"/>
+              </w:rPr>
+              <w:t xml:space="preserve"> --&gt;</w:t>
+            </w:r>
+          </w:p>
+          <w:p>
+            <w:pPr>
+              <w:pStyle w:val="NormalWeb"/>
+              <w:pBdr>
+                <w:top w:val="single" w:sz="6" w:space="2" w:color="888888"/>
+                <w:left w:val="single" w:sz="6" w:space="2" w:color="888888"/>
+                <w:bottom w:val="single" w:sz="6" w:space="2" w:color="888888"/>
+                <w:right w:val="single" w:sz="6" w:space="2" w:color="888888"/>
+              </w:pBdr>
+              <w:tabs>
+                <w:tab w:val="left" w:pos="916"/>
+                <w:tab w:val="left" w:pos="1832"/>
+                <w:tab w:val="left" w:pos="2748"/>
+                <w:tab w:val="left" w:pos="3664"/>
+                <w:tab w:val="left" w:pos="4580"/>
+                <w:tab w:val="left" w:pos="5496"/>
+                <w:tab w:val="left" w:pos="6412"/>
+                <w:tab w:val="left" w:pos="7328"/>
+                <w:tab w:val="left" w:pos="8244"/>
+                <w:tab w:val="left" w:pos="9160"/>
+                <w:tab w:val="left" w:pos="10076"/>
+                <w:tab w:val="left" w:pos="10992"/>
+                <w:tab w:val="left" w:pos="11908"/>
+                <w:tab w:val="left" w:pos="12824"/>
+                <w:tab w:val="left" w:pos="13740"/>
+                <w:tab w:val="left" w:pos="14656"/>
+              </w:tabs>
+              <w:spacing w:before="0" w:beforeAutospacing="0" w:after="0" w:afterAutospacing="0"/>
+              <w:divId w:val="1798570163"/>
+              <w:rPr>
+                <w:rFonts w:ascii="Courier New" w:hAnsi="Courier New" w:cs="Courier New"/>
+                <w:sz w:val="18"/>
+                <w:szCs w:val="18"/>
+              </w:rPr>
+            </w:pPr>
+            <w:r>
+              <w:rPr>
+                <w:rFonts w:ascii="Courier New" w:hAnsi="Courier New" w:cs="Courier New"/>
+                <w:sz w:val="18"/>
+                <w:szCs w:val="18"/>
+              </w:rPr>
+              <w:t>&lt;span&gt;</w:t>
+            </w:r>
+            <w:r>
+              <w:rPr>
+                <w:rFonts w:ascii="Courier New" w:hAnsi="Courier New" w:cs="Courier New"/>
+                <w:color w:val="000000"/>
+                <w:sz w:val="18"/>
+                <w:szCs w:val="18"/>
+              </w:rPr>
+              <w:t>{{msg}}</w:t>
+            </w:r>
+            <w:r>
+              <w:rPr>
+                <w:rFonts w:ascii="Courier New" w:hAnsi="Courier New" w:cs="Courier New"/>
+                <w:sz w:val="18"/>
+                <w:szCs w:val="18"/>
+              </w:rPr>
+              <w:t>&lt;/span&gt;</w:t>
+            </w:r>
+          </w:p>
+        </w:tc>
+      </w:tr>
+      <w:tr>
+        <w:tc>
+          <w:tcPr>
+            <w:tcW w:w="523" w:type="pct"/>
+          </w:tcPr>
+          <w:p>
+            <w:pPr>
+              <w:spacing w:line="276" w:lineRule="auto"/>
+              <w:jc w:val="both"/>
+              <w:rPr>
+                <w:rFonts w:cs="Times New Roman"/>
+                <w:sz w:val="22"/>
+                <w:szCs w:val="22"/>
+              </w:rPr>
+            </w:pPr>
+            <w:r>
+              <w:rPr>
+                <w:rFonts w:cs="Times New Roman"/>
+                <w:sz w:val="22"/>
+                <w:szCs w:val="22"/>
+              </w:rPr>
+              <w:t>v-html</w:t>
+            </w:r>
+          </w:p>
+        </w:tc>
+        <w:tc>
+          <w:tcPr>
+            <w:tcW w:w="2365" w:type="pct"/>
+          </w:tcPr>
+          <w:p>
+            <w:pPr>
+              <w:spacing w:line="276" w:lineRule="auto"/>
+              <w:jc w:val="both"/>
+              <w:rPr>
+                <w:rFonts w:cs="Times New Roman"/>
+                <w:sz w:val="22"/>
+                <w:szCs w:val="22"/>
+              </w:rPr>
+            </w:pPr>
+            <w:r>
+              <w:rPr>
+                <w:rFonts w:cs="Times New Roman" w:hint="eastAsia"/>
+                <w:sz w:val="22"/>
+                <w:szCs w:val="22"/>
+              </w:rPr>
+              <w:t>更新元素的</w:t>
+            </w:r>
+            <w:r>
+              <w:rPr>
+                <w:rFonts w:cs="Times New Roman" w:hint="eastAsia"/>
+                <w:sz w:val="22"/>
+                <w:szCs w:val="22"/>
+              </w:rPr>
+              <w:t xml:space="preserve"> innerHTML</w:t>
+            </w:r>
+          </w:p>
+        </w:tc>
+        <w:tc>
+          <w:tcPr>
+            <w:tcW w:w="2112" w:type="pct"/>
+          </w:tcPr>
+          <w:p>
+            <w:pPr>
+              <w:spacing w:line="276" w:lineRule="auto"/>
+              <w:jc w:val="both"/>
+              <w:rPr>
+                <w:rFonts w:cs="Times New Roman"/>
+                <w:sz w:val="22"/>
+                <w:szCs w:val="22"/>
+              </w:rPr>
+            </w:pPr>
+            <w:r>
+              <w:rPr>
+                <w:rFonts w:cs="Times New Roman" w:hint="eastAsia"/>
+                <w:sz w:val="22"/>
+                <w:szCs w:val="22"/>
+              </w:rPr>
+              <w:t xml:space="preserve">v-html </w:t>
+            </w:r>
+            <w:r>
+              <w:rPr>
+                <w:rFonts w:cs="Times New Roman" w:hint="eastAsia"/>
+                <w:sz w:val="22"/>
+                <w:szCs w:val="22"/>
+              </w:rPr>
+              <w:t>的内容直接作为普通</w:t>
+            </w:r>
+            <w:r>
+              <w:rPr>
+                <w:rFonts w:cs="Times New Roman" w:hint="eastAsia"/>
+                <w:sz w:val="22"/>
+                <w:szCs w:val="22"/>
+              </w:rPr>
+              <w:t xml:space="preserve"> HTML </w:t>
+            </w:r>
+            <w:r>
+              <w:rPr>
+                <w:rFonts w:cs="Times New Roman" w:hint="eastAsia"/>
+                <w:sz w:val="22"/>
+                <w:szCs w:val="22"/>
+              </w:rPr>
+              <w:t>插入——</w:t>
+            </w:r>
+            <w:r>
+              <w:rPr>
+                <w:rFonts w:cs="Times New Roman" w:hint="eastAsia"/>
+                <w:sz w:val="22"/>
+                <w:szCs w:val="22"/>
+              </w:rPr>
+              <w:t xml:space="preserve"> Vue </w:t>
+            </w:r>
+            <w:r>
+              <w:rPr>
+                <w:rFonts w:cs="Times New Roman" w:hint="eastAsia"/>
+                <w:sz w:val="22"/>
+                <w:szCs w:val="22"/>
+              </w:rPr>
+              <w:t>模板语法是不会被解析的</w:t>
+            </w:r>
+          </w:p>
+          <w:p>
+            <w:pPr>
+              <w:spacing w:line="276" w:lineRule="auto"/>
+              <w:jc w:val="both"/>
+              <w:rPr>
+                <w:rFonts w:cs="Times New Roman"/>
+                <w:sz w:val="22"/>
+                <w:szCs w:val="22"/>
+              </w:rPr>
+            </w:pPr>
+            <w:r>
+              <w:rPr>
+                <w:rFonts w:cs="Times New Roman" w:hint="eastAsia"/>
+                <w:sz w:val="22"/>
+                <w:szCs w:val="22"/>
+              </w:rPr>
+              <w:t>在单文件组件，</w:t>
+            </w:r>
+            <w:r>
+              <w:rPr>
+                <w:rFonts w:cs="Times New Roman" w:hint="eastAsia"/>
+                <w:sz w:val="22"/>
+                <w:szCs w:val="22"/>
+              </w:rPr>
+              <w:t xml:space="preserve">scoped </w:t>
+            </w:r>
+            <w:r>
+              <w:rPr>
+                <w:rFonts w:cs="Times New Roman" w:hint="eastAsia"/>
+                <w:sz w:val="22"/>
+                <w:szCs w:val="22"/>
+              </w:rPr>
+              <w:t>样式将不会作用于</w:t>
+            </w:r>
+            <w:r>
+              <w:rPr>
+                <w:rFonts w:cs="Times New Roman" w:hint="eastAsia"/>
+                <w:sz w:val="22"/>
+                <w:szCs w:val="22"/>
+              </w:rPr>
+              <w:t xml:space="preserve"> v-html </w:t>
+            </w:r>
+            <w:r>
+              <w:rPr>
+                <w:rFonts w:cs="Times New Roman" w:hint="eastAsia"/>
+                <w:sz w:val="22"/>
+                <w:szCs w:val="22"/>
+              </w:rPr>
+              <w:t>里的内容，因为</w:t>
+            </w:r>
+            <w:r>
+              <w:rPr>
+                <w:rFonts w:cs="Times New Roman" w:hint="eastAsia"/>
+                <w:sz w:val="22"/>
+                <w:szCs w:val="22"/>
+              </w:rPr>
+              <w:t xml:space="preserve"> HTML </w:t>
+            </w:r>
+            <w:r>
+              <w:rPr>
+                <w:rFonts w:cs="Times New Roman" w:hint="eastAsia"/>
+                <w:sz w:val="22"/>
+                <w:szCs w:val="22"/>
+              </w:rPr>
+              <w:t>内容不会被</w:t>
+            </w:r>
+            <w:r>
+              <w:rPr>
+                <w:rFonts w:cs="Times New Roman" w:hint="eastAsia"/>
+                <w:sz w:val="22"/>
+                <w:szCs w:val="22"/>
+              </w:rPr>
+              <w:t xml:space="preserve"> Vue </w:t>
+            </w:r>
+            <w:r>
+              <w:rPr>
+                <w:rFonts w:cs="Times New Roman" w:hint="eastAsia"/>
+                <w:sz w:val="22"/>
+                <w:szCs w:val="22"/>
+              </w:rPr>
+              <w:t>的模板编译器解析。</w:t>
+            </w:r>
+          </w:p>
+        </w:tc>
+      </w:tr>
+      <w:tr>
+        <w:tc>
+          <w:tcPr>
+            <w:tcW w:w="523" w:type="pct"/>
+          </w:tcPr>
+          <w:p>
+            <w:pPr>
+              <w:spacing w:line="276" w:lineRule="auto"/>
+              <w:jc w:val="both"/>
+              <w:rPr>
+                <w:rFonts w:cs="Times New Roman"/>
+                <w:sz w:val="22"/>
+                <w:szCs w:val="22"/>
+              </w:rPr>
+            </w:pPr>
+            <w:r>
+              <w:rPr>
+                <w:rFonts w:cs="Times New Roman"/>
+                <w:sz w:val="22"/>
+                <w:szCs w:val="22"/>
+              </w:rPr>
+              <w:t>v-bind</w:t>
+            </w:r>
+          </w:p>
+        </w:tc>
+        <w:tc>
+          <w:tcPr>
+            <w:tcW w:w="2365" w:type="pct"/>
+          </w:tcPr>
+          <w:p>
+            <w:pPr>
+              <w:spacing w:line="276" w:lineRule="auto"/>
+              <w:jc w:val="both"/>
+              <w:rPr>
+                <w:rFonts w:cs="Times New Roman"/>
+                <w:sz w:val="22"/>
+                <w:szCs w:val="22"/>
+              </w:rPr>
+            </w:pPr>
+            <w:r>
+              <w:rPr>
+                <w:rFonts w:cs="Times New Roman" w:hint="eastAsia"/>
+                <w:sz w:val="22"/>
+                <w:szCs w:val="22"/>
+              </w:rPr>
+              <w:t>动态的绑定一个或多个</w:t>
+            </w:r>
+            <w:r>
+              <w:rPr>
+                <w:rFonts w:cs="Times New Roman" w:hint="eastAsia"/>
+                <w:sz w:val="22"/>
+                <w:szCs w:val="22"/>
+              </w:rPr>
+              <w:t xml:space="preserve"> attribute</w:t>
+            </w:r>
+            <w:r>
+              <w:rPr>
+                <w:rFonts w:cs="Times New Roman" w:hint="eastAsia"/>
+                <w:sz w:val="22"/>
+                <w:szCs w:val="22"/>
+              </w:rPr>
+              <w:t>，也可以是组件的</w:t>
+            </w:r>
+            <w:r>
+              <w:rPr>
+                <w:rFonts w:cs="Times New Roman" w:hint="eastAsia"/>
+                <w:sz w:val="22"/>
+                <w:szCs w:val="22"/>
+              </w:rPr>
+              <w:t xml:space="preserve"> prop</w:t>
+            </w:r>
+            <w:r>
+              <w:rPr>
+                <w:rFonts w:cs="Times New Roman" w:hint="eastAsia"/>
+                <w:sz w:val="22"/>
+                <w:szCs w:val="22"/>
+              </w:rPr>
+              <w:t>。</w:t>
+            </w:r>
+          </w:p>
+        </w:tc>
+        <w:tc>
+          <w:tcPr>
+            <w:tcW w:w="2112" w:type="pct"/>
+          </w:tcPr>
+          <w:p>
+            <w:pPr>
+              <w:spacing w:line="276" w:lineRule="auto"/>
+              <w:jc w:val="both"/>
+              <w:rPr>
+                <w:rFonts w:cs="Times New Roman"/>
+                <w:sz w:val="22"/>
+                <w:szCs w:val="22"/>
+              </w:rPr>
+            </w:pPr>
+            <w:r>
+              <w:rPr>
+                <w:rFonts w:cs="Times New Roman" w:hint="eastAsia"/>
+                <w:sz w:val="22"/>
+                <w:szCs w:val="22"/>
+              </w:rPr>
+              <w:t>缩写：</w:t>
+            </w:r>
+            <w:r>
+              <w:rPr>
+                <w:rFonts w:cs="Times New Roman" w:hint="eastAsia"/>
+                <w:sz w:val="22"/>
+                <w:szCs w:val="22"/>
+              </w:rPr>
+              <w:t xml:space="preserve">: </w:t>
+            </w:r>
+            <w:r>
+              <w:rPr>
+                <w:rFonts w:cs="Times New Roman" w:hint="eastAsia"/>
+                <w:sz w:val="22"/>
+                <w:szCs w:val="22"/>
+              </w:rPr>
+              <w:t>或者</w:t>
+            </w:r>
+            <w:r>
+              <w:rPr>
+                <w:rFonts w:cs="Times New Roman" w:hint="eastAsia"/>
+                <w:sz w:val="22"/>
+                <w:szCs w:val="22"/>
+              </w:rPr>
+              <w:t xml:space="preserve"> . (</w:t>
+            </w:r>
+            <w:r>
+              <w:rPr>
+                <w:rFonts w:cs="Times New Roman" w:hint="eastAsia"/>
+                <w:sz w:val="22"/>
+                <w:szCs w:val="22"/>
+              </w:rPr>
+              <w:t>当使用</w:t>
+            </w:r>
+            <w:r>
+              <w:rPr>
+                <w:rFonts w:cs="Times New Roman" w:hint="eastAsia"/>
+                <w:sz w:val="22"/>
+                <w:szCs w:val="22"/>
+              </w:rPr>
+              <w:t xml:space="preserve"> .prop </w:t>
+            </w:r>
+            <w:r>
+              <w:rPr>
+                <w:rFonts w:cs="Times New Roman" w:hint="eastAsia"/>
+                <w:sz w:val="22"/>
+                <w:szCs w:val="22"/>
+              </w:rPr>
+              <w:t>修饰符</w:t>
+            </w:r>
+            <w:r>
+              <w:rPr>
+                <w:rFonts w:cs="Times New Roman" w:hint="eastAsia"/>
+                <w:sz w:val="22"/>
+                <w:szCs w:val="22"/>
+              </w:rPr>
+              <w:t>)</w:t>
+            </w:r>
+          </w:p>
+          <w:p>
+            <w:pPr>
+              <w:spacing w:line="276" w:lineRule="auto"/>
+              <w:jc w:val="both"/>
+              <w:rPr>
+                <w:rFonts w:cs="Times New Roman"/>
+                <w:sz w:val="22"/>
+                <w:szCs w:val="22"/>
+              </w:rPr>
+            </w:pPr>
+            <w:r>
+              <w:rPr>
+                <w:rFonts w:cs="Times New Roman" w:hint="eastAsia"/>
+                <w:sz w:val="22"/>
+                <w:szCs w:val="22"/>
+              </w:rPr>
+              <w:t>当用于绑定</w:t>
+            </w:r>
+            <w:r>
+              <w:rPr>
+                <w:rFonts w:cs="Times New Roman" w:hint="eastAsia"/>
+                <w:sz w:val="22"/>
+                <w:szCs w:val="22"/>
+              </w:rPr>
+              <w:t xml:space="preserve"> class </w:t>
+            </w:r>
+            <w:r>
+              <w:rPr>
+                <w:rFonts w:cs="Times New Roman" w:hint="eastAsia"/>
+                <w:sz w:val="22"/>
+                <w:szCs w:val="22"/>
+              </w:rPr>
+              <w:t>或</w:t>
+            </w:r>
+            <w:r>
+              <w:rPr>
+                <w:rFonts w:cs="Times New Roman" w:hint="eastAsia"/>
+                <w:sz w:val="22"/>
+                <w:szCs w:val="22"/>
+              </w:rPr>
+              <w:t xml:space="preserve"> style attribute</w:t>
+            </w:r>
+            <w:r>
+              <w:rPr>
+                <w:rFonts w:cs="Times New Roman" w:hint="eastAsia"/>
+                <w:sz w:val="22"/>
+                <w:szCs w:val="22"/>
+              </w:rPr>
+              <w:t>，</w:t>
+            </w:r>
+            <w:r>
+              <w:rPr>
+                <w:rFonts w:cs="Times New Roman" w:hint="eastAsia"/>
+                <w:sz w:val="22"/>
+                <w:szCs w:val="22"/>
+              </w:rPr>
+              <w:t xml:space="preserve">v-bind </w:t>
+            </w:r>
+            <w:r>
+              <w:rPr>
+                <w:rFonts w:cs="Times New Roman" w:hint="eastAsia"/>
+                <w:sz w:val="22"/>
+                <w:szCs w:val="22"/>
+              </w:rPr>
+              <w:t>支持额外的值类型如数组或对象</w:t>
+            </w:r>
+            <w:r>
+              <w:rPr>
+                <w:rFonts w:cs="Times New Roman" w:hint="eastAsia"/>
+                <w:sz w:val="22"/>
+                <w:szCs w:val="22"/>
+              </w:rPr>
+              <w:t>。</w:t>
+            </w:r>
+          </w:p>
+          <w:p>
+            <w:pPr>
+              <w:spacing w:line="276" w:lineRule="auto"/>
+              <w:jc w:val="both"/>
+              <w:rPr>
+                <w:rFonts w:cs="Times New Roman"/>
+                <w:sz w:val="22"/>
+                <w:szCs w:val="22"/>
+              </w:rPr>
+            </w:pPr>
+            <w:r>
+              <w:rPr>
+                <w:rFonts w:cs="Times New Roman" w:hint="eastAsia"/>
+                <w:sz w:val="22"/>
+                <w:szCs w:val="22"/>
+              </w:rPr>
+              <w:t>当不带参数使用时，可以用于绑定一个包含了多个</w:t>
+            </w:r>
+            <w:r>
+              <w:rPr>
+                <w:rFonts w:cs="Times New Roman" w:hint="eastAsia"/>
+                <w:sz w:val="22"/>
+                <w:szCs w:val="22"/>
+              </w:rPr>
+              <w:t xml:space="preserve"> attribute </w:t>
+            </w:r>
+            <w:r>
+              <w:rPr>
+                <w:rFonts w:cs="Times New Roman" w:hint="eastAsia"/>
+                <w:sz w:val="22"/>
+                <w:szCs w:val="22"/>
+              </w:rPr>
+              <w:t>名称</w:t>
+            </w:r>
+            <w:r>
+              <w:rPr>
+                <w:rFonts w:cs="Times New Roman" w:hint="eastAsia"/>
+                <w:sz w:val="22"/>
+                <w:szCs w:val="22"/>
+              </w:rPr>
+              <w:t>-</w:t>
+            </w:r>
+            <w:r>
+              <w:rPr>
+                <w:rFonts w:cs="Times New Roman" w:hint="eastAsia"/>
+                <w:sz w:val="22"/>
+                <w:szCs w:val="22"/>
+              </w:rPr>
+              <w:t>绑定值对的对象。</w:t>
+            </w:r>
+          </w:p>
+        </w:tc>
+      </w:tr>
+      <w:tr>
+        <w:tc>
+          <w:tcPr>
+            <w:tcW w:w="523" w:type="pct"/>
+          </w:tcPr>
+          <w:p>
+            <w:pPr>
+              <w:spacing w:line="276" w:lineRule="auto"/>
+              <w:jc w:val="both"/>
+              <w:rPr>
+                <w:rFonts w:cs="Times New Roman"/>
+                <w:sz w:val="22"/>
+                <w:szCs w:val="22"/>
+              </w:rPr>
+            </w:pPr>
+            <w:r>
+              <w:rPr>
+                <w:rFonts w:cs="Times New Roman"/>
+                <w:sz w:val="22"/>
+                <w:szCs w:val="22"/>
+              </w:rPr>
+              <w:t>v-model</w:t>
+            </w:r>
+          </w:p>
+        </w:tc>
+        <w:tc>
+          <w:tcPr>
+            <w:tcW w:w="2365" w:type="pct"/>
+          </w:tcPr>
+          <w:p>
+            <w:pPr>
+              <w:spacing w:line="276" w:lineRule="auto"/>
+              <w:jc w:val="both"/>
+              <w:rPr>
+                <w:rFonts w:cs="Times New Roman"/>
+                <w:sz w:val="22"/>
+                <w:szCs w:val="22"/>
+              </w:rPr>
+            </w:pPr>
+            <w:r>
+              <w:rPr>
+                <w:rFonts w:cs="Times New Roman" w:hint="eastAsia"/>
+                <w:sz w:val="22"/>
+                <w:szCs w:val="22"/>
+              </w:rPr>
+              <w:t>在表单输入元素或组件上创建双向绑定。</w:t>
+            </w:r>
+          </w:p>
+        </w:tc>
+        <w:tc>
+          <w:tcPr>
+            <w:tcW w:w="2112" w:type="pct"/>
+          </w:tcPr>
+          <w:p>
+            <w:pPr>
+              <w:spacing w:line="276" w:lineRule="auto"/>
+              <w:jc w:val="both"/>
+              <w:rPr>
+                <w:rFonts w:cs="Times New Roman"/>
+                <w:sz w:val="22"/>
+                <w:szCs w:val="22"/>
+              </w:rPr>
+            </w:pPr>
+            <w:r>
+              <w:rPr>
+                <w:rFonts w:cs="Times New Roman" w:hint="eastAsia"/>
+                <w:sz w:val="22"/>
+                <w:szCs w:val="22"/>
+              </w:rPr>
+              <w:t>仅限：</w:t>
+            </w:r>
+          </w:p>
+          <w:p>
+            <w:pPr>
+              <w:spacing w:line="276" w:lineRule="auto"/>
+              <w:jc w:val="both"/>
+              <w:rPr>
+                <w:rFonts w:cs="Times New Roman"/>
+                <w:sz w:val="22"/>
+                <w:szCs w:val="22"/>
+              </w:rPr>
+            </w:pPr>
+          </w:p>
+          <w:p>
+            <w:pPr>
+              <w:spacing w:line="276" w:lineRule="auto"/>
+              <w:jc w:val="both"/>
+              <w:rPr>
+                <w:rFonts w:cs="Times New Roman"/>
+                <w:sz w:val="22"/>
+                <w:szCs w:val="22"/>
+              </w:rPr>
+            </w:pPr>
+            <w:r>
+              <w:rPr>
+                <w:rFonts w:cs="Times New Roman"/>
+                <w:sz w:val="22"/>
+                <w:szCs w:val="22"/>
+              </w:rPr>
+              <w:t>&lt;input&gt;</w:t>
+            </w:r>
+          </w:p>
+          <w:p>
+            <w:pPr>
+              <w:spacing w:line="276" w:lineRule="auto"/>
+              <w:jc w:val="both"/>
+              <w:rPr>
+                <w:rFonts w:cs="Times New Roman"/>
+                <w:sz w:val="22"/>
+                <w:szCs w:val="22"/>
+              </w:rPr>
+            </w:pPr>
+            <w:r>
+              <w:rPr>
+                <w:rFonts w:cs="Times New Roman"/>
+                <w:sz w:val="22"/>
+                <w:szCs w:val="22"/>
+              </w:rPr>
+              <w:t>&lt;select&gt;</w:t>
+            </w:r>
+          </w:p>
+          <w:p>
+            <w:pPr>
+              <w:spacing w:line="276" w:lineRule="auto"/>
+              <w:jc w:val="both"/>
+              <w:rPr>
+                <w:rFonts w:cs="Times New Roman"/>
+                <w:sz w:val="22"/>
+                <w:szCs w:val="22"/>
+              </w:rPr>
+            </w:pPr>
+            <w:r>
+              <w:rPr>
+                <w:rFonts w:cs="Times New Roman"/>
+                <w:sz w:val="22"/>
+                <w:szCs w:val="22"/>
+              </w:rPr>
+              <w:t>&lt;textarea&gt;</w:t>
+            </w:r>
+          </w:p>
+          <w:p>
+            <w:pPr>
+              <w:spacing w:line="276" w:lineRule="auto"/>
+              <w:jc w:val="both"/>
+              <w:rPr>
+                <w:rFonts w:cs="Times New Roman"/>
+                <w:sz w:val="22"/>
+                <w:szCs w:val="22"/>
+              </w:rPr>
+            </w:pPr>
+            <w:r>
+              <w:rPr>
+                <w:rFonts w:cs="Times New Roman"/>
+                <w:sz w:val="22"/>
+                <w:szCs w:val="22"/>
+              </w:rPr>
+              <w:t>components</w:t>
+            </w:r>
+          </w:p>
+          <w:p>
+            <w:pPr>
+              <w:spacing w:line="276" w:lineRule="auto"/>
+              <w:jc w:val="both"/>
+              <w:rPr>
+                <w:rFonts w:cs="Times New Roman"/>
+                <w:sz w:val="22"/>
+                <w:szCs w:val="22"/>
+              </w:rPr>
+            </w:pPr>
+          </w:p>
+          <w:p>
+            <w:pPr>
+              <w:spacing w:line="276" w:lineRule="auto"/>
+              <w:jc w:val="both"/>
+              <w:rPr>
+                <w:rFonts w:cs="Times New Roman"/>
+                <w:sz w:val="22"/>
+                <w:szCs w:val="22"/>
+              </w:rPr>
+            </w:pPr>
+            <w:r>
+              <w:rPr>
+                <w:rFonts w:cs="Times New Roman"/>
+                <w:sz w:val="22"/>
+                <w:szCs w:val="22"/>
+              </w:rPr>
+              <w:t>&lt;input</w:t>
+            </w:r>
+          </w:p>
+          <w:p>
+            <w:pPr>
+              <w:spacing w:line="276" w:lineRule="auto"/>
+              <w:jc w:val="both"/>
+              <w:rPr>
+                <w:rFonts w:cs="Times New Roman"/>
+                <w:sz w:val="22"/>
+                <w:szCs w:val="22"/>
+              </w:rPr>
+            </w:pPr>
+            <w:r>
+              <w:rPr>
+                <w:rFonts w:cs="Times New Roman"/>
+                <w:sz w:val="22"/>
+                <w:szCs w:val="22"/>
+              </w:rPr>
+              <w:t xml:space="preserve">  :value="text"</w:t>
+            </w:r>
+          </w:p>
+          <w:p>
+            <w:pPr>
+              <w:spacing w:line="276" w:lineRule="auto"/>
+              <w:jc w:val="both"/>
+              <w:rPr>
+                <w:rFonts w:cs="Times New Roman"/>
+                <w:sz w:val="22"/>
+                <w:szCs w:val="22"/>
+              </w:rPr>
+            </w:pPr>
+            <w:r>
+              <w:rPr>
+                <w:rFonts w:cs="Times New Roman"/>
+                <w:sz w:val="22"/>
+                <w:szCs w:val="22"/>
+              </w:rPr>
+              <w:t xml:space="preserve">  @input="event =&gt; text = event.target.value"&gt;</w:t>
+            </w:r>
+          </w:p>
+          <w:p>
+            <w:pPr>
+              <w:spacing w:line="276" w:lineRule="auto"/>
+              <w:jc w:val="both"/>
+              <w:rPr>
+                <w:rFonts w:cs="Times New Roman"/>
+                <w:sz w:val="22"/>
+                <w:szCs w:val="22"/>
+              </w:rPr>
+            </w:pPr>
+            <w:r>
+              <w:rPr>
+                <w:rFonts w:cs="Times New Roman"/>
+                <w:sz w:val="22"/>
+                <w:szCs w:val="22"/>
+              </w:rPr>
+              <w:t>&lt;input v-model</w:t>
+            </w:r>
+            <w:r>
+              <w:rPr>
+                <w:rFonts w:cs="Times New Roman"/>
+                <w:sz w:val="22"/>
+                <w:szCs w:val="22"/>
+              </w:rPr>
+              <w:t>="</w:t>
+            </w:r>
+            <w:r>
+              <w:rPr>
+                <w:rFonts w:cs="Times New Roman"/>
+                <w:sz w:val="22"/>
+                <w:szCs w:val="22"/>
+              </w:rPr>
+              <w:t>name</w:t>
+            </w:r>
+            <w:r>
+              <w:rPr>
+                <w:rFonts w:cs="Times New Roman"/>
+                <w:sz w:val="22"/>
+                <w:szCs w:val="22"/>
+              </w:rPr>
+              <w:t>"</w:t>
+            </w:r>
+            <w:r>
+              <w:rPr>
+                <w:rFonts w:cs="Times New Roman"/>
+                <w:sz w:val="22"/>
+                <w:szCs w:val="22"/>
+              </w:rPr>
+              <w:t xml:space="preserve"> /&gt;</w:t>
+            </w:r>
+          </w:p>
+        </w:tc>
+      </w:tr>
+      <w:tr>
+        <w:tc>
+          <w:tcPr>
+            <w:tcW w:w="523" w:type="pct"/>
+          </w:tcPr>
+          <w:p>
+            <w:pPr>
+              <w:spacing w:line="276" w:lineRule="auto"/>
+              <w:jc w:val="both"/>
+              <w:rPr>
+                <w:rFonts w:cs="Times New Roman"/>
+                <w:sz w:val="22"/>
+                <w:szCs w:val="22"/>
+              </w:rPr>
+            </w:pPr>
+            <w:r>
+              <w:rPr>
+                <w:rFonts w:cs="Times New Roman"/>
+                <w:sz w:val="22"/>
+                <w:szCs w:val="22"/>
+              </w:rPr>
+              <w:t>v-on</w:t>
+            </w:r>
+          </w:p>
+        </w:tc>
+        <w:tc>
+          <w:tcPr>
+            <w:tcW w:w="2365" w:type="pct"/>
+          </w:tcPr>
+          <w:p>
+            <w:pPr>
+              <w:spacing w:line="276" w:lineRule="auto"/>
+              <w:jc w:val="both"/>
+              <w:rPr>
+                <w:rFonts w:cs="Times New Roman" w:hint="eastAsia"/>
+                <w:sz w:val="22"/>
+                <w:szCs w:val="22"/>
+              </w:rPr>
+            </w:pPr>
+            <w:r>
+              <w:rPr>
+                <w:rFonts w:cs="Times New Roman" w:hint="eastAsia"/>
+                <w:sz w:val="22"/>
+                <w:szCs w:val="22"/>
+              </w:rPr>
+              <w:t>给元素绑定事件监听器。</w:t>
+            </w:r>
+            <w:r>
+              <w:rPr>
+                <w:rFonts w:cs="Times New Roman" w:hint="eastAsia"/>
+                <w:sz w:val="22"/>
+                <w:szCs w:val="22"/>
+              </w:rPr>
+              <w:t>@</w:t>
+            </w:r>
+          </w:p>
+        </w:tc>
+        <w:tc>
+          <w:tcPr>
+            <w:tcW w:w="2112" w:type="pct"/>
+          </w:tcPr>
+          <w:p>
+            <w:pPr>
+              <w:spacing w:line="276" w:lineRule="auto"/>
+              <w:jc w:val="both"/>
+              <w:rPr>
+                <w:rFonts w:cs="Times New Roman"/>
+                <w:sz w:val="22"/>
+                <w:szCs w:val="22"/>
+              </w:rPr>
+            </w:pPr>
+          </w:p>
+        </w:tc>
+      </w:tr>
+      <w:tr>
+        <w:tc>
+          <w:tcPr>
+            <w:tcW w:w="523" w:type="pct"/>
+          </w:tcPr>
+          <w:p>
+            <w:pPr>
+              <w:spacing w:line="276" w:lineRule="auto"/>
+              <w:jc w:val="both"/>
+              <w:rPr>
+                <w:rFonts w:cs="Times New Roman"/>
+                <w:sz w:val="22"/>
+                <w:szCs w:val="22"/>
+              </w:rPr>
+            </w:pPr>
+            <w:r>
+              <w:rPr>
+                <w:rFonts w:cs="Times New Roman"/>
+                <w:sz w:val="22"/>
+                <w:szCs w:val="22"/>
+              </w:rPr>
+              <w:t>v-for</w:t>
+            </w:r>
+          </w:p>
+        </w:tc>
+        <w:tc>
+          <w:tcPr>
+            <w:tcW w:w="2365" w:type="pct"/>
+          </w:tcPr>
+          <w:p>
+            <w:pPr>
+              <w:spacing w:line="276" w:lineRule="auto"/>
+              <w:jc w:val="both"/>
+              <w:rPr>
+                <w:rFonts w:cs="Times New Roman"/>
+                <w:sz w:val="22"/>
+                <w:szCs w:val="22"/>
+              </w:rPr>
+            </w:pPr>
+          </w:p>
+        </w:tc>
+        <w:tc>
+          <w:tcPr>
+            <w:tcW w:w="2112" w:type="pct"/>
+          </w:tcPr>
+          <w:p>
+            <w:pPr>
+              <w:spacing w:line="276" w:lineRule="auto"/>
+              <w:jc w:val="both"/>
+              <w:rPr>
+                <w:rFonts w:cs="Times New Roman"/>
+                <w:sz w:val="22"/>
+                <w:szCs w:val="22"/>
+              </w:rPr>
+            </w:pPr>
+          </w:p>
+        </w:tc>
+      </w:tr>
+      <w:tr>
+        <w:tc>
+          <w:tcPr>
+            <w:tcW w:w="523" w:type="pct"/>
+          </w:tcPr>
+          <w:p>
+            <w:pPr>
+              <w:spacing w:line="276" w:lineRule="auto"/>
+              <w:jc w:val="both"/>
+              <w:rPr>
+                <w:rFonts w:cs="Times New Roman"/>
+                <w:sz w:val="22"/>
+                <w:szCs w:val="22"/>
+              </w:rPr>
+            </w:pPr>
+            <w:r>
+              <w:rPr>
+                <w:rFonts w:cs="Times New Roman"/>
+                <w:sz w:val="22"/>
+                <w:szCs w:val="22"/>
+              </w:rPr>
+              <w:t>v-if</w:t>
+            </w:r>
+          </w:p>
+        </w:tc>
+        <w:tc>
+          <w:tcPr>
+            <w:tcW w:w="2365" w:type="pct"/>
+          </w:tcPr>
+          <w:p>
+            <w:pPr>
+              <w:spacing w:line="276" w:lineRule="auto"/>
+              <w:jc w:val="both"/>
+              <w:rPr>
+                <w:rFonts w:cs="Times New Roman"/>
+                <w:sz w:val="22"/>
+                <w:szCs w:val="22"/>
+              </w:rPr>
+            </w:pPr>
+          </w:p>
+        </w:tc>
+        <w:tc>
+          <w:tcPr>
+            <w:tcW w:w="2112" w:type="pct"/>
+          </w:tcPr>
+          <w:p>
+            <w:pPr>
+              <w:spacing w:line="276" w:lineRule="auto"/>
+              <w:jc w:val="both"/>
+              <w:rPr>
+                <w:rFonts w:cs="Times New Roman"/>
+                <w:sz w:val="22"/>
+                <w:szCs w:val="22"/>
+              </w:rPr>
+            </w:pPr>
+          </w:p>
+        </w:tc>
+      </w:tr>
+      <w:tr>
+        <w:tc>
+          <w:tcPr>
+            <w:tcW w:w="523" w:type="pct"/>
+          </w:tcPr>
+          <w:p>
+            <w:pPr>
+              <w:spacing w:line="276" w:lineRule="auto"/>
+              <w:jc w:val="both"/>
+              <w:rPr>
+                <w:rFonts w:cs="Times New Roman"/>
+                <w:sz w:val="22"/>
+                <w:szCs w:val="22"/>
+              </w:rPr>
+            </w:pPr>
+            <w:r>
+              <w:rPr>
+                <w:rFonts w:cs="Times New Roman"/>
+                <w:sz w:val="22"/>
+                <w:szCs w:val="22"/>
+              </w:rPr>
+              <w:t>v-else</w:t>
+            </w:r>
+          </w:p>
+        </w:tc>
+        <w:tc>
+          <w:tcPr>
+            <w:tcW w:w="2365" w:type="pct"/>
+          </w:tcPr>
+          <w:p>
+            <w:pPr>
+              <w:spacing w:line="276" w:lineRule="auto"/>
+              <w:jc w:val="both"/>
+              <w:rPr>
+                <w:rFonts w:cs="Times New Roman"/>
+                <w:sz w:val="22"/>
+                <w:szCs w:val="22"/>
+              </w:rPr>
+            </w:pPr>
+          </w:p>
+        </w:tc>
+        <w:tc>
+          <w:tcPr>
+            <w:tcW w:w="2112" w:type="pct"/>
+          </w:tcPr>
+          <w:p>
+            <w:pPr>
+              <w:spacing w:line="276" w:lineRule="auto"/>
+              <w:jc w:val="both"/>
+              <w:rPr>
+                <w:rFonts w:cs="Times New Roman"/>
+                <w:sz w:val="22"/>
+                <w:szCs w:val="22"/>
+              </w:rPr>
+            </w:pPr>
+          </w:p>
+        </w:tc>
+      </w:tr>
+      <w:tr>
+        <w:tc>
+          <w:tcPr>
+            <w:tcW w:w="523" w:type="pct"/>
+          </w:tcPr>
+          <w:p>
+            <w:pPr>
+              <w:spacing w:line="276" w:lineRule="auto"/>
+              <w:jc w:val="both"/>
+              <w:rPr>
+                <w:rFonts w:cs="Times New Roman"/>
+                <w:sz w:val="22"/>
+                <w:szCs w:val="22"/>
+              </w:rPr>
+            </w:pPr>
+            <w:r>
+              <w:rPr>
+                <w:rFonts w:cs="Times New Roman"/>
+                <w:sz w:val="22"/>
+                <w:szCs w:val="22"/>
+              </w:rPr>
+              <w:t>v-else-if</w:t>
+            </w:r>
+          </w:p>
+        </w:tc>
+        <w:tc>
+          <w:tcPr>
+            <w:tcW w:w="2365" w:type="pct"/>
+          </w:tcPr>
+          <w:p>
+            <w:pPr>
+              <w:spacing w:line="276" w:lineRule="auto"/>
+              <w:jc w:val="both"/>
+              <w:rPr>
+                <w:rFonts w:cs="Times New Roman"/>
+                <w:sz w:val="22"/>
+                <w:szCs w:val="22"/>
+              </w:rPr>
+            </w:pPr>
+          </w:p>
+        </w:tc>
+        <w:tc>
+          <w:tcPr>
+            <w:tcW w:w="2112" w:type="pct"/>
+          </w:tcPr>
+          <w:p>
+            <w:pPr>
+              <w:spacing w:line="276" w:lineRule="auto"/>
+              <w:jc w:val="both"/>
+              <w:rPr>
+                <w:rFonts w:cs="Times New Roman"/>
+                <w:sz w:val="22"/>
+                <w:szCs w:val="22"/>
+              </w:rPr>
+            </w:pPr>
+          </w:p>
+        </w:tc>
+      </w:tr>
+      <w:tr>
+        <w:tc>
+          <w:tcPr>
+            <w:tcW w:w="523" w:type="pct"/>
+          </w:tcPr>
+          <w:p>
+            <w:pPr>
+              <w:spacing w:line="276" w:lineRule="auto"/>
+              <w:jc w:val="both"/>
+              <w:rPr>
+                <w:rFonts w:cs="Times New Roman"/>
+                <w:sz w:val="22"/>
+                <w:szCs w:val="22"/>
+              </w:rPr>
+            </w:pPr>
+            <w:r>
+              <w:rPr>
+                <w:rFonts w:cs="Times New Roman"/>
+                <w:sz w:val="22"/>
+                <w:szCs w:val="22"/>
+              </w:rPr>
+              <w:t>v-show</w:t>
+            </w:r>
+          </w:p>
+        </w:tc>
+        <w:tc>
+          <w:tcPr>
+            <w:tcW w:w="2365" w:type="pct"/>
+          </w:tcPr>
+          <w:p>
+            <w:pPr>
+              <w:spacing w:line="276" w:lineRule="auto"/>
+              <w:jc w:val="both"/>
+              <w:rPr>
+                <w:rFonts w:cs="Times New Roman"/>
+                <w:sz w:val="22"/>
+                <w:szCs w:val="22"/>
+              </w:rPr>
+            </w:pPr>
+          </w:p>
+        </w:tc>
+        <w:tc>
+          <w:tcPr>
+            <w:tcW w:w="2112" w:type="pct"/>
+          </w:tcPr>
+          <w:p>
+            <w:pPr>
+              <w:spacing w:line="276" w:lineRule="auto"/>
+              <w:jc w:val="both"/>
+              <w:rPr>
+                <w:rFonts w:cs="Times New Roman"/>
+                <w:sz w:val="22"/>
+                <w:szCs w:val="22"/>
+              </w:rPr>
+            </w:pPr>
+          </w:p>
+        </w:tc>
+      </w:tr>
+      <w:tr>
+        <w:tc>
+          <w:tcPr>
+            <w:tcW w:w="523" w:type="pct"/>
+          </w:tcPr>
+          <w:p>
+            <w:pPr>
+              <w:spacing w:line="276" w:lineRule="auto"/>
+              <w:jc w:val="both"/>
+              <w:rPr>
+                <w:rFonts w:cs="Times New Roman"/>
+                <w:sz w:val="22"/>
+                <w:szCs w:val="22"/>
+              </w:rPr>
+            </w:pPr>
+            <w:r>
+              <w:rPr>
+                <w:rFonts w:cs="Times New Roman"/>
+                <w:sz w:val="22"/>
+                <w:szCs w:val="22"/>
+              </w:rPr>
+              <w:t>v-slot</w:t>
+            </w:r>
+          </w:p>
+        </w:tc>
+        <w:tc>
+          <w:tcPr>
+            <w:tcW w:w="2365" w:type="pct"/>
+          </w:tcPr>
+          <w:p>
+            <w:pPr>
+              <w:spacing w:line="276" w:lineRule="auto"/>
+              <w:jc w:val="both"/>
+              <w:rPr>
+                <w:rFonts w:cs="Times New Roman"/>
+                <w:sz w:val="22"/>
+                <w:szCs w:val="22"/>
+              </w:rPr>
+            </w:pPr>
+          </w:p>
+        </w:tc>
+        <w:tc>
+          <w:tcPr>
+            <w:tcW w:w="2112" w:type="pct"/>
+          </w:tcPr>
+          <w:p>
+            <w:pPr>
+              <w:spacing w:line="276" w:lineRule="auto"/>
+              <w:jc w:val="both"/>
+              <w:rPr>
+                <w:rFonts w:cs="Times New Roman"/>
+                <w:sz w:val="22"/>
+                <w:szCs w:val="22"/>
+              </w:rPr>
+            </w:pPr>
+          </w:p>
+        </w:tc>
+      </w:tr>
+      <w:tr>
+        <w:tc>
+          <w:tcPr>
+            <w:tcW w:w="523" w:type="pct"/>
+          </w:tcPr>
+          <w:p>
+            <w:pPr>
+              <w:spacing w:line="276" w:lineRule="auto"/>
+              <w:jc w:val="both"/>
+              <w:rPr>
+                <w:rFonts w:cs="Times New Roman"/>
+                <w:sz w:val="22"/>
+                <w:szCs w:val="22"/>
+              </w:rPr>
+            </w:pPr>
+            <w:r>
+              <w:rPr>
+                <w:rFonts w:cs="Times New Roman"/>
+                <w:sz w:val="22"/>
+                <w:szCs w:val="22"/>
+              </w:rPr>
+              <w:t>v-pre</w:t>
+            </w:r>
+          </w:p>
+        </w:tc>
+        <w:tc>
+          <w:tcPr>
+            <w:tcW w:w="2365" w:type="pct"/>
+          </w:tcPr>
+          <w:p>
+            <w:pPr>
+              <w:spacing w:line="276" w:lineRule="auto"/>
+              <w:jc w:val="both"/>
+              <w:rPr>
+                <w:rFonts w:cs="Times New Roman"/>
+                <w:sz w:val="22"/>
+                <w:szCs w:val="22"/>
+              </w:rPr>
+            </w:pPr>
+          </w:p>
+        </w:tc>
+        <w:tc>
+          <w:tcPr>
+            <w:tcW w:w="2112" w:type="pct"/>
+          </w:tcPr>
+          <w:p>
+            <w:pPr>
+              <w:spacing w:line="276" w:lineRule="auto"/>
+              <w:jc w:val="both"/>
+              <w:rPr>
+                <w:rFonts w:cs="Times New Roman"/>
+                <w:sz w:val="22"/>
+                <w:szCs w:val="22"/>
+              </w:rPr>
+            </w:pPr>
+          </w:p>
+        </w:tc>
+      </w:tr>
+      <w:tr>
+        <w:tc>
+          <w:tcPr>
+            <w:tcW w:w="523" w:type="pct"/>
+          </w:tcPr>
+          <w:p>
+            <w:pPr>
+              <w:spacing w:line="276" w:lineRule="auto"/>
+              <w:jc w:val="both"/>
+              <w:rPr>
+                <w:rFonts w:cs="Times New Roman"/>
+                <w:sz w:val="22"/>
+                <w:szCs w:val="22"/>
+              </w:rPr>
+            </w:pPr>
+            <w:r>
+              <w:rPr>
+                <w:rFonts w:cs="Times New Roman"/>
+                <w:sz w:val="22"/>
+                <w:szCs w:val="22"/>
+              </w:rPr>
+              <w:t>v-once</w:t>
+            </w:r>
+          </w:p>
+        </w:tc>
+        <w:tc>
+          <w:tcPr>
+            <w:tcW w:w="2365" w:type="pct"/>
+          </w:tcPr>
+          <w:p>
+            <w:pPr>
+              <w:spacing w:line="276" w:lineRule="auto"/>
+              <w:jc w:val="both"/>
+              <w:rPr>
+                <w:rFonts w:cs="Times New Roman"/>
+                <w:sz w:val="22"/>
+                <w:szCs w:val="22"/>
+              </w:rPr>
+            </w:pPr>
+          </w:p>
+        </w:tc>
+        <w:tc>
+          <w:tcPr>
+            <w:tcW w:w="2112" w:type="pct"/>
+          </w:tcPr>
+          <w:p>
+            <w:pPr>
+              <w:spacing w:line="276" w:lineRule="auto"/>
+              <w:jc w:val="both"/>
+              <w:rPr>
+                <w:rFonts w:cs="Times New Roman"/>
+                <w:sz w:val="22"/>
+                <w:szCs w:val="22"/>
+              </w:rPr>
+            </w:pPr>
+          </w:p>
+        </w:tc>
+      </w:tr>
+      <w:tr>
+        <w:tc>
+          <w:tcPr>
+            <w:tcW w:w="523" w:type="pct"/>
+          </w:tcPr>
+          <w:p>
+            <w:pPr>
+              <w:spacing w:line="276" w:lineRule="auto"/>
+              <w:jc w:val="both"/>
+              <w:rPr>
+                <w:rFonts w:cs="Times New Roman"/>
+                <w:sz w:val="22"/>
+                <w:szCs w:val="22"/>
+              </w:rPr>
+            </w:pPr>
+            <w:r>
+              <w:rPr>
+                <w:rFonts w:cs="Times New Roman"/>
+                <w:sz w:val="22"/>
+                <w:szCs w:val="22"/>
+              </w:rPr>
+              <w:t>v-cloak</w:t>
+            </w:r>
+          </w:p>
+        </w:tc>
+        <w:tc>
+          <w:tcPr>
+            <w:tcW w:w="2365" w:type="pct"/>
+          </w:tcPr>
+          <w:p>
+            <w:pPr>
+              <w:spacing w:line="276" w:lineRule="auto"/>
+              <w:jc w:val="both"/>
+              <w:rPr>
+                <w:rFonts w:cs="Times New Roman"/>
+                <w:sz w:val="22"/>
+                <w:szCs w:val="22"/>
+              </w:rPr>
+            </w:pPr>
+          </w:p>
+        </w:tc>
+        <w:tc>
+          <w:tcPr>
+            <w:tcW w:w="2112" w:type="pct"/>
+          </w:tcPr>
+          <w:p>
+            <w:pPr>
+              <w:spacing w:line="276" w:lineRule="auto"/>
+              <w:jc w:val="both"/>
+              <w:rPr>
+                <w:rFonts w:cs="Times New Roman"/>
+                <w:sz w:val="22"/>
+                <w:szCs w:val="22"/>
+              </w:rPr>
+            </w:pPr>
+          </w:p>
+        </w:tc>
+      </w:tr>
+      <w:tr>
+        <w:tc>
+          <w:tcPr>
+            <w:tcW w:w="523" w:type="pct"/>
+          </w:tcPr>
+          <w:p>
+            <w:pPr>
+              <w:spacing w:line="276" w:lineRule="auto"/>
+              <w:jc w:val="both"/>
+              <w:rPr>
+                <w:rFonts w:cs="Times New Roman"/>
+                <w:sz w:val="22"/>
+                <w:szCs w:val="22"/>
+              </w:rPr>
+            </w:pPr>
+            <w:r>
+              <w:rPr>
+                <w:rFonts w:cs="Times New Roman"/>
+                <w:sz w:val="22"/>
+                <w:szCs w:val="22"/>
+              </w:rPr>
+              <w:t>v-memo</w:t>
+            </w:r>
+          </w:p>
+        </w:tc>
+        <w:tc>
+          <w:tcPr>
+            <w:tcW w:w="2365" w:type="pct"/>
+          </w:tcPr>
+          <w:p>
+            <w:pPr>
+              <w:spacing w:line="276" w:lineRule="auto"/>
+              <w:jc w:val="both"/>
+              <w:rPr>
+                <w:rFonts w:cs="Times New Roman"/>
+                <w:sz w:val="22"/>
+                <w:szCs w:val="22"/>
+              </w:rPr>
+            </w:pPr>
+          </w:p>
+        </w:tc>
+        <w:tc>
+          <w:tcPr>
+            <w:tcW w:w="2112" w:type="pct"/>
+          </w:tcPr>
+          <w:p>
+            <w:pPr>
+              <w:spacing w:line="276" w:lineRule="auto"/>
+              <w:jc w:val="both"/>
+              <w:rPr>
+                <w:rFonts w:cs="Times New Roman"/>
+                <w:sz w:val="22"/>
+                <w:szCs w:val="22"/>
+              </w:rPr>
+            </w:pPr>
+          </w:p>
+        </w:tc>
+      </w:tr>
+    </w:tbl>
+    <w:p>
+      <w:pPr>
+        <w:spacing w:line="276" w:lineRule="auto"/>
+        <w:jc w:val="both"/>
+        <w:rPr>
+          <w:rFonts w:cs="Times New Roman"/>
+          <w:sz w:val="22"/>
+          <w:szCs w:val="22"/>
+        </w:rPr>
+      </w:pPr>
+    </w:p>
     <w:sectPr>
       <w:pgSz w:w="12240" w:h="15840"/>
       <w:pgMar w:top="720" w:right="720" w:bottom="720" w:left="720" w:header="708" w:footer="708" w:gutter="0"/>
@@ -9188,7 +10941,7 @@
         <w:ind w:left="720" w:hanging="360"/>
       </w:pPr>
       <w:rPr>
-        <w:rFonts w:ascii="Times New Roman" w:eastAsia="楷体" w:hAnsi="Times New Roman" w:cs="Times New Roman" w:hint="default"/>
+        <w:rFonts w:ascii="Times New Roman" w:eastAsia="KaiTi" w:hAnsi="Times New Roman" w:cs="Times New Roman" w:hint="default"/>
       </w:rPr>
     </w:lvl>
     <w:lvl w:ilvl="1" w:tplc="04090003" w:tentative="1">
@@ -9533,7 +11286,7 @@
         <w:ind w:left="720" w:hanging="360"/>
       </w:pPr>
       <w:rPr>
-        <w:rFonts w:ascii="Times New Roman" w:eastAsia="楷体" w:hAnsi="Times New Roman" w:cs="Times New Roman" w:hint="default"/>
+        <w:rFonts w:ascii="Times New Roman" w:eastAsia="KaiTi" w:hAnsi="Times New Roman" w:cs="Times New Roman" w:hint="default"/>
       </w:rPr>
     </w:lvl>
     <w:lvl w:ilvl="1" w:tplc="04090003" w:tentative="1">
@@ -9888,7 +11641,7 @@
         <w:ind w:left="646" w:hanging="283"/>
       </w:pPr>
       <w:rPr>
-        <w:rFonts w:ascii="Times New Roman" w:eastAsia="楷体" w:hAnsi="Times New Roman" w:cs="Times New Roman" w:hint="default"/>
+        <w:rFonts w:ascii="Times New Roman" w:eastAsia="KaiTi" w:hAnsi="Times New Roman" w:cs="Times New Roman" w:hint="default"/>
       </w:rPr>
     </w:lvl>
     <w:lvl w:ilvl="2" w:tplc="04090005" w:tentative="1">
@@ -10222,7 +11975,7 @@
         <w:ind w:left="357" w:firstLine="0"/>
       </w:pPr>
       <w:rPr>
-        <w:rFonts w:ascii="Times New Roman" w:eastAsia="楷体" w:hAnsi="Times New Roman" w:cs="Times New Roman" w:hint="default"/>
+        <w:rFonts w:ascii="Times New Roman" w:eastAsia="KaiTi" w:hAnsi="Times New Roman" w:cs="Times New Roman" w:hint="default"/>
       </w:rPr>
     </w:lvl>
     <w:lvl w:ilvl="1" w:tplc="04090003" w:tentative="1">
@@ -10771,7 +12524,7 @@
         <w:ind w:left="720" w:hanging="360"/>
       </w:pPr>
       <w:rPr>
-        <w:rFonts w:ascii="Wingdings" w:eastAsia="楷体" w:hAnsi="Wingdings" w:cstheme="minorBidi" w:hint="default"/>
+        <w:rFonts w:ascii="Wingdings" w:eastAsia="KaiTi" w:hAnsi="Wingdings" w:cstheme="minorBidi" w:hint="default"/>
       </w:rPr>
     </w:lvl>
     <w:lvl w:ilvl="1" w:tplc="04090003" w:tentative="1">
@@ -10884,7 +12637,7 @@
         <w:ind w:left="720" w:hanging="360"/>
       </w:pPr>
       <w:rPr>
-        <w:rFonts w:ascii="Times New Roman" w:eastAsia="楷体" w:hAnsi="Times New Roman" w:cs="Times New Roman" w:hint="default"/>
+        <w:rFonts w:ascii="Times New Roman" w:eastAsia="KaiTi" w:hAnsi="Times New Roman" w:cs="Times New Roman" w:hint="default"/>
       </w:rPr>
     </w:lvl>
     <w:lvl w:ilvl="1" w:tplc="04090003" w:tentative="1">
@@ -10996,7 +12749,7 @@
         <w:ind w:left="720" w:hanging="360"/>
       </w:pPr>
       <w:rPr>
-        <w:rFonts w:ascii="Times New Roman" w:eastAsia="楷体" w:hAnsi="Times New Roman" w:cs="Times New Roman" w:hint="default"/>
+        <w:rFonts w:ascii="Times New Roman" w:eastAsia="KaiTi" w:hAnsi="Times New Roman" w:cs="Times New Roman" w:hint="default"/>
       </w:rPr>
     </w:lvl>
     <w:lvl w:ilvl="1" w:tplc="04090003" w:tentative="1">
@@ -11662,7 +13415,7 @@
         <w:ind w:left="357" w:hanging="357"/>
       </w:pPr>
       <w:rPr>
-        <w:rFonts w:ascii="Times New Roman" w:eastAsia="楷体" w:hAnsi="Times New Roman" w:cs="Times New Roman" w:hint="default"/>
+        <w:rFonts w:ascii="Times New Roman" w:eastAsia="KaiTi" w:hAnsi="Times New Roman" w:cs="Times New Roman" w:hint="default"/>
       </w:rPr>
     </w:lvl>
     <w:lvl w:ilvl="1" w:tplc="04090003" w:tentative="1">
@@ -11894,7 +13647,7 @@
         <w:ind w:left="357" w:hanging="357"/>
       </w:pPr>
       <w:rPr>
-        <w:rFonts w:ascii="Times New Roman" w:eastAsia="楷体" w:hAnsi="Times New Roman" w:cs="Times New Roman" w:hint="default"/>
+        <w:rFonts w:ascii="Times New Roman" w:eastAsia="KaiTi" w:hAnsi="Times New Roman" w:cs="Times New Roman" w:hint="default"/>
       </w:rPr>
     </w:lvl>
     <w:lvl w:ilvl="1" w:tplc="C3CC00C8">
@@ -12208,7 +13961,7 @@
         <w:ind w:left="720" w:hanging="360"/>
       </w:pPr>
       <w:rPr>
-        <w:rFonts w:ascii="Times New Roman" w:eastAsia="楷体" w:hAnsi="Times New Roman" w:cs="Times New Roman" w:hint="default"/>
+        <w:rFonts w:ascii="Times New Roman" w:eastAsia="KaiTi" w:hAnsi="Times New Roman" w:cs="Times New Roman" w:hint="default"/>
       </w:rPr>
     </w:lvl>
     <w:lvl w:ilvl="1" w:tplc="04090003" w:tentative="1">
@@ -12905,7 +14658,7 @@
     <w:lsdException w:name="Unresolved Mention" w:semiHidden="1" w:unhideWhenUsed="1"/>
     <w:lsdException w:name="Smart Link" w:semiHidden="1" w:unhideWhenUsed="1"/>
   </w:latentStyles>
-  <w:style w:type="paragraph" w:default="1" w:styleId="a">
+  <w:style w:type="paragraph" w:default="1" w:styleId="Normal">
     <w:name w:val="Normal"/>
     <w:qFormat/>
     <w:rsid w:val="00347615"/>
@@ -12913,17 +14666,17 @@
       <w:spacing w:line="360" w:lineRule="auto"/>
     </w:pPr>
     <w:rPr>
-      <w:rFonts w:ascii="Times New Roman" w:eastAsia="楷体" w:hAnsi="Times New Roman"/>
+      <w:rFonts w:ascii="Times New Roman" w:eastAsia="KaiTi" w:hAnsi="Times New Roman"/>
       <w:sz w:val="28"/>
     </w:rPr>
   </w:style>
-  <w:style w:type="character" w:default="1" w:styleId="a0">
+  <w:style w:type="character" w:default="1" w:styleId="DefaultParagraphFont">
     <w:name w:val="Default Paragraph Font"/>
     <w:uiPriority w:val="1"/>
     <w:semiHidden/>
     <w:unhideWhenUsed/>
   </w:style>
-  <w:style w:type="table" w:default="1" w:styleId="a1">
+  <w:style w:type="table" w:default="1" w:styleId="TableNormal">
     <w:name w:val="Normal Table"/>
     <w:uiPriority w:val="99"/>
     <w:semiHidden/>
@@ -12938,15 +14691,15 @@
       </w:tblCellMar>
     </w:tblPr>
   </w:style>
-  <w:style w:type="numbering" w:default="1" w:styleId="a2">
+  <w:style w:type="numbering" w:default="1" w:styleId="NoList">
     <w:name w:val="No List"/>
     <w:uiPriority w:val="99"/>
     <w:semiHidden/>
     <w:unhideWhenUsed/>
   </w:style>
-  <w:style w:type="character" w:styleId="a3">
+  <w:style w:type="character" w:styleId="PlaceholderText">
     <w:name w:val="Placeholder Text"/>
-    <w:basedOn w:val="a0"/>
+    <w:basedOn w:val="DefaultParagraphFont"/>
     <w:uiPriority w:val="99"/>
     <w:semiHidden/>
     <w:rsid w:val="00F92DF0"/>
@@ -12954,9 +14707,9 @@
       <w:color w:val="808080"/>
     </w:rPr>
   </w:style>
-  <w:style w:type="paragraph" w:styleId="a4">
+  <w:style w:type="paragraph" w:styleId="ListParagraph">
     <w:name w:val="List Paragraph"/>
-    <w:basedOn w:val="a"/>
+    <w:basedOn w:val="Normal"/>
     <w:uiPriority w:val="34"/>
     <w:qFormat/>
     <w:rsid w:val="00DF3BAF"/>
@@ -12965,9 +14718,9 @@
       <w:contextualSpacing/>
     </w:pPr>
   </w:style>
-  <w:style w:type="table" w:styleId="a5">
+  <w:style w:type="table" w:styleId="TableGrid">
     <w:name w:val="Table Grid"/>
-    <w:basedOn w:val="a1"/>
+    <w:basedOn w:val="TableNormal"/>
     <w:uiPriority w:val="39"/>
     <w:rsid w:val="00DF39F8"/>
     <w:tblPr>
@@ -12981,9 +14734,9 @@
       </w:tblBorders>
     </w:tblPr>
   </w:style>
-  <w:style w:type="table" w:styleId="1">
+  <w:style w:type="table" w:styleId="ListTable1Light">
     <w:name w:val="List Table 1 Light"/>
-    <w:basedOn w:val="a1"/>
+    <w:basedOn w:val="TableNormal"/>
     <w:uiPriority w:val="46"/>
     <w:rsid w:val="009D6B32"/>
     <w:tblPr>
@@ -13041,7 +14794,7 @@
   </w:style>
   <w:style w:type="paragraph" w:customStyle="1" w:styleId="alt">
     <w:name w:val="alt"/>
-    <w:basedOn w:val="a"/>
+    <w:basedOn w:val="Normal"/>
     <w:rsid w:val="009D6B32"/>
     <w:pPr>
       <w:spacing w:before="100" w:beforeAutospacing="1" w:after="100" w:afterAutospacing="1" w:line="240" w:lineRule="auto"/>
@@ -13053,27 +14806,27 @@
   </w:style>
   <w:style w:type="character" w:customStyle="1" w:styleId="preprocessor">
     <w:name w:val="preprocessor"/>
-    <w:basedOn w:val="a0"/>
+    <w:basedOn w:val="DefaultParagraphFont"/>
     <w:rsid w:val="009D6B32"/>
   </w:style>
   <w:style w:type="character" w:customStyle="1" w:styleId="datatypes">
     <w:name w:val="datatypes"/>
-    <w:basedOn w:val="a0"/>
+    <w:basedOn w:val="DefaultParagraphFont"/>
     <w:rsid w:val="009D6B32"/>
   </w:style>
   <w:style w:type="character" w:customStyle="1" w:styleId="string">
     <w:name w:val="string"/>
-    <w:basedOn w:val="a0"/>
+    <w:basedOn w:val="DefaultParagraphFont"/>
     <w:rsid w:val="009D6B32"/>
   </w:style>
   <w:style w:type="character" w:customStyle="1" w:styleId="keyword">
     <w:name w:val="keyword"/>
-    <w:basedOn w:val="a0"/>
+    <w:basedOn w:val="DefaultParagraphFont"/>
     <w:rsid w:val="009D6B32"/>
   </w:style>
-  <w:style w:type="paragraph" w:styleId="a6">
+  <w:style w:type="paragraph" w:styleId="NormalWeb">
     <w:name w:val="Normal (Web)"/>
-    <w:basedOn w:val="a"/>
+    <w:basedOn w:val="Normal"/>
     <w:uiPriority w:val="99"/>
     <w:unhideWhenUsed/>
     <w:rsid w:val="00522D9B"/>
